--- a/PBD/Z5/Задание5_Донец_ИТб-22-6-о.docx
+++ b/PBD/Z5/Задание5_Донец_ИТб-22-6-о.docx
@@ -848,10 +848,10 @@
           <w:szCs w:val="28"/>
         </w:rPr>
         <w:drawing>
-          <wp:inline distT="0" distB="0" distL="0" distR="0" wp14:anchorId="480E52B4" wp14:editId="254C779C">
-            <wp:extent cx="5940425" cy="3656689"/>
-            <wp:effectExtent l="0" t="0" r="3175" b="1270"/>
-            <wp:docPr id="10468321" name="Рисунок 2"/>
+          <wp:inline distT="0" distB="0" distL="0" distR="0" wp14:anchorId="73450889" wp14:editId="25CABB8A">
+            <wp:extent cx="6233399" cy="3832860"/>
+            <wp:effectExtent l="0" t="0" r="0" b="0"/>
+            <wp:docPr id="1116853453" name="Рисунок 1"/>
             <wp:cNvGraphicFramePr>
               <a:graphicFrameLocks xmlns:a="http://schemas.openxmlformats.org/drawingml/2006/main" noChangeAspect="1"/>
             </wp:cNvGraphicFramePr>
@@ -859,7 +859,7 @@
               <a:graphicData uri="http://schemas.openxmlformats.org/drawingml/2006/picture">
                 <pic:pic xmlns:pic="http://schemas.openxmlformats.org/drawingml/2006/picture">
                   <pic:nvPicPr>
-                    <pic:cNvPr id="0" name="Picture 2"/>
+                    <pic:cNvPr id="0" name="Picture 1"/>
                     <pic:cNvPicPr>
                       <a:picLocks noChangeAspect="1" noChangeArrowheads="1"/>
                     </pic:cNvPicPr>
@@ -880,7 +880,7 @@
                   <pic:spPr bwMode="auto">
                     <a:xfrm>
                       <a:off x="0" y="0"/>
-                      <a:ext cx="5940425" cy="3656689"/>
+                      <a:ext cx="6235412" cy="3834098"/>
                     </a:xfrm>
                     <a:prstGeom prst="rect">
                       <a:avLst/>
@@ -1100,7 +1100,25 @@
           <w:sz w:val="28"/>
           <w:szCs w:val="28"/>
         </w:rPr>
-        <w:t>Отношение «Потребитель» (Рисунок 3.3) имеет следующие функциональные зависимости (ФЗ):</w:t>
+        <w:t xml:space="preserve">Отношение «Потребитель» (Рисунок </w:t>
+      </w:r>
+      <w:r>
+        <w:rPr>
+          <w:rFonts w:ascii="Times New Roman" w:hAnsi="Times New Roman" w:cs="Times New Roman"/>
+          <w:color w:val="000000" w:themeColor="text1"/>
+          <w:sz w:val="28"/>
+          <w:szCs w:val="28"/>
+        </w:rPr>
+        <w:t>1</w:t>
+      </w:r>
+      <w:r>
+        <w:rPr>
+          <w:rFonts w:ascii="Times New Roman" w:hAnsi="Times New Roman" w:cs="Times New Roman"/>
+          <w:color w:val="000000" w:themeColor="text1"/>
+          <w:sz w:val="28"/>
+          <w:szCs w:val="28"/>
+        </w:rPr>
+        <w:t>) имеет следующие функциональные зависимости (ФЗ):</w:t>
       </w:r>
     </w:p>
     <w:tbl>
@@ -1640,16 +1658,7 @@
                 <w:sz w:val="28"/>
                 <w:szCs w:val="28"/>
               </w:rPr>
-              <w:t xml:space="preserve"> </w:t>
-            </w:r>
-            <w:r>
-              <w:rPr>
-                <w:rFonts w:ascii="Times New Roman" w:hAnsi="Times New Roman" w:cs="Times New Roman"/>
-                <w:color w:val="000000" w:themeColor="text1"/>
-                <w:sz w:val="28"/>
-                <w:szCs w:val="28"/>
-              </w:rPr>
-              <w:t>Номер</w:t>
+              <w:t xml:space="preserve"> Номер</w:t>
             </w:r>
           </w:p>
         </w:tc>
@@ -2052,15 +2061,6 @@
           <w:szCs w:val="28"/>
         </w:rPr>
       </w:pPr>
-      <w:r>
-        <w:rPr>
-          <w:rFonts w:ascii="Times New Roman" w:hAnsi="Times New Roman" w:cs="Times New Roman"/>
-          <w:color w:val="000000" w:themeColor="text1"/>
-          <w:sz w:val="28"/>
-          <w:szCs w:val="28"/>
-        </w:rPr>
-        <w:cr/>
-      </w:r>
     </w:p>
     <w:p>
       <w:pPr>
@@ -2102,7 +2102,25 @@
           <w:sz w:val="28"/>
           <w:szCs w:val="28"/>
         </w:rPr>
-        <w:t>представлена на рисунке 3.3.</w:t>
+        <w:t xml:space="preserve">представлена на рисунке </w:t>
+      </w:r>
+      <w:r>
+        <w:rPr>
+          <w:rFonts w:ascii="Times New Roman" w:hAnsi="Times New Roman" w:cs="Times New Roman"/>
+          <w:color w:val="000000" w:themeColor="text1"/>
+          <w:sz w:val="28"/>
+          <w:szCs w:val="28"/>
+        </w:rPr>
+        <w:t>1</w:t>
+      </w:r>
+      <w:r>
+        <w:rPr>
+          <w:rFonts w:ascii="Times New Roman" w:hAnsi="Times New Roman" w:cs="Times New Roman"/>
+          <w:color w:val="000000" w:themeColor="text1"/>
+          <w:sz w:val="28"/>
+          <w:szCs w:val="28"/>
+        </w:rPr>
+        <w:t>.</w:t>
       </w:r>
     </w:p>
     <w:p>
@@ -2153,7 +2171,16 @@
           <w:sz w:val="28"/>
           <w:szCs w:val="28"/>
         </w:rPr>
-        <w:t>Логическая модель базы данных</w:t>
+        <w:t xml:space="preserve">ФЗ отношения </w:t>
+      </w:r>
+      <w:r>
+        <w:rPr>
+          <w:rFonts w:ascii="Times New Roman" w:hAnsi="Times New Roman" w:cs="Times New Roman"/>
+          <w:color w:val="000000" w:themeColor="text1"/>
+          <w:sz w:val="28"/>
+          <w:szCs w:val="28"/>
+        </w:rPr>
+        <w:t>«Потребитель»</w:t>
       </w:r>
     </w:p>
     <w:p>
@@ -2191,8 +2218,25 @@
           <w:sz w:val="28"/>
           <w:szCs w:val="28"/>
         </w:rPr>
-        <w:lastRenderedPageBreak/>
-        <w:t>Отношение «Физ. лицо» (Рисунок 3.4) имеет следующие функциональные зависимости:</w:t>
+        <w:t xml:space="preserve">Отношение «Физ. лицо» (Рисунок </w:t>
+      </w:r>
+      <w:r>
+        <w:rPr>
+          <w:rFonts w:ascii="Times New Roman" w:hAnsi="Times New Roman" w:cs="Times New Roman"/>
+          <w:color w:val="000000" w:themeColor="text1"/>
+          <w:sz w:val="28"/>
+          <w:szCs w:val="28"/>
+        </w:rPr>
+        <w:t>2</w:t>
+      </w:r>
+      <w:r>
+        <w:rPr>
+          <w:rFonts w:ascii="Times New Roman" w:hAnsi="Times New Roman" w:cs="Times New Roman"/>
+          <w:color w:val="000000" w:themeColor="text1"/>
+          <w:sz w:val="28"/>
+          <w:szCs w:val="28"/>
+        </w:rPr>
+        <w:t>) имеет следующие функциональные зависимости:</w:t>
       </w:r>
     </w:p>
     <w:tbl>
@@ -2228,6 +2272,7 @@
                 <w:sz w:val="28"/>
                 <w:szCs w:val="28"/>
               </w:rPr>
+              <w:lastRenderedPageBreak/>
               <w:t>ФЗ</w:t>
             </w:r>
           </w:p>
@@ -2867,34 +2912,16 @@
                 <w:sz w:val="28"/>
                 <w:szCs w:val="28"/>
               </w:rPr>
-              <w:t xml:space="preserve"> </w:t>
-            </w:r>
-            <w:r>
-              <w:rPr>
-                <w:rFonts w:ascii="Times New Roman" w:hAnsi="Times New Roman" w:cs="Times New Roman"/>
-                <w:color w:val="000000" w:themeColor="text1"/>
-                <w:sz w:val="28"/>
-                <w:szCs w:val="28"/>
-              </w:rPr>
-              <w:t>→</w:t>
-            </w:r>
-            <w:r>
-              <w:rPr>
-                <w:rFonts w:ascii="Times New Roman" w:hAnsi="Times New Roman" w:cs="Times New Roman"/>
-                <w:color w:val="000000" w:themeColor="text1"/>
-                <w:sz w:val="28"/>
-                <w:szCs w:val="28"/>
-              </w:rPr>
-              <w:t xml:space="preserve"> </w:t>
-            </w:r>
-            <w:r>
-              <w:rPr>
-                <w:rFonts w:ascii="Times New Roman" w:hAnsi="Times New Roman" w:cs="Times New Roman"/>
-                <w:color w:val="000000" w:themeColor="text1"/>
-                <w:sz w:val="28"/>
-                <w:szCs w:val="28"/>
-              </w:rPr>
-              <w:t>Номер потребителя</w:t>
+              <w:t xml:space="preserve"> →</w:t>
+            </w:r>
+            <w:r>
+              <w:rPr>
+                <w:rFonts w:ascii="Times New Roman" w:hAnsi="Times New Roman" w:cs="Times New Roman"/>
+                <w:color w:val="000000" w:themeColor="text1"/>
+                <w:sz w:val="28"/>
+                <w:szCs w:val="28"/>
+              </w:rPr>
+              <w:t xml:space="preserve"> Номер потребителя</w:t>
             </w:r>
           </w:p>
         </w:tc>
@@ -2957,16 +2984,7 @@
                 <w:sz w:val="28"/>
                 <w:szCs w:val="28"/>
               </w:rPr>
-              <w:t xml:space="preserve"> </w:t>
-            </w:r>
-            <w:r>
-              <w:rPr>
-                <w:rFonts w:ascii="Times New Roman" w:hAnsi="Times New Roman" w:cs="Times New Roman"/>
-                <w:color w:val="000000" w:themeColor="text1"/>
-                <w:sz w:val="28"/>
-                <w:szCs w:val="28"/>
-              </w:rPr>
-              <w:t>→</w:t>
+              <w:t xml:space="preserve"> →</w:t>
             </w:r>
             <w:r>
               <w:rPr>
@@ -3470,16 +3488,7 @@
                 <w:sz w:val="28"/>
                 <w:szCs w:val="28"/>
               </w:rPr>
-              <w:t xml:space="preserve"> </w:t>
-            </w:r>
-            <w:r>
-              <w:rPr>
-                <w:rFonts w:ascii="Times New Roman" w:hAnsi="Times New Roman" w:cs="Times New Roman"/>
-                <w:color w:val="000000" w:themeColor="text1"/>
-                <w:sz w:val="28"/>
-                <w:szCs w:val="28"/>
-              </w:rPr>
-              <w:t>→</w:t>
+              <w:t xml:space="preserve"> →</w:t>
             </w:r>
             <w:r>
               <w:rPr>
@@ -3542,16 +3551,7 @@
                 <w:sz w:val="28"/>
                 <w:szCs w:val="28"/>
               </w:rPr>
-              <w:t>СНИЛС</w:t>
-            </w:r>
-            <w:r>
-              <w:rPr>
-                <w:rFonts w:ascii="Times New Roman" w:hAnsi="Times New Roman" w:cs="Times New Roman"/>
-                <w:color w:val="000000" w:themeColor="text1"/>
-                <w:sz w:val="28"/>
-                <w:szCs w:val="28"/>
-              </w:rPr>
-              <w:t xml:space="preserve"> </w:t>
+              <w:t xml:space="preserve">СНИЛС </w:t>
             </w:r>
             <w:r>
               <w:rPr>
@@ -4047,6 +4047,176 @@
     </w:p>
     <w:p>
       <w:pPr>
+        <w:spacing w:after="0" w:line="360" w:lineRule="auto"/>
+        <w:ind w:firstLine="708"/>
+        <w:jc w:val="both"/>
+        <w:rPr>
+          <w:rFonts w:ascii="Times New Roman" w:hAnsi="Times New Roman" w:cs="Times New Roman"/>
+          <w:color w:val="000000" w:themeColor="text1"/>
+          <w:sz w:val="28"/>
+          <w:szCs w:val="28"/>
+        </w:rPr>
+      </w:pPr>
+      <w:r>
+        <w:rPr>
+          <w:rFonts w:ascii="Times New Roman" w:hAnsi="Times New Roman" w:cs="Times New Roman"/>
+          <w:color w:val="000000" w:themeColor="text1"/>
+          <w:sz w:val="28"/>
+          <w:szCs w:val="28"/>
+        </w:rPr>
+        <w:t>Диаграмма функциональных зависимостей отношения «</w:t>
+      </w:r>
+      <w:r>
+        <w:rPr>
+          <w:rFonts w:ascii="Times New Roman" w:hAnsi="Times New Roman" w:cs="Times New Roman"/>
+          <w:color w:val="000000" w:themeColor="text1"/>
+          <w:sz w:val="28"/>
+          <w:szCs w:val="28"/>
+        </w:rPr>
+        <w:t>Физ. лицо</w:t>
+      </w:r>
+      <w:r>
+        <w:rPr>
+          <w:rFonts w:ascii="Times New Roman" w:hAnsi="Times New Roman" w:cs="Times New Roman"/>
+          <w:color w:val="000000" w:themeColor="text1"/>
+          <w:sz w:val="28"/>
+          <w:szCs w:val="28"/>
+        </w:rPr>
+        <w:t>»</w:t>
+      </w:r>
+    </w:p>
+    <w:p>
+      <w:pPr>
+        <w:spacing w:after="0" w:line="360" w:lineRule="auto"/>
+        <w:jc w:val="both"/>
+        <w:rPr>
+          <w:rFonts w:ascii="Times New Roman" w:hAnsi="Times New Roman" w:cs="Times New Roman"/>
+          <w:color w:val="000000" w:themeColor="text1"/>
+          <w:sz w:val="28"/>
+          <w:szCs w:val="28"/>
+        </w:rPr>
+      </w:pPr>
+      <w:r>
+        <w:rPr>
+          <w:rFonts w:ascii="Times New Roman" w:hAnsi="Times New Roman" w:cs="Times New Roman"/>
+          <w:color w:val="000000" w:themeColor="text1"/>
+          <w:sz w:val="28"/>
+          <w:szCs w:val="28"/>
+        </w:rPr>
+        <w:t xml:space="preserve">представлена на рисунке </w:t>
+      </w:r>
+      <w:r>
+        <w:rPr>
+          <w:rFonts w:ascii="Times New Roman" w:hAnsi="Times New Roman" w:cs="Times New Roman"/>
+          <w:color w:val="000000" w:themeColor="text1"/>
+          <w:sz w:val="28"/>
+          <w:szCs w:val="28"/>
+        </w:rPr>
+        <w:t>2</w:t>
+      </w:r>
+      <w:r>
+        <w:rPr>
+          <w:rFonts w:ascii="Times New Roman" w:hAnsi="Times New Roman" w:cs="Times New Roman"/>
+          <w:color w:val="000000" w:themeColor="text1"/>
+          <w:sz w:val="28"/>
+          <w:szCs w:val="28"/>
+        </w:rPr>
+        <w:t>.</w:t>
+      </w:r>
+    </w:p>
+    <w:p>
+      <w:pPr>
+        <w:tabs>
+          <w:tab w:val="left" w:pos="1780"/>
+        </w:tabs>
+        <w:spacing w:after="0" w:line="360" w:lineRule="auto"/>
+        <w:jc w:val="center"/>
+        <w:rPr>
+          <w:rFonts w:ascii="Times New Roman" w:hAnsi="Times New Roman" w:cs="Times New Roman"/>
+          <w:color w:val="000000" w:themeColor="text1"/>
+          <w:sz w:val="28"/>
+          <w:szCs w:val="28"/>
+        </w:rPr>
+      </w:pPr>
+      <w:r>
+        <w:rPr>
+          <w:rFonts w:ascii="Times New Roman" w:hAnsi="Times New Roman" w:cs="Times New Roman"/>
+          <w:color w:val="000000" w:themeColor="text1"/>
+          <w:sz w:val="28"/>
+          <w:szCs w:val="28"/>
+        </w:rPr>
+        <w:lastRenderedPageBreak/>
+        <w:t xml:space="preserve">Рисунок </w:t>
+      </w:r>
+      <w:r>
+        <w:rPr>
+          <w:rFonts w:ascii="Times New Roman" w:hAnsi="Times New Roman" w:cs="Times New Roman"/>
+          <w:color w:val="000000" w:themeColor="text1"/>
+          <w:sz w:val="28"/>
+          <w:szCs w:val="28"/>
+        </w:rPr>
+        <w:t>2</w:t>
+      </w:r>
+      <w:r>
+        <w:rPr>
+          <w:rFonts w:ascii="Times New Roman" w:hAnsi="Times New Roman" w:cs="Times New Roman"/>
+          <w:color w:val="000000" w:themeColor="text1"/>
+          <w:sz w:val="28"/>
+          <w:szCs w:val="28"/>
+        </w:rPr>
+        <w:t xml:space="preserve"> – </w:t>
+      </w:r>
+      <w:r>
+        <w:rPr>
+          <w:rFonts w:ascii="Times New Roman" w:hAnsi="Times New Roman" w:cs="Times New Roman"/>
+          <w:color w:val="000000" w:themeColor="text1"/>
+          <w:sz w:val="28"/>
+          <w:szCs w:val="28"/>
+        </w:rPr>
+        <w:t xml:space="preserve">ФЗ отношения </w:t>
+      </w:r>
+      <w:r>
+        <w:rPr>
+          <w:rFonts w:ascii="Times New Roman" w:hAnsi="Times New Roman" w:cs="Times New Roman"/>
+          <w:color w:val="000000" w:themeColor="text1"/>
+          <w:sz w:val="28"/>
+          <w:szCs w:val="28"/>
+        </w:rPr>
+        <w:t>«</w:t>
+      </w:r>
+      <w:r>
+        <w:rPr>
+          <w:rFonts w:ascii="Times New Roman" w:hAnsi="Times New Roman" w:cs="Times New Roman"/>
+          <w:color w:val="000000" w:themeColor="text1"/>
+          <w:sz w:val="28"/>
+          <w:szCs w:val="28"/>
+        </w:rPr>
+        <w:t>Физ. лицо</w:t>
+      </w:r>
+      <w:r>
+        <w:rPr>
+          <w:rFonts w:ascii="Times New Roman" w:hAnsi="Times New Roman" w:cs="Times New Roman"/>
+          <w:color w:val="000000" w:themeColor="text1"/>
+          <w:sz w:val="28"/>
+          <w:szCs w:val="28"/>
+        </w:rPr>
+        <w:t>»</w:t>
+      </w:r>
+    </w:p>
+    <w:p>
+      <w:pPr>
+        <w:spacing w:after="0" w:line="360" w:lineRule="auto"/>
+        <w:jc w:val="both"/>
+        <w:rPr>
+          <w:rFonts w:ascii="Times New Roman" w:hAnsi="Times New Roman" w:cs="Times New Roman"/>
+          <w:color w:val="000000" w:themeColor="text1"/>
+          <w:sz w:val="28"/>
+          <w:szCs w:val="28"/>
+        </w:rPr>
+      </w:pPr>
+    </w:p>
+    <w:p>
+      <w:pPr>
         <w:pStyle w:val="a3"/>
         <w:numPr>
           <w:ilvl w:val="0"/>
@@ -4068,7 +4238,6 @@
           <w:sz w:val="28"/>
           <w:szCs w:val="28"/>
         </w:rPr>
-        <w:lastRenderedPageBreak/>
         <w:t>Отношение «</w:t>
       </w:r>
       <w:r>
@@ -4087,7 +4256,7 @@
           <w:sz w:val="28"/>
           <w:szCs w:val="28"/>
         </w:rPr>
-        <w:t>. лицо» (Рисунок 3.4) имеет следующие функциональные зависимости:</w:t>
+        <w:t>. лицо» (Рисунок 3) имеет следующие функциональные зависимости:</w:t>
       </w:r>
     </w:p>
     <w:tbl>
@@ -4457,6 +4626,157 @@
     </w:p>
     <w:p>
       <w:pPr>
+        <w:spacing w:after="0" w:line="360" w:lineRule="auto"/>
+        <w:ind w:firstLine="708"/>
+        <w:jc w:val="both"/>
+        <w:rPr>
+          <w:rFonts w:ascii="Times New Roman" w:hAnsi="Times New Roman" w:cs="Times New Roman"/>
+          <w:color w:val="000000" w:themeColor="text1"/>
+          <w:sz w:val="28"/>
+          <w:szCs w:val="28"/>
+        </w:rPr>
+      </w:pPr>
+      <w:r>
+        <w:rPr>
+          <w:rFonts w:ascii="Times New Roman" w:hAnsi="Times New Roman" w:cs="Times New Roman"/>
+          <w:color w:val="000000" w:themeColor="text1"/>
+          <w:sz w:val="28"/>
+          <w:szCs w:val="28"/>
+        </w:rPr>
+        <w:t>Диаграмма функциональных зависимостей отношения «</w:t>
+      </w:r>
+      <w:r>
+        <w:rPr>
+          <w:rFonts w:ascii="Times New Roman" w:hAnsi="Times New Roman" w:cs="Times New Roman"/>
+          <w:color w:val="000000" w:themeColor="text1"/>
+          <w:sz w:val="28"/>
+          <w:szCs w:val="28"/>
+        </w:rPr>
+        <w:t>Юр. лицо</w:t>
+      </w:r>
+      <w:r>
+        <w:rPr>
+          <w:rFonts w:ascii="Times New Roman" w:hAnsi="Times New Roman" w:cs="Times New Roman"/>
+          <w:color w:val="000000" w:themeColor="text1"/>
+          <w:sz w:val="28"/>
+          <w:szCs w:val="28"/>
+        </w:rPr>
+        <w:t>»</w:t>
+      </w:r>
+    </w:p>
+    <w:p>
+      <w:pPr>
+        <w:spacing w:after="0" w:line="360" w:lineRule="auto"/>
+        <w:jc w:val="both"/>
+        <w:rPr>
+          <w:rFonts w:ascii="Times New Roman" w:hAnsi="Times New Roman" w:cs="Times New Roman"/>
+          <w:color w:val="000000" w:themeColor="text1"/>
+          <w:sz w:val="28"/>
+          <w:szCs w:val="28"/>
+        </w:rPr>
+      </w:pPr>
+      <w:r>
+        <w:rPr>
+          <w:rFonts w:ascii="Times New Roman" w:hAnsi="Times New Roman" w:cs="Times New Roman"/>
+          <w:color w:val="000000" w:themeColor="text1"/>
+          <w:sz w:val="28"/>
+          <w:szCs w:val="28"/>
+        </w:rPr>
+        <w:t>представлена на рисунке 3.</w:t>
+      </w:r>
+    </w:p>
+    <w:p>
+      <w:pPr>
+        <w:tabs>
+          <w:tab w:val="left" w:pos="1780"/>
+        </w:tabs>
+        <w:spacing w:after="0" w:line="360" w:lineRule="auto"/>
+        <w:jc w:val="center"/>
+        <w:rPr>
+          <w:rFonts w:ascii="Times New Roman" w:hAnsi="Times New Roman" w:cs="Times New Roman"/>
+          <w:color w:val="000000" w:themeColor="text1"/>
+          <w:sz w:val="28"/>
+          <w:szCs w:val="28"/>
+        </w:rPr>
+      </w:pPr>
+      <w:r>
+        <w:rPr>
+          <w:rFonts w:ascii="Times New Roman" w:hAnsi="Times New Roman" w:cs="Times New Roman"/>
+          <w:color w:val="000000" w:themeColor="text1"/>
+          <w:sz w:val="28"/>
+          <w:szCs w:val="28"/>
+        </w:rPr>
+        <w:t xml:space="preserve">Рисунок </w:t>
+      </w:r>
+      <w:r>
+        <w:rPr>
+          <w:rFonts w:ascii="Times New Roman" w:hAnsi="Times New Roman" w:cs="Times New Roman"/>
+          <w:color w:val="000000" w:themeColor="text1"/>
+          <w:sz w:val="28"/>
+          <w:szCs w:val="28"/>
+        </w:rPr>
+        <w:t>3</w:t>
+      </w:r>
+      <w:r>
+        <w:rPr>
+          <w:rFonts w:ascii="Times New Roman" w:hAnsi="Times New Roman" w:cs="Times New Roman"/>
+          <w:color w:val="000000" w:themeColor="text1"/>
+          <w:sz w:val="28"/>
+          <w:szCs w:val="28"/>
+        </w:rPr>
+        <w:t xml:space="preserve"> – </w:t>
+      </w:r>
+      <w:r>
+        <w:rPr>
+          <w:rFonts w:ascii="Times New Roman" w:hAnsi="Times New Roman" w:cs="Times New Roman"/>
+          <w:color w:val="000000" w:themeColor="text1"/>
+          <w:sz w:val="28"/>
+          <w:szCs w:val="28"/>
+        </w:rPr>
+        <w:t xml:space="preserve">ФЗ отношения </w:t>
+      </w:r>
+      <w:r>
+        <w:rPr>
+          <w:rFonts w:ascii="Times New Roman" w:hAnsi="Times New Roman" w:cs="Times New Roman"/>
+          <w:color w:val="000000" w:themeColor="text1"/>
+          <w:sz w:val="28"/>
+          <w:szCs w:val="28"/>
+        </w:rPr>
+        <w:t>«</w:t>
+      </w:r>
+      <w:r>
+        <w:rPr>
+          <w:rFonts w:ascii="Times New Roman" w:hAnsi="Times New Roman" w:cs="Times New Roman"/>
+          <w:color w:val="000000" w:themeColor="text1"/>
+          <w:sz w:val="28"/>
+          <w:szCs w:val="28"/>
+        </w:rPr>
+        <w:t>Юр. лицо</w:t>
+      </w:r>
+      <w:r>
+        <w:rPr>
+          <w:rFonts w:ascii="Times New Roman" w:hAnsi="Times New Roman" w:cs="Times New Roman"/>
+          <w:color w:val="000000" w:themeColor="text1"/>
+          <w:sz w:val="28"/>
+          <w:szCs w:val="28"/>
+        </w:rPr>
+        <w:t>»</w:t>
+      </w:r>
+    </w:p>
+    <w:p>
+      <w:pPr>
+        <w:spacing w:after="0" w:line="360" w:lineRule="auto"/>
+        <w:jc w:val="both"/>
+        <w:rPr>
+          <w:rFonts w:ascii="Times New Roman" w:hAnsi="Times New Roman" w:cs="Times New Roman"/>
+          <w:color w:val="000000" w:themeColor="text1"/>
+          <w:sz w:val="28"/>
+          <w:szCs w:val="28"/>
+        </w:rPr>
+      </w:pPr>
+    </w:p>
+    <w:p>
+      <w:pPr>
         <w:pStyle w:val="a3"/>
         <w:numPr>
           <w:ilvl w:val="0"/>
@@ -4496,7 +4816,7 @@
           <w:sz w:val="28"/>
           <w:szCs w:val="28"/>
         </w:rPr>
-        <w:t>» (Рисунок 3.4) имеет следующие функциональные зависимости:</w:t>
+        <w:t>» (Рисунок 4) имеет следующие функциональные зависимости:</w:t>
       </w:r>
     </w:p>
     <w:tbl>
@@ -4676,16 +4996,7 @@
                 <w:sz w:val="28"/>
                 <w:szCs w:val="28"/>
               </w:rPr>
-              <w:t xml:space="preserve"> </w:t>
-            </w:r>
-            <w:r>
-              <w:rPr>
-                <w:rFonts w:ascii="Times New Roman" w:hAnsi="Times New Roman" w:cs="Times New Roman"/>
-                <w:color w:val="000000" w:themeColor="text1"/>
-                <w:sz w:val="28"/>
-                <w:szCs w:val="28"/>
-              </w:rPr>
-              <w:t>Лицевой счёт потребителя</w:t>
+              <w:t xml:space="preserve"> Лицевой счёт потребителя</w:t>
             </w:r>
           </w:p>
         </w:tc>
@@ -4757,16 +5068,7 @@
                 <w:sz w:val="28"/>
                 <w:szCs w:val="28"/>
               </w:rPr>
-              <w:t xml:space="preserve"> </w:t>
-            </w:r>
-            <w:r>
-              <w:rPr>
-                <w:rFonts w:ascii="Times New Roman" w:hAnsi="Times New Roman" w:cs="Times New Roman"/>
-                <w:color w:val="000000" w:themeColor="text1"/>
-                <w:sz w:val="28"/>
-                <w:szCs w:val="28"/>
-              </w:rPr>
-              <w:t>Дата с</w:t>
+              <w:t xml:space="preserve"> Дата с</w:t>
             </w:r>
           </w:p>
         </w:tc>
@@ -4838,16 +5140,7 @@
                 <w:sz w:val="28"/>
                 <w:szCs w:val="28"/>
               </w:rPr>
-              <w:t xml:space="preserve"> </w:t>
-            </w:r>
-            <w:r>
-              <w:rPr>
-                <w:rFonts w:ascii="Times New Roman" w:hAnsi="Times New Roman" w:cs="Times New Roman"/>
-                <w:color w:val="000000" w:themeColor="text1"/>
-                <w:sz w:val="28"/>
-                <w:szCs w:val="28"/>
-              </w:rPr>
-              <w:t>Дата по</w:t>
+              <w:t xml:space="preserve"> Дата по</w:t>
             </w:r>
           </w:p>
         </w:tc>
@@ -4919,16 +5212,7 @@
                 <w:sz w:val="28"/>
                 <w:szCs w:val="28"/>
               </w:rPr>
-              <w:t xml:space="preserve"> </w:t>
-            </w:r>
-            <w:r>
-              <w:rPr>
-                <w:rFonts w:ascii="Times New Roman" w:hAnsi="Times New Roman" w:cs="Times New Roman"/>
-                <w:color w:val="000000" w:themeColor="text1"/>
-                <w:sz w:val="28"/>
-                <w:szCs w:val="28"/>
-              </w:rPr>
-              <w:t>Сумма</w:t>
+              <w:t xml:space="preserve"> Сумма</w:t>
             </w:r>
           </w:p>
         </w:tc>
@@ -4974,6 +5258,178 @@
     </w:p>
     <w:p>
       <w:pPr>
+        <w:spacing w:after="0" w:line="360" w:lineRule="auto"/>
+        <w:ind w:firstLine="708"/>
+        <w:jc w:val="both"/>
+        <w:rPr>
+          <w:rFonts w:ascii="Times New Roman" w:hAnsi="Times New Roman" w:cs="Times New Roman"/>
+          <w:color w:val="000000" w:themeColor="text1"/>
+          <w:sz w:val="28"/>
+          <w:szCs w:val="28"/>
+        </w:rPr>
+      </w:pPr>
+      <w:r>
+        <w:rPr>
+          <w:rFonts w:ascii="Times New Roman" w:hAnsi="Times New Roman" w:cs="Times New Roman"/>
+          <w:color w:val="000000" w:themeColor="text1"/>
+          <w:sz w:val="28"/>
+          <w:szCs w:val="28"/>
+        </w:rPr>
+        <w:t>Диаграмма функциональных зависимостей отношения «</w:t>
+      </w:r>
+      <w:r>
+        <w:rPr>
+          <w:rFonts w:ascii="Times New Roman" w:hAnsi="Times New Roman" w:cs="Times New Roman"/>
+          <w:color w:val="000000" w:themeColor="text1"/>
+          <w:sz w:val="28"/>
+          <w:szCs w:val="28"/>
+        </w:rPr>
+        <w:t>Начисление</w:t>
+      </w:r>
+      <w:r>
+        <w:rPr>
+          <w:rFonts w:ascii="Times New Roman" w:hAnsi="Times New Roman" w:cs="Times New Roman"/>
+          <w:color w:val="000000" w:themeColor="text1"/>
+          <w:sz w:val="28"/>
+          <w:szCs w:val="28"/>
+        </w:rPr>
+        <w:t>»</w:t>
+      </w:r>
+    </w:p>
+    <w:p>
+      <w:pPr>
+        <w:spacing w:after="0" w:line="360" w:lineRule="auto"/>
+        <w:jc w:val="both"/>
+        <w:rPr>
+          <w:rFonts w:ascii="Times New Roman" w:hAnsi="Times New Roman" w:cs="Times New Roman"/>
+          <w:color w:val="000000" w:themeColor="text1"/>
+          <w:sz w:val="28"/>
+          <w:szCs w:val="28"/>
+        </w:rPr>
+      </w:pPr>
+      <w:r>
+        <w:rPr>
+          <w:rFonts w:ascii="Times New Roman" w:hAnsi="Times New Roman" w:cs="Times New Roman"/>
+          <w:color w:val="000000" w:themeColor="text1"/>
+          <w:sz w:val="28"/>
+          <w:szCs w:val="28"/>
+        </w:rPr>
+        <w:t xml:space="preserve">представлена на рисунке </w:t>
+      </w:r>
+      <w:r>
+        <w:rPr>
+          <w:rFonts w:ascii="Times New Roman" w:hAnsi="Times New Roman" w:cs="Times New Roman"/>
+          <w:color w:val="000000" w:themeColor="text1"/>
+          <w:sz w:val="28"/>
+          <w:szCs w:val="28"/>
+        </w:rPr>
+        <w:t>4</w:t>
+      </w:r>
+      <w:r>
+        <w:rPr>
+          <w:rFonts w:ascii="Times New Roman" w:hAnsi="Times New Roman" w:cs="Times New Roman"/>
+          <w:color w:val="000000" w:themeColor="text1"/>
+          <w:sz w:val="28"/>
+          <w:szCs w:val="28"/>
+        </w:rPr>
+        <w:t>.</w:t>
+      </w:r>
+    </w:p>
+    <w:p>
+      <w:pPr>
+        <w:tabs>
+          <w:tab w:val="left" w:pos="1780"/>
+        </w:tabs>
+        <w:spacing w:after="0" w:line="360" w:lineRule="auto"/>
+        <w:jc w:val="center"/>
+        <w:rPr>
+          <w:rFonts w:ascii="Times New Roman" w:hAnsi="Times New Roman" w:cs="Times New Roman"/>
+          <w:color w:val="000000" w:themeColor="text1"/>
+          <w:sz w:val="28"/>
+          <w:szCs w:val="28"/>
+        </w:rPr>
+      </w:pPr>
+      <w:r>
+        <w:rPr>
+          <w:rFonts w:ascii="Times New Roman" w:hAnsi="Times New Roman" w:cs="Times New Roman"/>
+          <w:color w:val="000000" w:themeColor="text1"/>
+          <w:sz w:val="28"/>
+          <w:szCs w:val="28"/>
+        </w:rPr>
+        <w:t xml:space="preserve">Рисунок </w:t>
+      </w:r>
+      <w:r>
+        <w:rPr>
+          <w:rFonts w:ascii="Times New Roman" w:hAnsi="Times New Roman" w:cs="Times New Roman"/>
+          <w:color w:val="000000" w:themeColor="text1"/>
+          <w:sz w:val="28"/>
+          <w:szCs w:val="28"/>
+        </w:rPr>
+        <w:t>4</w:t>
+      </w:r>
+      <w:r>
+        <w:rPr>
+          <w:rFonts w:ascii="Times New Roman" w:hAnsi="Times New Roman" w:cs="Times New Roman"/>
+          <w:color w:val="000000" w:themeColor="text1"/>
+          <w:sz w:val="28"/>
+          <w:szCs w:val="28"/>
+        </w:rPr>
+        <w:t xml:space="preserve"> – </w:t>
+      </w:r>
+      <w:r>
+        <w:rPr>
+          <w:rFonts w:ascii="Times New Roman" w:hAnsi="Times New Roman" w:cs="Times New Roman"/>
+          <w:color w:val="000000" w:themeColor="text1"/>
+          <w:sz w:val="28"/>
+          <w:szCs w:val="28"/>
+        </w:rPr>
+        <w:t xml:space="preserve">ФЗ отношения </w:t>
+      </w:r>
+      <w:r>
+        <w:rPr>
+          <w:rFonts w:ascii="Times New Roman" w:hAnsi="Times New Roman" w:cs="Times New Roman"/>
+          <w:color w:val="000000" w:themeColor="text1"/>
+          <w:sz w:val="28"/>
+          <w:szCs w:val="28"/>
+        </w:rPr>
+        <w:t>«</w:t>
+      </w:r>
+      <w:r>
+        <w:rPr>
+          <w:rFonts w:ascii="Times New Roman" w:hAnsi="Times New Roman" w:cs="Times New Roman"/>
+          <w:color w:val="000000" w:themeColor="text1"/>
+          <w:sz w:val="28"/>
+          <w:szCs w:val="28"/>
+        </w:rPr>
+        <w:t>Начисление</w:t>
+      </w:r>
+      <w:r>
+        <w:rPr>
+          <w:rFonts w:ascii="Times New Roman" w:hAnsi="Times New Roman" w:cs="Times New Roman"/>
+          <w:color w:val="000000" w:themeColor="text1"/>
+          <w:sz w:val="28"/>
+          <w:szCs w:val="28"/>
+        </w:rPr>
+        <w:t>»</w:t>
+      </w:r>
+    </w:p>
+    <w:p>
+      <w:pPr>
+        <w:tabs>
+          <w:tab w:val="left" w:pos="1780"/>
+        </w:tabs>
+        <w:spacing w:after="0" w:line="360" w:lineRule="auto"/>
+        <w:jc w:val="center"/>
+        <w:rPr>
+          <w:rFonts w:ascii="Times New Roman" w:hAnsi="Times New Roman" w:cs="Times New Roman"/>
+          <w:color w:val="000000" w:themeColor="text1"/>
+          <w:sz w:val="28"/>
+          <w:szCs w:val="28"/>
+        </w:rPr>
+      </w:pPr>
+    </w:p>
+    <w:p>
+      <w:pPr>
         <w:pStyle w:val="a3"/>
         <w:numPr>
           <w:ilvl w:val="0"/>
@@ -5013,7 +5469,25 @@
           <w:sz w:val="28"/>
           <w:szCs w:val="28"/>
         </w:rPr>
-        <w:t>» (Рисунок 3.4) имеет следующие функциональные зависимости:</w:t>
+        <w:t>» (Рисунок</w:t>
+      </w:r>
+      <w:r>
+        <w:rPr>
+          <w:rFonts w:ascii="Times New Roman" w:hAnsi="Times New Roman" w:cs="Times New Roman"/>
+          <w:color w:val="000000" w:themeColor="text1"/>
+          <w:sz w:val="28"/>
+          <w:szCs w:val="28"/>
+        </w:rPr>
+        <w:t xml:space="preserve"> 5</w:t>
+      </w:r>
+      <w:r>
+        <w:rPr>
+          <w:rFonts w:ascii="Times New Roman" w:hAnsi="Times New Roman" w:cs="Times New Roman"/>
+          <w:color w:val="000000" w:themeColor="text1"/>
+          <w:sz w:val="28"/>
+          <w:szCs w:val="28"/>
+        </w:rPr>
+        <w:t>) имеет следующие функциональные зависимости:</w:t>
       </w:r>
     </w:p>
     <w:tbl>
@@ -5049,6 +5523,7 @@
                 <w:sz w:val="28"/>
                 <w:szCs w:val="28"/>
               </w:rPr>
+              <w:lastRenderedPageBreak/>
               <w:t>ФЗ</w:t>
             </w:r>
           </w:p>
@@ -5121,16 +5596,7 @@
                 <w:sz w:val="28"/>
                 <w:szCs w:val="28"/>
               </w:rPr>
-              <w:t xml:space="preserve"> </w:t>
-            </w:r>
-            <w:r>
-              <w:rPr>
-                <w:rFonts w:ascii="Times New Roman" w:hAnsi="Times New Roman" w:cs="Times New Roman"/>
-                <w:color w:val="000000" w:themeColor="text1"/>
-                <w:sz w:val="28"/>
-                <w:szCs w:val="28"/>
-              </w:rPr>
-              <w:t>Дата вступления в силу</w:t>
+              <w:t xml:space="preserve"> Дата вступления в силу</w:t>
             </w:r>
           </w:p>
         </w:tc>
@@ -5202,16 +5668,7 @@
                 <w:sz w:val="28"/>
                 <w:szCs w:val="28"/>
               </w:rPr>
-              <w:t xml:space="preserve"> </w:t>
-            </w:r>
-            <w:r>
-              <w:rPr>
-                <w:rFonts w:ascii="Times New Roman" w:hAnsi="Times New Roman" w:cs="Times New Roman"/>
-                <w:color w:val="000000" w:themeColor="text1"/>
-                <w:sz w:val="28"/>
-                <w:szCs w:val="28"/>
-              </w:rPr>
-              <w:t>Дата окончания</w:t>
+              <w:t xml:space="preserve"> Дата окончания</w:t>
             </w:r>
           </w:p>
         </w:tc>
@@ -5283,16 +5740,7 @@
                 <w:sz w:val="28"/>
                 <w:szCs w:val="28"/>
               </w:rPr>
-              <w:t xml:space="preserve"> </w:t>
-            </w:r>
-            <w:r>
-              <w:rPr>
-                <w:rFonts w:ascii="Times New Roman" w:hAnsi="Times New Roman" w:cs="Times New Roman"/>
-                <w:color w:val="000000" w:themeColor="text1"/>
-                <w:sz w:val="28"/>
-                <w:szCs w:val="28"/>
-              </w:rPr>
-              <w:t>Наименование</w:t>
+              <w:t xml:space="preserve"> Наименование</w:t>
             </w:r>
           </w:p>
         </w:tc>
@@ -5364,16 +5812,7 @@
                 <w:sz w:val="28"/>
                 <w:szCs w:val="28"/>
               </w:rPr>
-              <w:t xml:space="preserve"> </w:t>
-            </w:r>
-            <w:r>
-              <w:rPr>
-                <w:rFonts w:ascii="Times New Roman" w:hAnsi="Times New Roman" w:cs="Times New Roman"/>
-                <w:color w:val="000000" w:themeColor="text1"/>
-                <w:sz w:val="28"/>
-                <w:szCs w:val="28"/>
-              </w:rPr>
-              <w:t>Стоимость зона 1</w:t>
+              <w:t xml:space="preserve"> Стоимость зона 1</w:t>
             </w:r>
           </w:p>
         </w:tc>
@@ -5445,16 +5884,7 @@
                 <w:sz w:val="28"/>
                 <w:szCs w:val="28"/>
               </w:rPr>
-              <w:t xml:space="preserve"> </w:t>
-            </w:r>
-            <w:r>
-              <w:rPr>
-                <w:rFonts w:ascii="Times New Roman" w:hAnsi="Times New Roman" w:cs="Times New Roman"/>
-                <w:color w:val="000000" w:themeColor="text1"/>
-                <w:sz w:val="28"/>
-                <w:szCs w:val="28"/>
-              </w:rPr>
-              <w:t>Стоимость зона 2</w:t>
+              <w:t xml:space="preserve"> Стоимость зона 2</w:t>
             </w:r>
           </w:p>
         </w:tc>
@@ -5526,16 +5956,7 @@
                 <w:sz w:val="28"/>
                 <w:szCs w:val="28"/>
               </w:rPr>
-              <w:t xml:space="preserve"> </w:t>
-            </w:r>
-            <w:r>
-              <w:rPr>
-                <w:rFonts w:ascii="Times New Roman" w:hAnsi="Times New Roman" w:cs="Times New Roman"/>
-                <w:color w:val="000000" w:themeColor="text1"/>
-                <w:sz w:val="28"/>
-                <w:szCs w:val="28"/>
-              </w:rPr>
-              <w:t>Стоимость зона 3</w:t>
+              <w:t xml:space="preserve"> Стоимость зона 3</w:t>
             </w:r>
           </w:p>
         </w:tc>
@@ -5581,6 +6002,175 @@
     </w:p>
     <w:p>
       <w:pPr>
+        <w:spacing w:after="0" w:line="360" w:lineRule="auto"/>
+        <w:ind w:firstLine="708"/>
+        <w:jc w:val="both"/>
+        <w:rPr>
+          <w:rFonts w:ascii="Times New Roman" w:hAnsi="Times New Roman" w:cs="Times New Roman"/>
+          <w:color w:val="000000" w:themeColor="text1"/>
+          <w:sz w:val="28"/>
+          <w:szCs w:val="28"/>
+        </w:rPr>
+      </w:pPr>
+      <w:r>
+        <w:rPr>
+          <w:rFonts w:ascii="Times New Roman" w:hAnsi="Times New Roman" w:cs="Times New Roman"/>
+          <w:color w:val="000000" w:themeColor="text1"/>
+          <w:sz w:val="28"/>
+          <w:szCs w:val="28"/>
+        </w:rPr>
+        <w:t>Диаграмма функциональных зависимостей отношения «</w:t>
+      </w:r>
+      <w:r>
+        <w:rPr>
+          <w:rFonts w:ascii="Times New Roman" w:hAnsi="Times New Roman" w:cs="Times New Roman"/>
+          <w:color w:val="000000" w:themeColor="text1"/>
+          <w:sz w:val="28"/>
+          <w:szCs w:val="28"/>
+        </w:rPr>
+        <w:t>Тариф</w:t>
+      </w:r>
+      <w:r>
+        <w:rPr>
+          <w:rFonts w:ascii="Times New Roman" w:hAnsi="Times New Roman" w:cs="Times New Roman"/>
+          <w:color w:val="000000" w:themeColor="text1"/>
+          <w:sz w:val="28"/>
+          <w:szCs w:val="28"/>
+        </w:rPr>
+        <w:t>»</w:t>
+      </w:r>
+    </w:p>
+    <w:p>
+      <w:pPr>
+        <w:spacing w:after="0" w:line="360" w:lineRule="auto"/>
+        <w:jc w:val="both"/>
+        <w:rPr>
+          <w:rFonts w:ascii="Times New Roman" w:hAnsi="Times New Roman" w:cs="Times New Roman"/>
+          <w:color w:val="000000" w:themeColor="text1"/>
+          <w:sz w:val="28"/>
+          <w:szCs w:val="28"/>
+        </w:rPr>
+      </w:pPr>
+      <w:r>
+        <w:rPr>
+          <w:rFonts w:ascii="Times New Roman" w:hAnsi="Times New Roman" w:cs="Times New Roman"/>
+          <w:color w:val="000000" w:themeColor="text1"/>
+          <w:sz w:val="28"/>
+          <w:szCs w:val="28"/>
+        </w:rPr>
+        <w:t xml:space="preserve">представлена на рисунке </w:t>
+      </w:r>
+      <w:r>
+        <w:rPr>
+          <w:rFonts w:ascii="Times New Roman" w:hAnsi="Times New Roman" w:cs="Times New Roman"/>
+          <w:color w:val="000000" w:themeColor="text1"/>
+          <w:sz w:val="28"/>
+          <w:szCs w:val="28"/>
+        </w:rPr>
+        <w:t>5</w:t>
+      </w:r>
+      <w:r>
+        <w:rPr>
+          <w:rFonts w:ascii="Times New Roman" w:hAnsi="Times New Roman" w:cs="Times New Roman"/>
+          <w:color w:val="000000" w:themeColor="text1"/>
+          <w:sz w:val="28"/>
+          <w:szCs w:val="28"/>
+        </w:rPr>
+        <w:t>.</w:t>
+      </w:r>
+    </w:p>
+    <w:p>
+      <w:pPr>
+        <w:tabs>
+          <w:tab w:val="left" w:pos="1780"/>
+        </w:tabs>
+        <w:spacing w:after="0" w:line="360" w:lineRule="auto"/>
+        <w:jc w:val="center"/>
+        <w:rPr>
+          <w:rFonts w:ascii="Times New Roman" w:hAnsi="Times New Roman" w:cs="Times New Roman"/>
+          <w:color w:val="000000" w:themeColor="text1"/>
+          <w:sz w:val="28"/>
+          <w:szCs w:val="28"/>
+        </w:rPr>
+      </w:pPr>
+      <w:r>
+        <w:rPr>
+          <w:rFonts w:ascii="Times New Roman" w:hAnsi="Times New Roman" w:cs="Times New Roman"/>
+          <w:color w:val="000000" w:themeColor="text1"/>
+          <w:sz w:val="28"/>
+          <w:szCs w:val="28"/>
+        </w:rPr>
+        <w:t xml:space="preserve">Рисунок </w:t>
+      </w:r>
+      <w:r>
+        <w:rPr>
+          <w:rFonts w:ascii="Times New Roman" w:hAnsi="Times New Roman" w:cs="Times New Roman"/>
+          <w:color w:val="000000" w:themeColor="text1"/>
+          <w:sz w:val="28"/>
+          <w:szCs w:val="28"/>
+        </w:rPr>
+        <w:t>5</w:t>
+      </w:r>
+      <w:r>
+        <w:rPr>
+          <w:rFonts w:ascii="Times New Roman" w:hAnsi="Times New Roman" w:cs="Times New Roman"/>
+          <w:color w:val="000000" w:themeColor="text1"/>
+          <w:sz w:val="28"/>
+          <w:szCs w:val="28"/>
+        </w:rPr>
+        <w:t xml:space="preserve"> – </w:t>
+      </w:r>
+      <w:r>
+        <w:rPr>
+          <w:rFonts w:ascii="Times New Roman" w:hAnsi="Times New Roman" w:cs="Times New Roman"/>
+          <w:color w:val="000000" w:themeColor="text1"/>
+          <w:sz w:val="28"/>
+          <w:szCs w:val="28"/>
+        </w:rPr>
+        <w:t xml:space="preserve">ФЗ отношения </w:t>
+      </w:r>
+      <w:r>
+        <w:rPr>
+          <w:rFonts w:ascii="Times New Roman" w:hAnsi="Times New Roman" w:cs="Times New Roman"/>
+          <w:color w:val="000000" w:themeColor="text1"/>
+          <w:sz w:val="28"/>
+          <w:szCs w:val="28"/>
+        </w:rPr>
+        <w:t>«</w:t>
+      </w:r>
+      <w:r>
+        <w:rPr>
+          <w:rFonts w:ascii="Times New Roman" w:hAnsi="Times New Roman" w:cs="Times New Roman"/>
+          <w:color w:val="000000" w:themeColor="text1"/>
+          <w:sz w:val="28"/>
+          <w:szCs w:val="28"/>
+        </w:rPr>
+        <w:t>Тариф</w:t>
+      </w:r>
+      <w:r>
+        <w:rPr>
+          <w:rFonts w:ascii="Times New Roman" w:hAnsi="Times New Roman" w:cs="Times New Roman"/>
+          <w:color w:val="000000" w:themeColor="text1"/>
+          <w:sz w:val="28"/>
+          <w:szCs w:val="28"/>
+        </w:rPr>
+        <w:t>»</w:t>
+      </w:r>
+    </w:p>
+    <w:p>
+      <w:pPr>
+        <w:spacing w:after="0" w:line="360" w:lineRule="auto"/>
+        <w:jc w:val="both"/>
+        <w:rPr>
+          <w:rFonts w:ascii="Times New Roman" w:hAnsi="Times New Roman" w:cs="Times New Roman"/>
+          <w:color w:val="000000" w:themeColor="text1"/>
+          <w:sz w:val="28"/>
+          <w:szCs w:val="28"/>
+        </w:rPr>
+      </w:pPr>
+    </w:p>
+    <w:p>
+      <w:pPr>
         <w:pStyle w:val="a3"/>
         <w:numPr>
           <w:ilvl w:val="0"/>
@@ -5620,7 +6210,25 @@
           <w:sz w:val="28"/>
           <w:szCs w:val="28"/>
         </w:rPr>
-        <w:t>» (Рисунок 3.4) имеет следующие функциональные зависимости:</w:t>
+        <w:t>» (Рисуно</w:t>
+      </w:r>
+      <w:r>
+        <w:rPr>
+          <w:rFonts w:ascii="Times New Roman" w:hAnsi="Times New Roman" w:cs="Times New Roman"/>
+          <w:color w:val="000000" w:themeColor="text1"/>
+          <w:sz w:val="28"/>
+          <w:szCs w:val="28"/>
+        </w:rPr>
+        <w:t>к 6</w:t>
+      </w:r>
+      <w:r>
+        <w:rPr>
+          <w:rFonts w:ascii="Times New Roman" w:hAnsi="Times New Roman" w:cs="Times New Roman"/>
+          <w:color w:val="000000" w:themeColor="text1"/>
+          <w:sz w:val="28"/>
+          <w:szCs w:val="28"/>
+        </w:rPr>
+        <w:t>) имеет следующие функциональные зависимости:</w:t>
       </w:r>
     </w:p>
     <w:tbl>
@@ -5656,7 +6264,6 @@
                 <w:sz w:val="28"/>
                 <w:szCs w:val="28"/>
               </w:rPr>
-              <w:lastRenderedPageBreak/>
               <w:t>ФЗ</w:t>
             </w:r>
           </w:p>
@@ -5711,25 +6318,7 @@
                 <w:sz w:val="28"/>
                 <w:szCs w:val="28"/>
               </w:rPr>
-              <w:t xml:space="preserve">Номер </w:t>
-            </w:r>
-            <w:r>
-              <w:rPr>
-                <w:rFonts w:ascii="Times New Roman" w:hAnsi="Times New Roman" w:cs="Times New Roman"/>
-                <w:color w:val="000000" w:themeColor="text1"/>
-                <w:sz w:val="28"/>
-                <w:szCs w:val="28"/>
-              </w:rPr>
-              <w:t>платёжного документа</w:t>
-            </w:r>
-            <w:r>
-              <w:rPr>
-                <w:rFonts w:ascii="Times New Roman" w:hAnsi="Times New Roman" w:cs="Times New Roman"/>
-                <w:color w:val="000000" w:themeColor="text1"/>
-                <w:sz w:val="28"/>
-                <w:szCs w:val="28"/>
-              </w:rPr>
-              <w:t xml:space="preserve"> </w:t>
+              <w:t xml:space="preserve">Номер платёжного документа </w:t>
             </w:r>
             <w:r>
               <w:rPr>
@@ -5982,6 +6571,175 @@
     </w:p>
     <w:p>
       <w:pPr>
+        <w:spacing w:after="0" w:line="360" w:lineRule="auto"/>
+        <w:ind w:firstLine="708"/>
+        <w:jc w:val="both"/>
+        <w:rPr>
+          <w:rFonts w:ascii="Times New Roman" w:hAnsi="Times New Roman" w:cs="Times New Roman"/>
+          <w:color w:val="000000" w:themeColor="text1"/>
+          <w:sz w:val="28"/>
+          <w:szCs w:val="28"/>
+        </w:rPr>
+      </w:pPr>
+      <w:r>
+        <w:rPr>
+          <w:rFonts w:ascii="Times New Roman" w:hAnsi="Times New Roman" w:cs="Times New Roman"/>
+          <w:color w:val="000000" w:themeColor="text1"/>
+          <w:sz w:val="28"/>
+          <w:szCs w:val="28"/>
+        </w:rPr>
+        <w:t>Диаграмма функциональных зависимостей отношения «</w:t>
+      </w:r>
+      <w:r>
+        <w:rPr>
+          <w:rFonts w:ascii="Times New Roman" w:hAnsi="Times New Roman" w:cs="Times New Roman"/>
+          <w:color w:val="000000" w:themeColor="text1"/>
+          <w:sz w:val="28"/>
+          <w:szCs w:val="28"/>
+        </w:rPr>
+        <w:t>Оплата</w:t>
+      </w:r>
+      <w:r>
+        <w:rPr>
+          <w:rFonts w:ascii="Times New Roman" w:hAnsi="Times New Roman" w:cs="Times New Roman"/>
+          <w:color w:val="000000" w:themeColor="text1"/>
+          <w:sz w:val="28"/>
+          <w:szCs w:val="28"/>
+        </w:rPr>
+        <w:t>»</w:t>
+      </w:r>
+    </w:p>
+    <w:p>
+      <w:pPr>
+        <w:spacing w:after="0" w:line="360" w:lineRule="auto"/>
+        <w:jc w:val="both"/>
+        <w:rPr>
+          <w:rFonts w:ascii="Times New Roman" w:hAnsi="Times New Roman" w:cs="Times New Roman"/>
+          <w:color w:val="000000" w:themeColor="text1"/>
+          <w:sz w:val="28"/>
+          <w:szCs w:val="28"/>
+        </w:rPr>
+      </w:pPr>
+      <w:r>
+        <w:rPr>
+          <w:rFonts w:ascii="Times New Roman" w:hAnsi="Times New Roman" w:cs="Times New Roman"/>
+          <w:color w:val="000000" w:themeColor="text1"/>
+          <w:sz w:val="28"/>
+          <w:szCs w:val="28"/>
+        </w:rPr>
+        <w:t xml:space="preserve">представлена на рисунке </w:t>
+      </w:r>
+      <w:r>
+        <w:rPr>
+          <w:rFonts w:ascii="Times New Roman" w:hAnsi="Times New Roman" w:cs="Times New Roman"/>
+          <w:color w:val="000000" w:themeColor="text1"/>
+          <w:sz w:val="28"/>
+          <w:szCs w:val="28"/>
+        </w:rPr>
+        <w:t>6</w:t>
+      </w:r>
+      <w:r>
+        <w:rPr>
+          <w:rFonts w:ascii="Times New Roman" w:hAnsi="Times New Roman" w:cs="Times New Roman"/>
+          <w:color w:val="000000" w:themeColor="text1"/>
+          <w:sz w:val="28"/>
+          <w:szCs w:val="28"/>
+        </w:rPr>
+        <w:t>.</w:t>
+      </w:r>
+    </w:p>
+    <w:p>
+      <w:pPr>
+        <w:tabs>
+          <w:tab w:val="left" w:pos="1780"/>
+        </w:tabs>
+        <w:spacing w:after="0" w:line="360" w:lineRule="auto"/>
+        <w:jc w:val="center"/>
+        <w:rPr>
+          <w:rFonts w:ascii="Times New Roman" w:hAnsi="Times New Roman" w:cs="Times New Roman"/>
+          <w:color w:val="000000" w:themeColor="text1"/>
+          <w:sz w:val="28"/>
+          <w:szCs w:val="28"/>
+        </w:rPr>
+      </w:pPr>
+      <w:r>
+        <w:rPr>
+          <w:rFonts w:ascii="Times New Roman" w:hAnsi="Times New Roman" w:cs="Times New Roman"/>
+          <w:color w:val="000000" w:themeColor="text1"/>
+          <w:sz w:val="28"/>
+          <w:szCs w:val="28"/>
+        </w:rPr>
+        <w:t xml:space="preserve">Рисунок </w:t>
+      </w:r>
+      <w:r>
+        <w:rPr>
+          <w:rFonts w:ascii="Times New Roman" w:hAnsi="Times New Roman" w:cs="Times New Roman"/>
+          <w:color w:val="000000" w:themeColor="text1"/>
+          <w:sz w:val="28"/>
+          <w:szCs w:val="28"/>
+        </w:rPr>
+        <w:t>6</w:t>
+      </w:r>
+      <w:r>
+        <w:rPr>
+          <w:rFonts w:ascii="Times New Roman" w:hAnsi="Times New Roman" w:cs="Times New Roman"/>
+          <w:color w:val="000000" w:themeColor="text1"/>
+          <w:sz w:val="28"/>
+          <w:szCs w:val="28"/>
+        </w:rPr>
+        <w:t xml:space="preserve"> – </w:t>
+      </w:r>
+      <w:r>
+        <w:rPr>
+          <w:rFonts w:ascii="Times New Roman" w:hAnsi="Times New Roman" w:cs="Times New Roman"/>
+          <w:color w:val="000000" w:themeColor="text1"/>
+          <w:sz w:val="28"/>
+          <w:szCs w:val="28"/>
+        </w:rPr>
+        <w:t xml:space="preserve">ФЗ отношения </w:t>
+      </w:r>
+      <w:r>
+        <w:rPr>
+          <w:rFonts w:ascii="Times New Roman" w:hAnsi="Times New Roman" w:cs="Times New Roman"/>
+          <w:color w:val="000000" w:themeColor="text1"/>
+          <w:sz w:val="28"/>
+          <w:szCs w:val="28"/>
+        </w:rPr>
+        <w:t>«</w:t>
+      </w:r>
+      <w:r>
+        <w:rPr>
+          <w:rFonts w:ascii="Times New Roman" w:hAnsi="Times New Roman" w:cs="Times New Roman"/>
+          <w:color w:val="000000" w:themeColor="text1"/>
+          <w:sz w:val="28"/>
+          <w:szCs w:val="28"/>
+        </w:rPr>
+        <w:t>Оплата</w:t>
+      </w:r>
+      <w:r>
+        <w:rPr>
+          <w:rFonts w:ascii="Times New Roman" w:hAnsi="Times New Roman" w:cs="Times New Roman"/>
+          <w:color w:val="000000" w:themeColor="text1"/>
+          <w:sz w:val="28"/>
+          <w:szCs w:val="28"/>
+        </w:rPr>
+        <w:t>»</w:t>
+      </w:r>
+    </w:p>
+    <w:p>
+      <w:pPr>
+        <w:spacing w:after="0" w:line="360" w:lineRule="auto"/>
+        <w:jc w:val="both"/>
+        <w:rPr>
+          <w:rFonts w:ascii="Times New Roman" w:hAnsi="Times New Roman" w:cs="Times New Roman"/>
+          <w:color w:val="000000" w:themeColor="text1"/>
+          <w:sz w:val="28"/>
+          <w:szCs w:val="28"/>
+        </w:rPr>
+      </w:pPr>
+    </w:p>
+    <w:p>
+      <w:pPr>
         <w:pStyle w:val="a3"/>
         <w:numPr>
           <w:ilvl w:val="0"/>
@@ -6057,7 +6815,25 @@
           <w:sz w:val="28"/>
           <w:szCs w:val="28"/>
         </w:rPr>
-        <w:t>» (Рисунок 3.4) имеет следующие функциональные зависимости:</w:t>
+        <w:t xml:space="preserve">» (Рисунок </w:t>
+      </w:r>
+      <w:r>
+        <w:rPr>
+          <w:rFonts w:ascii="Times New Roman" w:hAnsi="Times New Roman" w:cs="Times New Roman"/>
+          <w:color w:val="000000" w:themeColor="text1"/>
+          <w:sz w:val="28"/>
+          <w:szCs w:val="28"/>
+        </w:rPr>
+        <w:t>7</w:t>
+      </w:r>
+      <w:r>
+        <w:rPr>
+          <w:rFonts w:ascii="Times New Roman" w:hAnsi="Times New Roman" w:cs="Times New Roman"/>
+          <w:color w:val="000000" w:themeColor="text1"/>
+          <w:sz w:val="28"/>
+          <w:szCs w:val="28"/>
+        </w:rPr>
+        <w:t>) имеет следующие функциональные зависимости:</w:t>
       </w:r>
     </w:p>
     <w:tbl>
@@ -6147,16 +6923,8 @@
                 <w:sz w:val="28"/>
                 <w:szCs w:val="28"/>
               </w:rPr>
-              <w:t xml:space="preserve">Номер </w:t>
-            </w:r>
-            <w:r>
-              <w:rPr>
-                <w:rFonts w:ascii="Times New Roman" w:hAnsi="Times New Roman" w:cs="Times New Roman"/>
-                <w:color w:val="000000" w:themeColor="text1"/>
-                <w:sz w:val="28"/>
-                <w:szCs w:val="28"/>
-              </w:rPr>
-              <w:t xml:space="preserve">документа </w:t>
+              <w:lastRenderedPageBreak/>
+              <w:t xml:space="preserve">Номер документа </w:t>
             </w:r>
             <w:r>
               <w:rPr>
@@ -6237,16 +7005,7 @@
                 <w:sz w:val="28"/>
                 <w:szCs w:val="28"/>
               </w:rPr>
-              <w:t>Номер документа</w:t>
-            </w:r>
-            <w:r>
-              <w:rPr>
-                <w:rFonts w:ascii="Times New Roman" w:hAnsi="Times New Roman" w:cs="Times New Roman"/>
-                <w:color w:val="000000" w:themeColor="text1"/>
-                <w:sz w:val="28"/>
-                <w:szCs w:val="28"/>
-              </w:rPr>
-              <w:t xml:space="preserve"> </w:t>
+              <w:t xml:space="preserve">Номер документа </w:t>
             </w:r>
             <w:r>
               <w:rPr>
@@ -6562,6 +7321,172 @@
     </w:p>
     <w:p>
       <w:pPr>
+        <w:spacing w:after="0" w:line="360" w:lineRule="auto"/>
+        <w:ind w:firstLine="708"/>
+        <w:jc w:val="both"/>
+        <w:rPr>
+          <w:rFonts w:ascii="Times New Roman" w:hAnsi="Times New Roman" w:cs="Times New Roman"/>
+          <w:color w:val="000000" w:themeColor="text1"/>
+          <w:sz w:val="28"/>
+          <w:szCs w:val="28"/>
+        </w:rPr>
+      </w:pPr>
+      <w:r>
+        <w:rPr>
+          <w:rFonts w:ascii="Times New Roman" w:hAnsi="Times New Roman" w:cs="Times New Roman"/>
+          <w:color w:val="000000" w:themeColor="text1"/>
+          <w:sz w:val="28"/>
+          <w:szCs w:val="28"/>
+        </w:rPr>
+        <w:t>Диаграмма функциональных зависимостей отношения «Потребитель</w:t>
+      </w:r>
+      <w:r>
+        <w:rPr>
+          <w:rFonts w:ascii="Times New Roman" w:hAnsi="Times New Roman" w:cs="Times New Roman"/>
+          <w:color w:val="000000" w:themeColor="text1"/>
+          <w:sz w:val="28"/>
+          <w:szCs w:val="28"/>
+        </w:rPr>
+        <w:t>_Владеет_Квартирой</w:t>
+      </w:r>
+      <w:r>
+        <w:rPr>
+          <w:rFonts w:ascii="Times New Roman" w:hAnsi="Times New Roman" w:cs="Times New Roman"/>
+          <w:color w:val="000000" w:themeColor="text1"/>
+          <w:sz w:val="28"/>
+          <w:szCs w:val="28"/>
+        </w:rPr>
+        <w:t>»</w:t>
+      </w:r>
+      <w:r>
+        <w:rPr>
+          <w:rFonts w:ascii="Times New Roman" w:hAnsi="Times New Roman" w:cs="Times New Roman"/>
+          <w:color w:val="000000" w:themeColor="text1"/>
+          <w:sz w:val="28"/>
+          <w:szCs w:val="28"/>
+        </w:rPr>
+        <w:t xml:space="preserve"> </w:t>
+      </w:r>
+      <w:r>
+        <w:rPr>
+          <w:rFonts w:ascii="Times New Roman" w:hAnsi="Times New Roman" w:cs="Times New Roman"/>
+          <w:color w:val="000000" w:themeColor="text1"/>
+          <w:sz w:val="28"/>
+          <w:szCs w:val="28"/>
+        </w:rPr>
+        <w:t xml:space="preserve">представлена на рисунке </w:t>
+      </w:r>
+      <w:r>
+        <w:rPr>
+          <w:rFonts w:ascii="Times New Roman" w:hAnsi="Times New Roman" w:cs="Times New Roman"/>
+          <w:color w:val="000000" w:themeColor="text1"/>
+          <w:sz w:val="28"/>
+          <w:szCs w:val="28"/>
+        </w:rPr>
+        <w:t>7</w:t>
+      </w:r>
+      <w:r>
+        <w:rPr>
+          <w:rFonts w:ascii="Times New Roman" w:hAnsi="Times New Roman" w:cs="Times New Roman"/>
+          <w:color w:val="000000" w:themeColor="text1"/>
+          <w:sz w:val="28"/>
+          <w:szCs w:val="28"/>
+        </w:rPr>
+        <w:t>.</w:t>
+      </w:r>
+    </w:p>
+    <w:p>
+      <w:pPr>
+        <w:tabs>
+          <w:tab w:val="left" w:pos="1780"/>
+        </w:tabs>
+        <w:spacing w:after="0" w:line="360" w:lineRule="auto"/>
+        <w:jc w:val="center"/>
+        <w:rPr>
+          <w:rFonts w:ascii="Times New Roman" w:hAnsi="Times New Roman" w:cs="Times New Roman"/>
+          <w:color w:val="000000" w:themeColor="text1"/>
+          <w:sz w:val="28"/>
+          <w:szCs w:val="28"/>
+        </w:rPr>
+      </w:pPr>
+      <w:r>
+        <w:rPr>
+          <w:rFonts w:ascii="Times New Roman" w:hAnsi="Times New Roman" w:cs="Times New Roman"/>
+          <w:color w:val="000000" w:themeColor="text1"/>
+          <w:sz w:val="28"/>
+          <w:szCs w:val="28"/>
+        </w:rPr>
+        <w:t xml:space="preserve">Рисунок </w:t>
+      </w:r>
+      <w:r>
+        <w:rPr>
+          <w:rFonts w:ascii="Times New Roman" w:hAnsi="Times New Roman" w:cs="Times New Roman"/>
+          <w:color w:val="000000" w:themeColor="text1"/>
+          <w:sz w:val="28"/>
+          <w:szCs w:val="28"/>
+        </w:rPr>
+        <w:t>7</w:t>
+      </w:r>
+      <w:r>
+        <w:rPr>
+          <w:rFonts w:ascii="Times New Roman" w:hAnsi="Times New Roman" w:cs="Times New Roman"/>
+          <w:color w:val="000000" w:themeColor="text1"/>
+          <w:sz w:val="28"/>
+          <w:szCs w:val="28"/>
+        </w:rPr>
+        <w:t xml:space="preserve"> – </w:t>
+      </w:r>
+      <w:r>
+        <w:rPr>
+          <w:rFonts w:ascii="Times New Roman" w:hAnsi="Times New Roman" w:cs="Times New Roman"/>
+          <w:color w:val="000000" w:themeColor="text1"/>
+          <w:sz w:val="28"/>
+          <w:szCs w:val="28"/>
+        </w:rPr>
+        <w:t xml:space="preserve">ФЗ отношения </w:t>
+      </w:r>
+      <w:r>
+        <w:rPr>
+          <w:rFonts w:ascii="Times New Roman" w:hAnsi="Times New Roman" w:cs="Times New Roman"/>
+          <w:color w:val="000000" w:themeColor="text1"/>
+          <w:sz w:val="28"/>
+          <w:szCs w:val="28"/>
+        </w:rPr>
+        <w:t>«Потребитель</w:t>
+      </w:r>
+      <w:r>
+        <w:rPr>
+          <w:rFonts w:ascii="Times New Roman" w:hAnsi="Times New Roman" w:cs="Times New Roman"/>
+          <w:color w:val="000000" w:themeColor="text1"/>
+          <w:sz w:val="28"/>
+          <w:szCs w:val="28"/>
+        </w:rPr>
+        <w:t>_Владеет_Квартирой</w:t>
+      </w:r>
+      <w:r>
+        <w:rPr>
+          <w:rFonts w:ascii="Times New Roman" w:hAnsi="Times New Roman" w:cs="Times New Roman"/>
+          <w:color w:val="000000" w:themeColor="text1"/>
+          <w:sz w:val="28"/>
+          <w:szCs w:val="28"/>
+        </w:rPr>
+        <w:t>»</w:t>
+      </w:r>
+    </w:p>
+    <w:p>
+      <w:pPr>
+        <w:spacing w:after="0" w:line="360" w:lineRule="auto"/>
+        <w:jc w:val="both"/>
+        <w:rPr>
+          <w:rFonts w:ascii="Times New Roman" w:hAnsi="Times New Roman" w:cs="Times New Roman"/>
+          <w:color w:val="000000" w:themeColor="text1"/>
+          <w:sz w:val="28"/>
+          <w:szCs w:val="28"/>
+        </w:rPr>
+      </w:pPr>
+    </w:p>
+    <w:p>
+      <w:pPr>
         <w:pStyle w:val="a3"/>
         <w:numPr>
           <w:ilvl w:val="0"/>
@@ -6601,116 +7526,498 @@
           <w:sz w:val="28"/>
           <w:szCs w:val="28"/>
         </w:rPr>
-        <w:t>» (Рисунок 3.4) имеет следующие функциональные зависимости:</w:t>
+        <w:t xml:space="preserve">» (Рисунок </w:t>
+      </w:r>
+      <w:r>
+        <w:rPr>
+          <w:rFonts w:ascii="Times New Roman" w:hAnsi="Times New Roman" w:cs="Times New Roman"/>
+          <w:color w:val="000000" w:themeColor="text1"/>
+          <w:sz w:val="28"/>
+          <w:szCs w:val="28"/>
+        </w:rPr>
+        <w:t>8</w:t>
+      </w:r>
+      <w:r>
+        <w:rPr>
+          <w:rFonts w:ascii="Times New Roman" w:hAnsi="Times New Roman" w:cs="Times New Roman"/>
+          <w:color w:val="000000" w:themeColor="text1"/>
+          <w:sz w:val="28"/>
+          <w:szCs w:val="28"/>
+        </w:rPr>
+        <w:t>) имеет следующие функциональные зависимости:</w:t>
       </w:r>
     </w:p>
-    <w:p>
-      <w:pPr>
-        <w:spacing w:after="0" w:line="360" w:lineRule="auto"/>
-        <w:jc w:val="both"/>
-        <w:rPr>
-          <w:rFonts w:ascii="Times New Roman" w:hAnsi="Times New Roman" w:cs="Times New Roman"/>
-          <w:color w:val="000000" w:themeColor="text1"/>
-          <w:sz w:val="28"/>
-          <w:szCs w:val="28"/>
-        </w:rPr>
-      </w:pPr>
-    </w:p>
-    <w:p>
-      <w:pPr>
-        <w:spacing w:after="0" w:line="360" w:lineRule="auto"/>
-        <w:jc w:val="both"/>
-        <w:rPr>
-          <w:rFonts w:ascii="Times New Roman" w:hAnsi="Times New Roman" w:cs="Times New Roman"/>
-          <w:color w:val="000000" w:themeColor="text1"/>
-          <w:sz w:val="28"/>
-          <w:szCs w:val="28"/>
-        </w:rPr>
-      </w:pPr>
-      <w:r>
-        <w:rPr>
-          <w:rFonts w:ascii="Times New Roman" w:hAnsi="Times New Roman" w:cs="Times New Roman"/>
-          <w:color w:val="000000" w:themeColor="text1"/>
-          <w:sz w:val="28"/>
-          <w:szCs w:val="28"/>
-        </w:rPr>
-        <w:tab/>
-      </w:r>
-    </w:p>
-    <w:p>
-      <w:pPr>
-        <w:spacing w:after="0" w:line="360" w:lineRule="auto"/>
-        <w:jc w:val="both"/>
-        <w:rPr>
-          <w:rFonts w:ascii="Times New Roman" w:hAnsi="Times New Roman" w:cs="Times New Roman"/>
-          <w:color w:val="000000" w:themeColor="text1"/>
-          <w:sz w:val="28"/>
-          <w:szCs w:val="28"/>
-        </w:rPr>
-      </w:pPr>
-    </w:p>
-    <w:p>
-      <w:pPr>
-        <w:spacing w:after="0" w:line="360" w:lineRule="auto"/>
-        <w:jc w:val="both"/>
-        <w:rPr>
-          <w:rFonts w:ascii="Times New Roman" w:hAnsi="Times New Roman" w:cs="Times New Roman"/>
-          <w:color w:val="000000" w:themeColor="text1"/>
-          <w:sz w:val="28"/>
-          <w:szCs w:val="28"/>
-        </w:rPr>
-      </w:pPr>
-    </w:p>
-    <w:p>
-      <w:pPr>
-        <w:pStyle w:val="a3"/>
-        <w:numPr>
-          <w:ilvl w:val="1"/>
-          <w:numId w:val="29"/>
-        </w:numPr>
-        <w:spacing w:after="0" w:line="360" w:lineRule="auto"/>
-        <w:jc w:val="both"/>
-        <w:rPr>
-          <w:rFonts w:ascii="Times New Roman" w:hAnsi="Times New Roman" w:cs="Times New Roman"/>
-          <w:color w:val="000000" w:themeColor="text1"/>
-          <w:sz w:val="28"/>
-          <w:szCs w:val="28"/>
-        </w:rPr>
-      </w:pPr>
-      <w:r>
-        <w:rPr>
-          <w:rFonts w:ascii="Times New Roman" w:hAnsi="Times New Roman" w:cs="Times New Roman"/>
-          <w:b/>
-          <w:bCs/>
-          <w:color w:val="000000" w:themeColor="text1"/>
-          <w:sz w:val="28"/>
-          <w:szCs w:val="28"/>
-        </w:rPr>
-        <w:t>Уточнение логической мо</w:t>
-      </w:r>
-      <w:r>
-        <w:rPr>
-          <w:rFonts w:ascii="Times New Roman" w:hAnsi="Times New Roman" w:cs="Times New Roman"/>
-          <w:b/>
-          <w:bCs/>
-          <w:color w:val="000000" w:themeColor="text1"/>
-          <w:sz w:val="28"/>
-          <w:szCs w:val="28"/>
-        </w:rPr>
-        <w:t>де</w:t>
-      </w:r>
-      <w:r>
-        <w:rPr>
-          <w:rFonts w:ascii="Times New Roman" w:hAnsi="Times New Roman" w:cs="Times New Roman"/>
-          <w:b/>
-          <w:bCs/>
-          <w:color w:val="000000" w:themeColor="text1"/>
-          <w:sz w:val="28"/>
-          <w:szCs w:val="28"/>
-        </w:rPr>
-        <w:t>ли базы данных</w:t>
-      </w:r>
-    </w:p>
+    <w:tbl>
+      <w:tblPr>
+        <w:tblStyle w:val="a4"/>
+        <w:tblW w:w="0" w:type="auto"/>
+        <w:tblLook w:val="04A0" w:firstRow="1" w:lastRow="0" w:firstColumn="1" w:lastColumn="0" w:noHBand="0" w:noVBand="1"/>
+      </w:tblPr>
+      <w:tblGrid>
+        <w:gridCol w:w="4672"/>
+        <w:gridCol w:w="4673"/>
+      </w:tblGrid>
+      <w:tr>
+        <w:tc>
+          <w:tcPr>
+            <w:tcW w:w="4672" w:type="dxa"/>
+          </w:tcPr>
+          <w:p>
+            <w:pPr>
+              <w:spacing w:line="360" w:lineRule="auto"/>
+              <w:jc w:val="both"/>
+              <w:rPr>
+                <w:rFonts w:ascii="Times New Roman" w:hAnsi="Times New Roman" w:cs="Times New Roman"/>
+                <w:color w:val="000000" w:themeColor="text1"/>
+                <w:sz w:val="28"/>
+                <w:szCs w:val="28"/>
+              </w:rPr>
+            </w:pPr>
+            <w:r>
+              <w:rPr>
+                <w:rFonts w:ascii="Times New Roman" w:hAnsi="Times New Roman" w:cs="Times New Roman"/>
+                <w:color w:val="000000" w:themeColor="text1"/>
+                <w:sz w:val="28"/>
+                <w:szCs w:val="28"/>
+              </w:rPr>
+              <w:t>ФЗ</w:t>
+            </w:r>
+          </w:p>
+        </w:tc>
+        <w:tc>
+          <w:tcPr>
+            <w:tcW w:w="4673" w:type="dxa"/>
+          </w:tcPr>
+          <w:p>
+            <w:pPr>
+              <w:spacing w:line="360" w:lineRule="auto"/>
+              <w:jc w:val="both"/>
+              <w:rPr>
+                <w:rFonts w:ascii="Times New Roman" w:hAnsi="Times New Roman" w:cs="Times New Roman"/>
+                <w:color w:val="000000" w:themeColor="text1"/>
+                <w:sz w:val="28"/>
+                <w:szCs w:val="28"/>
+              </w:rPr>
+            </w:pPr>
+            <w:r>
+              <w:rPr>
+                <w:rFonts w:ascii="Times New Roman" w:hAnsi="Times New Roman" w:cs="Times New Roman"/>
+                <w:color w:val="000000" w:themeColor="text1"/>
+                <w:sz w:val="28"/>
+                <w:szCs w:val="28"/>
+              </w:rPr>
+              <w:t>Описание ФЗ</w:t>
+            </w:r>
+          </w:p>
+        </w:tc>
+      </w:tr>
+      <w:tr>
+        <w:tc>
+          <w:tcPr>
+            <w:tcW w:w="4672" w:type="dxa"/>
+          </w:tcPr>
+          <w:p>
+            <w:pPr>
+              <w:spacing w:line="360" w:lineRule="auto"/>
+              <w:jc w:val="both"/>
+              <w:rPr>
+                <w:rFonts w:ascii="Times New Roman" w:hAnsi="Times New Roman" w:cs="Times New Roman"/>
+                <w:color w:val="000000" w:themeColor="text1"/>
+                <w:sz w:val="28"/>
+                <w:szCs w:val="28"/>
+                <w:lang w:val="en-US"/>
+              </w:rPr>
+            </w:pPr>
+            <w:r>
+              <w:rPr>
+                <w:rFonts w:ascii="Times New Roman" w:hAnsi="Times New Roman" w:cs="Times New Roman"/>
+                <w:color w:val="000000" w:themeColor="text1"/>
+                <w:sz w:val="28"/>
+                <w:szCs w:val="28"/>
+              </w:rPr>
+              <w:t xml:space="preserve">Номер </w:t>
+            </w:r>
+            <w:r>
+              <w:rPr>
+                <w:rFonts w:ascii="Times New Roman" w:hAnsi="Times New Roman" w:cs="Times New Roman"/>
+                <w:color w:val="000000" w:themeColor="text1"/>
+                <w:sz w:val="28"/>
+                <w:szCs w:val="28"/>
+              </w:rPr>
+              <w:t>→</w:t>
+            </w:r>
+            <w:r>
+              <w:rPr>
+                <w:rFonts w:ascii="Times New Roman" w:hAnsi="Times New Roman" w:cs="Times New Roman"/>
+                <w:color w:val="000000" w:themeColor="text1"/>
+                <w:sz w:val="28"/>
+                <w:szCs w:val="28"/>
+              </w:rPr>
+              <w:t xml:space="preserve"> </w:t>
+            </w:r>
+            <w:r>
+              <w:rPr>
+                <w:rFonts w:ascii="Times New Roman" w:hAnsi="Times New Roman" w:cs="Times New Roman"/>
+                <w:color w:val="000000" w:themeColor="text1"/>
+                <w:sz w:val="28"/>
+                <w:szCs w:val="28"/>
+              </w:rPr>
+              <w:t>План</w:t>
+            </w:r>
+          </w:p>
+        </w:tc>
+        <w:tc>
+          <w:tcPr>
+            <w:tcW w:w="4673" w:type="dxa"/>
+          </w:tcPr>
+          <w:p>
+            <w:pPr>
+              <w:spacing w:line="360" w:lineRule="auto"/>
+              <w:jc w:val="both"/>
+              <w:rPr>
+                <w:rFonts w:ascii="Times New Roman" w:hAnsi="Times New Roman" w:cs="Times New Roman"/>
+                <w:color w:val="000000" w:themeColor="text1"/>
+                <w:sz w:val="28"/>
+                <w:szCs w:val="28"/>
+              </w:rPr>
+            </w:pPr>
+            <w:r>
+              <w:rPr>
+                <w:rFonts w:ascii="Times New Roman" w:hAnsi="Times New Roman" w:cs="Times New Roman"/>
+                <w:color w:val="000000" w:themeColor="text1"/>
+                <w:sz w:val="28"/>
+                <w:szCs w:val="28"/>
+              </w:rPr>
+              <w:t>Неприводимая ФЗ</w:t>
+            </w:r>
+          </w:p>
+        </w:tc>
+      </w:tr>
+      <w:tr>
+        <w:tc>
+          <w:tcPr>
+            <w:tcW w:w="4672" w:type="dxa"/>
+          </w:tcPr>
+          <w:p>
+            <w:pPr>
+              <w:spacing w:line="360" w:lineRule="auto"/>
+              <w:jc w:val="both"/>
+              <w:rPr>
+                <w:rFonts w:ascii="Times New Roman" w:hAnsi="Times New Roman" w:cs="Times New Roman"/>
+                <w:color w:val="000000" w:themeColor="text1"/>
+                <w:sz w:val="28"/>
+                <w:szCs w:val="28"/>
+              </w:rPr>
+            </w:pPr>
+            <w:r>
+              <w:rPr>
+                <w:rFonts w:ascii="Times New Roman" w:hAnsi="Times New Roman" w:cs="Times New Roman"/>
+                <w:color w:val="000000" w:themeColor="text1"/>
+                <w:sz w:val="28"/>
+                <w:szCs w:val="28"/>
+              </w:rPr>
+              <w:t xml:space="preserve">Номер </w:t>
+            </w:r>
+            <w:r>
+              <w:rPr>
+                <w:rFonts w:ascii="Times New Roman" w:hAnsi="Times New Roman" w:cs="Times New Roman"/>
+                <w:color w:val="000000" w:themeColor="text1"/>
+                <w:sz w:val="28"/>
+                <w:szCs w:val="28"/>
+              </w:rPr>
+              <w:t>→</w:t>
+            </w:r>
+            <w:r>
+              <w:rPr>
+                <w:rFonts w:ascii="Times New Roman" w:hAnsi="Times New Roman" w:cs="Times New Roman"/>
+                <w:color w:val="000000" w:themeColor="text1"/>
+                <w:sz w:val="28"/>
+                <w:szCs w:val="28"/>
+              </w:rPr>
+              <w:t xml:space="preserve"> </w:t>
+            </w:r>
+            <w:r>
+              <w:rPr>
+                <w:rFonts w:ascii="Times New Roman" w:hAnsi="Times New Roman" w:cs="Times New Roman"/>
+                <w:color w:val="000000" w:themeColor="text1"/>
+                <w:sz w:val="28"/>
+                <w:szCs w:val="28"/>
+              </w:rPr>
+              <w:t>Район</w:t>
+            </w:r>
+          </w:p>
+        </w:tc>
+        <w:tc>
+          <w:tcPr>
+            <w:tcW w:w="4673" w:type="dxa"/>
+          </w:tcPr>
+          <w:p>
+            <w:pPr>
+              <w:spacing w:line="360" w:lineRule="auto"/>
+              <w:jc w:val="both"/>
+              <w:rPr>
+                <w:rFonts w:ascii="Times New Roman" w:hAnsi="Times New Roman" w:cs="Times New Roman"/>
+                <w:color w:val="000000" w:themeColor="text1"/>
+                <w:sz w:val="28"/>
+                <w:szCs w:val="28"/>
+              </w:rPr>
+            </w:pPr>
+            <w:r>
+              <w:rPr>
+                <w:rFonts w:ascii="Times New Roman" w:hAnsi="Times New Roman" w:cs="Times New Roman"/>
+                <w:color w:val="000000" w:themeColor="text1"/>
+                <w:sz w:val="28"/>
+                <w:szCs w:val="28"/>
+              </w:rPr>
+              <w:t>Неприводимая ФЗ</w:t>
+            </w:r>
+          </w:p>
+        </w:tc>
+      </w:tr>
+      <w:tr>
+        <w:tc>
+          <w:tcPr>
+            <w:tcW w:w="4672" w:type="dxa"/>
+          </w:tcPr>
+          <w:p>
+            <w:pPr>
+              <w:spacing w:line="360" w:lineRule="auto"/>
+              <w:jc w:val="both"/>
+              <w:rPr>
+                <w:rFonts w:ascii="Times New Roman" w:hAnsi="Times New Roman" w:cs="Times New Roman"/>
+                <w:color w:val="000000" w:themeColor="text1"/>
+                <w:sz w:val="28"/>
+                <w:szCs w:val="28"/>
+              </w:rPr>
+            </w:pPr>
+            <w:r>
+              <w:rPr>
+                <w:rFonts w:ascii="Times New Roman" w:hAnsi="Times New Roman" w:cs="Times New Roman"/>
+                <w:color w:val="000000" w:themeColor="text1"/>
+                <w:sz w:val="28"/>
+                <w:szCs w:val="28"/>
+              </w:rPr>
+              <w:t xml:space="preserve">Номер </w:t>
+            </w:r>
+            <w:r>
+              <w:rPr>
+                <w:rFonts w:ascii="Times New Roman" w:hAnsi="Times New Roman" w:cs="Times New Roman"/>
+                <w:color w:val="000000" w:themeColor="text1"/>
+                <w:sz w:val="28"/>
+                <w:szCs w:val="28"/>
+              </w:rPr>
+              <w:t>→</w:t>
+            </w:r>
+            <w:r>
+              <w:rPr>
+                <w:rFonts w:ascii="Times New Roman" w:hAnsi="Times New Roman" w:cs="Times New Roman"/>
+                <w:color w:val="000000" w:themeColor="text1"/>
+                <w:sz w:val="28"/>
+                <w:szCs w:val="28"/>
+              </w:rPr>
+              <w:t xml:space="preserve"> </w:t>
+            </w:r>
+            <w:r>
+              <w:rPr>
+                <w:rFonts w:ascii="Times New Roman" w:hAnsi="Times New Roman" w:cs="Times New Roman"/>
+                <w:color w:val="000000" w:themeColor="text1"/>
+                <w:sz w:val="28"/>
+                <w:szCs w:val="28"/>
+              </w:rPr>
+              <w:t>Улица</w:t>
+            </w:r>
+          </w:p>
+        </w:tc>
+        <w:tc>
+          <w:tcPr>
+            <w:tcW w:w="4673" w:type="dxa"/>
+          </w:tcPr>
+          <w:p>
+            <w:pPr>
+              <w:spacing w:line="360" w:lineRule="auto"/>
+              <w:jc w:val="both"/>
+              <w:rPr>
+                <w:rFonts w:ascii="Times New Roman" w:hAnsi="Times New Roman" w:cs="Times New Roman"/>
+                <w:color w:val="000000" w:themeColor="text1"/>
+                <w:sz w:val="28"/>
+                <w:szCs w:val="28"/>
+              </w:rPr>
+            </w:pPr>
+            <w:r>
+              <w:rPr>
+                <w:rFonts w:ascii="Times New Roman" w:hAnsi="Times New Roman" w:cs="Times New Roman"/>
+                <w:color w:val="000000" w:themeColor="text1"/>
+                <w:sz w:val="28"/>
+                <w:szCs w:val="28"/>
+              </w:rPr>
+              <w:t>Неприводимая ФЗ</w:t>
+            </w:r>
+          </w:p>
+        </w:tc>
+      </w:tr>
+      <w:tr>
+        <w:tc>
+          <w:tcPr>
+            <w:tcW w:w="4672" w:type="dxa"/>
+          </w:tcPr>
+          <w:p>
+            <w:pPr>
+              <w:spacing w:line="360" w:lineRule="auto"/>
+              <w:jc w:val="both"/>
+              <w:rPr>
+                <w:rFonts w:ascii="Times New Roman" w:hAnsi="Times New Roman" w:cs="Times New Roman"/>
+                <w:color w:val="000000" w:themeColor="text1"/>
+                <w:sz w:val="28"/>
+                <w:szCs w:val="28"/>
+              </w:rPr>
+            </w:pPr>
+            <w:r>
+              <w:rPr>
+                <w:rFonts w:ascii="Times New Roman" w:hAnsi="Times New Roman" w:cs="Times New Roman"/>
+                <w:color w:val="000000" w:themeColor="text1"/>
+                <w:sz w:val="28"/>
+                <w:szCs w:val="28"/>
+              </w:rPr>
+              <w:t xml:space="preserve">Номер </w:t>
+            </w:r>
+            <w:r>
+              <w:rPr>
+                <w:rFonts w:ascii="Times New Roman" w:hAnsi="Times New Roman" w:cs="Times New Roman"/>
+                <w:color w:val="000000" w:themeColor="text1"/>
+                <w:sz w:val="28"/>
+                <w:szCs w:val="28"/>
+              </w:rPr>
+              <w:t>→</w:t>
+            </w:r>
+            <w:r>
+              <w:rPr>
+                <w:rFonts w:ascii="Times New Roman" w:hAnsi="Times New Roman" w:cs="Times New Roman"/>
+                <w:color w:val="000000" w:themeColor="text1"/>
+                <w:sz w:val="28"/>
+                <w:szCs w:val="28"/>
+              </w:rPr>
+              <w:t xml:space="preserve"> </w:t>
+            </w:r>
+            <w:r>
+              <w:rPr>
+                <w:rFonts w:ascii="Times New Roman" w:hAnsi="Times New Roman" w:cs="Times New Roman"/>
+                <w:color w:val="000000" w:themeColor="text1"/>
+                <w:sz w:val="28"/>
+                <w:szCs w:val="28"/>
+              </w:rPr>
+              <w:t>Номер дома</w:t>
+            </w:r>
+          </w:p>
+        </w:tc>
+        <w:tc>
+          <w:tcPr>
+            <w:tcW w:w="4673" w:type="dxa"/>
+          </w:tcPr>
+          <w:p>
+            <w:pPr>
+              <w:spacing w:line="360" w:lineRule="auto"/>
+              <w:jc w:val="both"/>
+              <w:rPr>
+                <w:rFonts w:ascii="Times New Roman" w:hAnsi="Times New Roman" w:cs="Times New Roman"/>
+                <w:color w:val="000000" w:themeColor="text1"/>
+                <w:sz w:val="28"/>
+                <w:szCs w:val="28"/>
+              </w:rPr>
+            </w:pPr>
+            <w:r>
+              <w:rPr>
+                <w:rFonts w:ascii="Times New Roman" w:hAnsi="Times New Roman" w:cs="Times New Roman"/>
+                <w:color w:val="000000" w:themeColor="text1"/>
+                <w:sz w:val="28"/>
+                <w:szCs w:val="28"/>
+              </w:rPr>
+              <w:t>Неприводимая ФЗ</w:t>
+            </w:r>
+          </w:p>
+        </w:tc>
+      </w:tr>
+      <w:tr>
+        <w:tc>
+          <w:tcPr>
+            <w:tcW w:w="4672" w:type="dxa"/>
+          </w:tcPr>
+          <w:p>
+            <w:pPr>
+              <w:spacing w:line="360" w:lineRule="auto"/>
+              <w:jc w:val="both"/>
+              <w:rPr>
+                <w:rFonts w:ascii="Times New Roman" w:hAnsi="Times New Roman" w:cs="Times New Roman"/>
+                <w:color w:val="000000" w:themeColor="text1"/>
+                <w:sz w:val="28"/>
+                <w:szCs w:val="28"/>
+              </w:rPr>
+            </w:pPr>
+            <w:r>
+              <w:rPr>
+                <w:rFonts w:ascii="Times New Roman" w:hAnsi="Times New Roman" w:cs="Times New Roman"/>
+                <w:color w:val="000000" w:themeColor="text1"/>
+                <w:sz w:val="28"/>
+                <w:szCs w:val="28"/>
+              </w:rPr>
+              <w:t xml:space="preserve">Номер </w:t>
+            </w:r>
+            <w:r>
+              <w:rPr>
+                <w:rFonts w:ascii="Times New Roman" w:hAnsi="Times New Roman" w:cs="Times New Roman"/>
+                <w:color w:val="000000" w:themeColor="text1"/>
+                <w:sz w:val="28"/>
+                <w:szCs w:val="28"/>
+              </w:rPr>
+              <w:t>→</w:t>
+            </w:r>
+            <w:r>
+              <w:rPr>
+                <w:rFonts w:ascii="Times New Roman" w:hAnsi="Times New Roman" w:cs="Times New Roman"/>
+                <w:color w:val="000000" w:themeColor="text1"/>
+                <w:sz w:val="28"/>
+                <w:szCs w:val="28"/>
+              </w:rPr>
+              <w:t xml:space="preserve"> </w:t>
+            </w:r>
+            <w:r>
+              <w:rPr>
+                <w:rFonts w:ascii="Times New Roman" w:hAnsi="Times New Roman" w:cs="Times New Roman"/>
+                <w:color w:val="000000" w:themeColor="text1"/>
+                <w:sz w:val="28"/>
+                <w:szCs w:val="28"/>
+              </w:rPr>
+              <w:t>Квартира</w:t>
+            </w:r>
+          </w:p>
+        </w:tc>
+        <w:tc>
+          <w:tcPr>
+            <w:tcW w:w="4673" w:type="dxa"/>
+          </w:tcPr>
+          <w:p>
+            <w:pPr>
+              <w:spacing w:line="360" w:lineRule="auto"/>
+              <w:jc w:val="both"/>
+              <w:rPr>
+                <w:rFonts w:ascii="Times New Roman" w:hAnsi="Times New Roman" w:cs="Times New Roman"/>
+                <w:color w:val="000000" w:themeColor="text1"/>
+                <w:sz w:val="28"/>
+                <w:szCs w:val="28"/>
+              </w:rPr>
+            </w:pPr>
+            <w:r>
+              <w:rPr>
+                <w:rFonts w:ascii="Times New Roman" w:hAnsi="Times New Roman" w:cs="Times New Roman"/>
+                <w:color w:val="000000" w:themeColor="text1"/>
+                <w:sz w:val="28"/>
+                <w:szCs w:val="28"/>
+              </w:rPr>
+              <w:t>Неприводимая ФЗ</w:t>
+            </w:r>
+          </w:p>
+        </w:tc>
+      </w:tr>
+    </w:tbl>
     <w:p>
       <w:pPr>
         <w:spacing w:after="0" w:line="360" w:lineRule="auto"/>
@@ -6742,34 +8049,16 @@
           <w:sz w:val="28"/>
           <w:szCs w:val="28"/>
         </w:rPr>
-        <w:t>Расширив некоторые атрибуты отношений («Адрес»</w:t>
-      </w:r>
-      <w:r>
-        <w:rPr>
-          <w:rFonts w:ascii="Times New Roman" w:hAnsi="Times New Roman" w:cs="Times New Roman"/>
-          <w:color w:val="000000" w:themeColor="text1"/>
-          <w:sz w:val="28"/>
-          <w:szCs w:val="28"/>
-        </w:rPr>
-        <w:t xml:space="preserve">, </w:t>
-      </w:r>
-      <w:r>
-        <w:rPr>
-          <w:rFonts w:ascii="Times New Roman" w:hAnsi="Times New Roman" w:cs="Times New Roman"/>
-          <w:color w:val="000000" w:themeColor="text1"/>
-          <w:sz w:val="28"/>
-          <w:szCs w:val="28"/>
-        </w:rPr>
-        <w:t>«</w:t>
-      </w:r>
-      <w:r>
-        <w:rPr>
-          <w:rFonts w:ascii="Times New Roman" w:hAnsi="Times New Roman" w:cs="Times New Roman"/>
-          <w:color w:val="000000" w:themeColor="text1"/>
-          <w:sz w:val="28"/>
-          <w:szCs w:val="28"/>
-        </w:rPr>
-        <w:t>ФИО</w:t>
+        <w:t>Диаграмма функциональных зависимостей отношения «</w:t>
+      </w:r>
+      <w:r>
+        <w:rPr>
+          <w:rFonts w:ascii="Times New Roman" w:hAnsi="Times New Roman" w:cs="Times New Roman"/>
+          <w:color w:val="000000" w:themeColor="text1"/>
+          <w:sz w:val="28"/>
+          <w:szCs w:val="28"/>
+        </w:rPr>
+        <w:t>Квартира</w:t>
       </w:r>
       <w:r>
         <w:rPr>
@@ -6787,42 +8076,6 @@
           <w:sz w:val="28"/>
           <w:szCs w:val="28"/>
         </w:rPr>
-        <w:t xml:space="preserve">, </w:t>
-      </w:r>
-      <w:r>
-        <w:rPr>
-          <w:rFonts w:ascii="Times New Roman" w:hAnsi="Times New Roman" w:cs="Times New Roman"/>
-          <w:color w:val="000000" w:themeColor="text1"/>
-          <w:sz w:val="28"/>
-          <w:szCs w:val="28"/>
-        </w:rPr>
-        <w:t>«</w:t>
-      </w:r>
-      <w:r>
-        <w:rPr>
-          <w:rFonts w:ascii="Times New Roman" w:hAnsi="Times New Roman" w:cs="Times New Roman"/>
-          <w:color w:val="000000" w:themeColor="text1"/>
-          <w:sz w:val="28"/>
-          <w:szCs w:val="28"/>
-        </w:rPr>
-        <w:t>Паспортные данные</w:t>
-      </w:r>
-      <w:r>
-        <w:rPr>
-          <w:rFonts w:ascii="Times New Roman" w:hAnsi="Times New Roman" w:cs="Times New Roman"/>
-          <w:color w:val="000000" w:themeColor="text1"/>
-          <w:sz w:val="28"/>
-          <w:szCs w:val="28"/>
-        </w:rPr>
-        <w:t>»), возможно</w:t>
-      </w:r>
-      <w:r>
-        <w:rPr>
-          <w:rFonts w:ascii="Times New Roman" w:hAnsi="Times New Roman" w:cs="Times New Roman"/>
-          <w:color w:val="000000" w:themeColor="text1"/>
-          <w:sz w:val="28"/>
-          <w:szCs w:val="28"/>
-        </w:rPr>
         <w:t xml:space="preserve"> </w:t>
       </w:r>
       <w:r>
@@ -6832,35 +8085,16 @@
           <w:sz w:val="28"/>
           <w:szCs w:val="28"/>
         </w:rPr>
-        <w:t xml:space="preserve">несколько уточнить логическую модель </w:t>
-      </w:r>
-      <w:r>
-        <w:rPr>
-          <w:rFonts w:ascii="Times New Roman" w:hAnsi="Times New Roman" w:cs="Times New Roman"/>
-          <w:color w:val="000000" w:themeColor="text1"/>
-          <w:sz w:val="28"/>
-          <w:szCs w:val="28"/>
-        </w:rPr>
-        <w:lastRenderedPageBreak/>
-        <w:t>базы данных предметной области</w:t>
-      </w:r>
-      <w:r>
-        <w:rPr>
-          <w:rFonts w:ascii="Times New Roman" w:hAnsi="Times New Roman" w:cs="Times New Roman"/>
-          <w:color w:val="000000" w:themeColor="text1"/>
-          <w:sz w:val="28"/>
-          <w:szCs w:val="28"/>
-        </w:rPr>
-        <w:t xml:space="preserve"> </w:t>
-      </w:r>
-      <w:r>
-        <w:rPr>
-          <w:rFonts w:ascii="Times New Roman" w:hAnsi="Times New Roman" w:cs="Times New Roman"/>
-          <w:color w:val="000000" w:themeColor="text1"/>
-          <w:sz w:val="28"/>
-          <w:szCs w:val="28"/>
-        </w:rPr>
-        <w:t>(Рисунок 3.2.)</w:t>
+        <w:t xml:space="preserve">представлена на рисунке </w:t>
+      </w:r>
+      <w:r>
+        <w:rPr>
+          <w:rFonts w:ascii="Times New Roman" w:hAnsi="Times New Roman" w:cs="Times New Roman"/>
+          <w:color w:val="000000" w:themeColor="text1"/>
+          <w:sz w:val="28"/>
+          <w:szCs w:val="28"/>
+        </w:rPr>
+        <w:t>8</w:t>
       </w:r>
       <w:r>
         <w:rPr>
@@ -6871,60 +8105,6 @@
         </w:rPr>
         <w:t>.</w:t>
       </w:r>
-      <w:r>
-        <w:rPr>
-          <w:rFonts w:ascii="Times New Roman" w:hAnsi="Times New Roman" w:cs="Times New Roman"/>
-          <w:color w:val="000000" w:themeColor="text1"/>
-          <w:sz w:val="28"/>
-          <w:szCs w:val="28"/>
-        </w:rPr>
-        <w:cr/>
-      </w:r>
-    </w:p>
-    <w:p>
-      <w:pPr>
-        <w:spacing w:after="0" w:line="360" w:lineRule="auto"/>
-        <w:jc w:val="center"/>
-        <w:rPr>
-          <w:rFonts w:ascii="Times New Roman" w:hAnsi="Times New Roman" w:cs="Times New Roman"/>
-          <w:color w:val="000000" w:themeColor="text1"/>
-          <w:sz w:val="28"/>
-          <w:szCs w:val="28"/>
-        </w:rPr>
-      </w:pPr>
-    </w:p>
-    <w:p>
-      <w:pPr>
-        <w:spacing w:after="0" w:line="360" w:lineRule="auto"/>
-        <w:jc w:val="center"/>
-        <w:rPr>
-          <w:rFonts w:ascii="Times New Roman" w:hAnsi="Times New Roman" w:cs="Times New Roman"/>
-          <w:color w:val="000000" w:themeColor="text1"/>
-          <w:sz w:val="28"/>
-          <w:szCs w:val="28"/>
-        </w:rPr>
-      </w:pPr>
-      <w:r>
-        <w:rPr>
-          <w:rFonts w:ascii="Times New Roman" w:hAnsi="Times New Roman" w:cs="Times New Roman"/>
-          <w:color w:val="000000" w:themeColor="text1"/>
-          <w:sz w:val="28"/>
-          <w:szCs w:val="28"/>
-        </w:rPr>
-        <w:t>Рисунок 2 – Уточненная логическая модель базы данных</w:t>
-      </w:r>
-    </w:p>
-    <w:p>
-      <w:pPr>
-        <w:spacing w:after="0" w:line="360" w:lineRule="auto"/>
-        <w:jc w:val="center"/>
-        <w:rPr>
-          <w:rFonts w:ascii="Times New Roman" w:hAnsi="Times New Roman" w:cs="Times New Roman"/>
-          <w:color w:val="000000" w:themeColor="text1"/>
-          <w:sz w:val="28"/>
-          <w:szCs w:val="28"/>
-        </w:rPr>
-      </w:pPr>
     </w:p>
     <w:p>
       <w:pPr>
@@ -6932,6 +8112,1952 @@
           <w:tab w:val="left" w:pos="1780"/>
         </w:tabs>
         <w:spacing w:after="0" w:line="360" w:lineRule="auto"/>
+        <w:jc w:val="center"/>
+        <w:rPr>
+          <w:rFonts w:ascii="Times New Roman" w:hAnsi="Times New Roman" w:cs="Times New Roman"/>
+          <w:color w:val="000000" w:themeColor="text1"/>
+          <w:sz w:val="28"/>
+          <w:szCs w:val="28"/>
+        </w:rPr>
+      </w:pPr>
+      <w:r>
+        <w:rPr>
+          <w:rFonts w:ascii="Times New Roman" w:hAnsi="Times New Roman" w:cs="Times New Roman"/>
+          <w:color w:val="000000" w:themeColor="text1"/>
+          <w:sz w:val="28"/>
+          <w:szCs w:val="28"/>
+        </w:rPr>
+        <w:t xml:space="preserve">Рисунок </w:t>
+      </w:r>
+      <w:r>
+        <w:rPr>
+          <w:rFonts w:ascii="Times New Roman" w:hAnsi="Times New Roman" w:cs="Times New Roman"/>
+          <w:color w:val="000000" w:themeColor="text1"/>
+          <w:sz w:val="28"/>
+          <w:szCs w:val="28"/>
+        </w:rPr>
+        <w:t>8</w:t>
+      </w:r>
+      <w:r>
+        <w:rPr>
+          <w:rFonts w:ascii="Times New Roman" w:hAnsi="Times New Roman" w:cs="Times New Roman"/>
+          <w:color w:val="000000" w:themeColor="text1"/>
+          <w:sz w:val="28"/>
+          <w:szCs w:val="28"/>
+        </w:rPr>
+        <w:t xml:space="preserve"> – </w:t>
+      </w:r>
+      <w:r>
+        <w:rPr>
+          <w:rFonts w:ascii="Times New Roman" w:hAnsi="Times New Roman" w:cs="Times New Roman"/>
+          <w:color w:val="000000" w:themeColor="text1"/>
+          <w:sz w:val="28"/>
+          <w:szCs w:val="28"/>
+        </w:rPr>
+        <w:t xml:space="preserve">ФЗ отношения </w:t>
+      </w:r>
+      <w:r>
+        <w:rPr>
+          <w:rFonts w:ascii="Times New Roman" w:hAnsi="Times New Roman" w:cs="Times New Roman"/>
+          <w:color w:val="000000" w:themeColor="text1"/>
+          <w:sz w:val="28"/>
+          <w:szCs w:val="28"/>
+        </w:rPr>
+        <w:t>«</w:t>
+      </w:r>
+      <w:r>
+        <w:rPr>
+          <w:rFonts w:ascii="Times New Roman" w:hAnsi="Times New Roman" w:cs="Times New Roman"/>
+          <w:color w:val="000000" w:themeColor="text1"/>
+          <w:sz w:val="28"/>
+          <w:szCs w:val="28"/>
+        </w:rPr>
+        <w:t>Квартира</w:t>
+      </w:r>
+      <w:r>
+        <w:rPr>
+          <w:rFonts w:ascii="Times New Roman" w:hAnsi="Times New Roman" w:cs="Times New Roman"/>
+          <w:color w:val="000000" w:themeColor="text1"/>
+          <w:sz w:val="28"/>
+          <w:szCs w:val="28"/>
+        </w:rPr>
+        <w:t>»</w:t>
+      </w:r>
+    </w:p>
+    <w:p>
+      <w:pPr>
+        <w:spacing w:after="0" w:line="360" w:lineRule="auto"/>
+        <w:jc w:val="both"/>
+        <w:rPr>
+          <w:rFonts w:ascii="Times New Roman" w:hAnsi="Times New Roman" w:cs="Times New Roman"/>
+          <w:color w:val="000000" w:themeColor="text1"/>
+          <w:sz w:val="28"/>
+          <w:szCs w:val="28"/>
+        </w:rPr>
+      </w:pPr>
+    </w:p>
+    <w:p>
+      <w:pPr>
+        <w:spacing w:after="0" w:line="360" w:lineRule="auto"/>
+        <w:jc w:val="both"/>
+        <w:rPr>
+          <w:rFonts w:ascii="Times New Roman" w:hAnsi="Times New Roman" w:cs="Times New Roman"/>
+          <w:color w:val="000000" w:themeColor="text1"/>
+          <w:sz w:val="28"/>
+          <w:szCs w:val="28"/>
+        </w:rPr>
+      </w:pPr>
+      <w:r>
+        <w:rPr>
+          <w:rFonts w:ascii="Times New Roman" w:hAnsi="Times New Roman" w:cs="Times New Roman"/>
+          <w:color w:val="000000" w:themeColor="text1"/>
+          <w:sz w:val="28"/>
+          <w:szCs w:val="28"/>
+        </w:rPr>
+        <w:tab/>
+      </w:r>
+    </w:p>
+    <w:p>
+      <w:pPr>
+        <w:spacing w:after="0" w:line="360" w:lineRule="auto"/>
+        <w:jc w:val="both"/>
+        <w:rPr>
+          <w:rFonts w:ascii="Times New Roman" w:hAnsi="Times New Roman" w:cs="Times New Roman"/>
+          <w:color w:val="000000" w:themeColor="text1"/>
+          <w:sz w:val="28"/>
+          <w:szCs w:val="28"/>
+        </w:rPr>
+      </w:pPr>
+    </w:p>
+    <w:p>
+      <w:pPr>
+        <w:spacing w:after="0" w:line="360" w:lineRule="auto"/>
+        <w:jc w:val="both"/>
+        <w:rPr>
+          <w:rFonts w:ascii="Times New Roman" w:hAnsi="Times New Roman" w:cs="Times New Roman"/>
+          <w:color w:val="000000" w:themeColor="text1"/>
+          <w:sz w:val="28"/>
+          <w:szCs w:val="28"/>
+        </w:rPr>
+      </w:pPr>
+    </w:p>
+    <w:p>
+      <w:pPr>
+        <w:pStyle w:val="a3"/>
+        <w:numPr>
+          <w:ilvl w:val="1"/>
+          <w:numId w:val="39"/>
+        </w:numPr>
+        <w:spacing w:after="0" w:line="360" w:lineRule="auto"/>
+        <w:jc w:val="both"/>
+        <w:rPr>
+          <w:rFonts w:ascii="Times New Roman" w:hAnsi="Times New Roman" w:cs="Times New Roman"/>
+          <w:color w:val="000000" w:themeColor="text1"/>
+          <w:sz w:val="28"/>
+          <w:szCs w:val="28"/>
+        </w:rPr>
+      </w:pPr>
+      <w:r>
+        <w:rPr>
+          <w:rFonts w:ascii="Times New Roman" w:hAnsi="Times New Roman" w:cs="Times New Roman"/>
+          <w:b/>
+          <w:bCs/>
+          <w:color w:val="000000" w:themeColor="text1"/>
+          <w:sz w:val="28"/>
+          <w:szCs w:val="28"/>
+        </w:rPr>
+        <w:t>Нормализация отношений</w:t>
+      </w:r>
+    </w:p>
+    <w:p>
+      <w:pPr>
+        <w:spacing w:after="0" w:line="360" w:lineRule="auto"/>
+        <w:ind w:firstLine="708"/>
+        <w:jc w:val="both"/>
+        <w:rPr>
+          <w:rFonts w:ascii="Times New Roman" w:hAnsi="Times New Roman" w:cs="Times New Roman"/>
+          <w:color w:val="000000" w:themeColor="text1"/>
+          <w:sz w:val="28"/>
+          <w:szCs w:val="28"/>
+        </w:rPr>
+      </w:pPr>
+      <w:r>
+        <w:rPr>
+          <w:rFonts w:ascii="Times New Roman" w:hAnsi="Times New Roman" w:cs="Times New Roman"/>
+          <w:color w:val="000000" w:themeColor="text1"/>
+          <w:sz w:val="28"/>
+          <w:szCs w:val="28"/>
+        </w:rPr>
+        <w:lastRenderedPageBreak/>
+        <w:t>1. Нормализация отношения «Потребитель», согласно построенной диаграммы ФЗ.</w:t>
+      </w:r>
+    </w:p>
+    <w:p>
+      <w:pPr>
+        <w:spacing w:after="0" w:line="360" w:lineRule="auto"/>
+        <w:ind w:firstLine="708"/>
+        <w:jc w:val="both"/>
+        <w:rPr>
+          <w:rFonts w:ascii="Times New Roman" w:hAnsi="Times New Roman" w:cs="Times New Roman"/>
+          <w:color w:val="000000" w:themeColor="text1"/>
+          <w:sz w:val="28"/>
+          <w:szCs w:val="28"/>
+        </w:rPr>
+      </w:pPr>
+      <w:r>
+        <w:rPr>
+          <w:rFonts w:ascii="Times New Roman" w:hAnsi="Times New Roman" w:cs="Times New Roman"/>
+          <w:color w:val="000000" w:themeColor="text1"/>
+          <w:sz w:val="28"/>
+          <w:szCs w:val="28"/>
+        </w:rPr>
+        <w:t>Данное отношение находится в первой нормальной форме (1НФ), так</w:t>
+      </w:r>
+      <w:r>
+        <w:rPr>
+          <w:rFonts w:ascii="Times New Roman" w:hAnsi="Times New Roman" w:cs="Times New Roman"/>
+          <w:color w:val="000000" w:themeColor="text1"/>
+          <w:sz w:val="28"/>
+          <w:szCs w:val="28"/>
+        </w:rPr>
+        <w:t xml:space="preserve"> </w:t>
+      </w:r>
+      <w:r>
+        <w:rPr>
+          <w:rFonts w:ascii="Times New Roman" w:hAnsi="Times New Roman" w:cs="Times New Roman"/>
+          <w:color w:val="000000" w:themeColor="text1"/>
+          <w:sz w:val="28"/>
+          <w:szCs w:val="28"/>
+        </w:rPr>
+        <w:t>как каждая запись может содержать только одно значение для каждого из атрибутов.</w:t>
+      </w:r>
+    </w:p>
+    <w:p>
+      <w:pPr>
+        <w:spacing w:after="0" w:line="360" w:lineRule="auto"/>
+        <w:ind w:firstLine="708"/>
+        <w:jc w:val="both"/>
+        <w:rPr>
+          <w:rFonts w:ascii="Times New Roman" w:hAnsi="Times New Roman" w:cs="Times New Roman"/>
+          <w:color w:val="000000" w:themeColor="text1"/>
+          <w:sz w:val="28"/>
+          <w:szCs w:val="28"/>
+        </w:rPr>
+      </w:pPr>
+      <w:r>
+        <w:rPr>
+          <w:rFonts w:ascii="Times New Roman" w:hAnsi="Times New Roman" w:cs="Times New Roman"/>
+          <w:color w:val="000000" w:themeColor="text1"/>
+          <w:sz w:val="28"/>
+          <w:szCs w:val="28"/>
+        </w:rPr>
+        <w:t>Данное отношение также находится во 2НФ, так как оно находится в</w:t>
+      </w:r>
+      <w:r>
+        <w:rPr>
+          <w:rFonts w:ascii="Times New Roman" w:hAnsi="Times New Roman" w:cs="Times New Roman"/>
+          <w:color w:val="000000" w:themeColor="text1"/>
+          <w:sz w:val="28"/>
+          <w:szCs w:val="28"/>
+        </w:rPr>
+        <w:t xml:space="preserve"> </w:t>
+      </w:r>
+      <w:r>
+        <w:rPr>
+          <w:rFonts w:ascii="Times New Roman" w:hAnsi="Times New Roman" w:cs="Times New Roman"/>
+          <w:color w:val="000000" w:themeColor="text1"/>
+          <w:sz w:val="28"/>
+          <w:szCs w:val="28"/>
+        </w:rPr>
+        <w:t>1НФ, и все не ключевые атрибуты зависят от потенциальных ключей «Номер» и «</w:t>
+      </w:r>
+      <w:r>
+        <w:rPr>
+          <w:rFonts w:ascii="Times New Roman" w:hAnsi="Times New Roman" w:cs="Times New Roman"/>
+          <w:color w:val="000000" w:themeColor="text1"/>
+          <w:sz w:val="28"/>
+          <w:szCs w:val="28"/>
+        </w:rPr>
+        <w:t>Лицевой счёт</w:t>
+      </w:r>
+      <w:r>
+        <w:rPr>
+          <w:rFonts w:ascii="Times New Roman" w:hAnsi="Times New Roman" w:cs="Times New Roman"/>
+          <w:color w:val="000000" w:themeColor="text1"/>
+          <w:sz w:val="28"/>
+          <w:szCs w:val="28"/>
+        </w:rPr>
+        <w:t>».</w:t>
+      </w:r>
+    </w:p>
+    <w:p>
+      <w:pPr>
+        <w:spacing w:after="0" w:line="360" w:lineRule="auto"/>
+        <w:ind w:firstLine="708"/>
+        <w:jc w:val="both"/>
+        <w:rPr>
+          <w:rFonts w:ascii="Times New Roman" w:hAnsi="Times New Roman" w:cs="Times New Roman"/>
+          <w:color w:val="000000" w:themeColor="text1"/>
+          <w:sz w:val="28"/>
+          <w:szCs w:val="28"/>
+        </w:rPr>
+      </w:pPr>
+      <w:r>
+        <w:rPr>
+          <w:rFonts w:ascii="Times New Roman" w:hAnsi="Times New Roman" w:cs="Times New Roman"/>
+          <w:color w:val="000000" w:themeColor="text1"/>
+          <w:sz w:val="28"/>
+          <w:szCs w:val="28"/>
+        </w:rPr>
+        <w:t>Данное отношение также находится в НФБК, так как оно находится во</w:t>
+      </w:r>
+      <w:r>
+        <w:rPr>
+          <w:rFonts w:ascii="Times New Roman" w:hAnsi="Times New Roman" w:cs="Times New Roman"/>
+          <w:color w:val="000000" w:themeColor="text1"/>
+          <w:sz w:val="28"/>
+          <w:szCs w:val="28"/>
+        </w:rPr>
+        <w:t xml:space="preserve"> </w:t>
+      </w:r>
+      <w:r>
+        <w:rPr>
+          <w:rFonts w:ascii="Times New Roman" w:hAnsi="Times New Roman" w:cs="Times New Roman"/>
+          <w:color w:val="000000" w:themeColor="text1"/>
+          <w:sz w:val="28"/>
+          <w:szCs w:val="28"/>
+        </w:rPr>
+        <w:t>2НФ, и отсутствуют транзитивные зависимости неключевых атрибутов от потенциальных ключей «Номе</w:t>
+      </w:r>
+      <w:r>
+        <w:rPr>
+          <w:rFonts w:ascii="Times New Roman" w:hAnsi="Times New Roman" w:cs="Times New Roman"/>
+          <w:color w:val="000000" w:themeColor="text1"/>
+          <w:sz w:val="28"/>
+          <w:szCs w:val="28"/>
+        </w:rPr>
+        <w:t>р</w:t>
+      </w:r>
+      <w:r>
+        <w:rPr>
+          <w:rFonts w:ascii="Times New Roman" w:hAnsi="Times New Roman" w:cs="Times New Roman"/>
+          <w:color w:val="000000" w:themeColor="text1"/>
+          <w:sz w:val="28"/>
+          <w:szCs w:val="28"/>
+        </w:rPr>
+        <w:t>» и «</w:t>
+      </w:r>
+      <w:r>
+        <w:rPr>
+          <w:rFonts w:ascii="Times New Roman" w:hAnsi="Times New Roman" w:cs="Times New Roman"/>
+          <w:color w:val="000000" w:themeColor="text1"/>
+          <w:sz w:val="28"/>
+          <w:szCs w:val="28"/>
+        </w:rPr>
+        <w:t>Лицевой счёт</w:t>
+      </w:r>
+      <w:r>
+        <w:rPr>
+          <w:rFonts w:ascii="Times New Roman" w:hAnsi="Times New Roman" w:cs="Times New Roman"/>
+          <w:color w:val="000000" w:themeColor="text1"/>
+          <w:sz w:val="28"/>
+          <w:szCs w:val="28"/>
+        </w:rPr>
+        <w:t>».</w:t>
+      </w:r>
+    </w:p>
+    <w:p>
+      <w:pPr>
+        <w:spacing w:after="0" w:line="360" w:lineRule="auto"/>
+        <w:ind w:firstLine="708"/>
+        <w:jc w:val="both"/>
+        <w:rPr>
+          <w:rFonts w:ascii="Times New Roman" w:hAnsi="Times New Roman" w:cs="Times New Roman"/>
+          <w:color w:val="000000" w:themeColor="text1"/>
+          <w:sz w:val="28"/>
+          <w:szCs w:val="28"/>
+        </w:rPr>
+      </w:pPr>
+      <w:r>
+        <w:rPr>
+          <w:rFonts w:ascii="Times New Roman" w:hAnsi="Times New Roman" w:cs="Times New Roman"/>
+          <w:color w:val="000000" w:themeColor="text1"/>
+          <w:sz w:val="28"/>
+          <w:szCs w:val="28"/>
+        </w:rPr>
+        <w:t>Отношение не требует нормализации, так как оно уже находится в</w:t>
+      </w:r>
+      <w:r>
+        <w:rPr>
+          <w:rFonts w:ascii="Times New Roman" w:hAnsi="Times New Roman" w:cs="Times New Roman"/>
+          <w:color w:val="000000" w:themeColor="text1"/>
+          <w:sz w:val="28"/>
+          <w:szCs w:val="28"/>
+        </w:rPr>
+        <w:t xml:space="preserve"> </w:t>
+      </w:r>
+      <w:r>
+        <w:rPr>
+          <w:rFonts w:ascii="Times New Roman" w:hAnsi="Times New Roman" w:cs="Times New Roman"/>
+          <w:color w:val="000000" w:themeColor="text1"/>
+          <w:sz w:val="28"/>
+          <w:szCs w:val="28"/>
+        </w:rPr>
+        <w:t>НФБК.</w:t>
+      </w:r>
+    </w:p>
+    <w:p>
+      <w:pPr>
+        <w:spacing w:after="0" w:line="360" w:lineRule="auto"/>
+        <w:ind w:firstLine="708"/>
+        <w:jc w:val="both"/>
+        <w:rPr>
+          <w:rFonts w:ascii="Times New Roman" w:hAnsi="Times New Roman" w:cs="Times New Roman"/>
+          <w:color w:val="000000" w:themeColor="text1"/>
+          <w:sz w:val="28"/>
+          <w:szCs w:val="28"/>
+        </w:rPr>
+      </w:pPr>
+    </w:p>
+    <w:p>
+      <w:pPr>
+        <w:spacing w:after="0" w:line="360" w:lineRule="auto"/>
+        <w:ind w:firstLine="708"/>
+        <w:jc w:val="both"/>
+        <w:rPr>
+          <w:rFonts w:ascii="Times New Roman" w:hAnsi="Times New Roman" w:cs="Times New Roman"/>
+          <w:color w:val="000000" w:themeColor="text1"/>
+          <w:sz w:val="28"/>
+          <w:szCs w:val="28"/>
+        </w:rPr>
+      </w:pPr>
+      <w:r>
+        <w:rPr>
+          <w:rFonts w:ascii="Times New Roman" w:hAnsi="Times New Roman" w:cs="Times New Roman"/>
+          <w:color w:val="000000" w:themeColor="text1"/>
+          <w:sz w:val="28"/>
+          <w:szCs w:val="28"/>
+        </w:rPr>
+        <w:t>2. Нормализация отношения «Физ. лицо», согласно построенной диаграммы ФЗ.</w:t>
+      </w:r>
+    </w:p>
+    <w:p>
+      <w:pPr>
+        <w:spacing w:after="0" w:line="360" w:lineRule="auto"/>
+        <w:ind w:firstLine="708"/>
+        <w:jc w:val="both"/>
+        <w:rPr>
+          <w:rFonts w:ascii="Times New Roman" w:hAnsi="Times New Roman" w:cs="Times New Roman"/>
+          <w:color w:val="000000" w:themeColor="text1"/>
+          <w:sz w:val="28"/>
+          <w:szCs w:val="28"/>
+        </w:rPr>
+      </w:pPr>
+      <w:r>
+        <w:rPr>
+          <w:rFonts w:ascii="Times New Roman" w:hAnsi="Times New Roman" w:cs="Times New Roman"/>
+          <w:color w:val="000000" w:themeColor="text1"/>
+          <w:sz w:val="28"/>
+          <w:szCs w:val="28"/>
+        </w:rPr>
+        <w:t>Данное отношение находится в 1НФ, так как каждая запись может содержать только одно значение для каждого из атрибутов.</w:t>
+      </w:r>
+    </w:p>
+    <w:p>
+      <w:pPr>
+        <w:spacing w:after="0" w:line="360" w:lineRule="auto"/>
+        <w:ind w:firstLine="708"/>
+        <w:jc w:val="both"/>
+        <w:rPr>
+          <w:rFonts w:ascii="Times New Roman" w:hAnsi="Times New Roman" w:cs="Times New Roman"/>
+          <w:color w:val="000000" w:themeColor="text1"/>
+          <w:sz w:val="28"/>
+          <w:szCs w:val="28"/>
+        </w:rPr>
+      </w:pPr>
+      <w:r>
+        <w:rPr>
+          <w:rFonts w:ascii="Times New Roman" w:hAnsi="Times New Roman" w:cs="Times New Roman"/>
+          <w:color w:val="000000" w:themeColor="text1"/>
+          <w:sz w:val="28"/>
+          <w:szCs w:val="28"/>
+        </w:rPr>
+        <w:t>Данное отношение также находится во 2НФ, так как оно находится в</w:t>
+      </w:r>
+      <w:r>
+        <w:rPr>
+          <w:rFonts w:ascii="Times New Roman" w:hAnsi="Times New Roman" w:cs="Times New Roman"/>
+          <w:color w:val="000000" w:themeColor="text1"/>
+          <w:sz w:val="28"/>
+          <w:szCs w:val="28"/>
+        </w:rPr>
+        <w:t xml:space="preserve"> </w:t>
+      </w:r>
+      <w:r>
+        <w:rPr>
+          <w:rFonts w:ascii="Times New Roman" w:hAnsi="Times New Roman" w:cs="Times New Roman"/>
+          <w:color w:val="000000" w:themeColor="text1"/>
+          <w:sz w:val="28"/>
+          <w:szCs w:val="28"/>
+        </w:rPr>
+        <w:t>1НФ, и все не ключевые атрибуты зависят от потенциальных ключей «Номер</w:t>
+      </w:r>
+      <w:r>
+        <w:rPr>
+          <w:rFonts w:ascii="Times New Roman" w:hAnsi="Times New Roman" w:cs="Times New Roman"/>
+          <w:color w:val="000000" w:themeColor="text1"/>
+          <w:sz w:val="28"/>
+          <w:szCs w:val="28"/>
+        </w:rPr>
+        <w:t xml:space="preserve"> </w:t>
+      </w:r>
+      <w:r>
+        <w:rPr>
+          <w:rFonts w:ascii="Times New Roman" w:hAnsi="Times New Roman" w:cs="Times New Roman"/>
+          <w:color w:val="000000" w:themeColor="text1"/>
+          <w:sz w:val="28"/>
+          <w:szCs w:val="28"/>
+        </w:rPr>
+        <w:t>потребителя», «Серия и номер паспорта» и «СНИЛС».</w:t>
+      </w:r>
+    </w:p>
+    <w:p>
+      <w:pPr>
+        <w:spacing w:after="0" w:line="360" w:lineRule="auto"/>
+        <w:ind w:firstLine="708"/>
+        <w:jc w:val="both"/>
+        <w:rPr>
+          <w:rFonts w:ascii="Times New Roman" w:hAnsi="Times New Roman" w:cs="Times New Roman"/>
+          <w:color w:val="000000" w:themeColor="text1"/>
+          <w:sz w:val="28"/>
+          <w:szCs w:val="28"/>
+        </w:rPr>
+      </w:pPr>
+      <w:r>
+        <w:rPr>
+          <w:rFonts w:ascii="Times New Roman" w:hAnsi="Times New Roman" w:cs="Times New Roman"/>
+          <w:color w:val="000000" w:themeColor="text1"/>
+          <w:sz w:val="28"/>
+          <w:szCs w:val="28"/>
+        </w:rPr>
+        <w:t>Данное отношение также находится в НФБК, так как оно находится во</w:t>
+      </w:r>
+      <w:r>
+        <w:rPr>
+          <w:rFonts w:ascii="Times New Roman" w:hAnsi="Times New Roman" w:cs="Times New Roman"/>
+          <w:color w:val="000000" w:themeColor="text1"/>
+          <w:sz w:val="28"/>
+          <w:szCs w:val="28"/>
+        </w:rPr>
+        <w:t xml:space="preserve"> </w:t>
+      </w:r>
+      <w:r>
+        <w:rPr>
+          <w:rFonts w:ascii="Times New Roman" w:hAnsi="Times New Roman" w:cs="Times New Roman"/>
+          <w:color w:val="000000" w:themeColor="text1"/>
+          <w:sz w:val="28"/>
+          <w:szCs w:val="28"/>
+        </w:rPr>
+        <w:t>2НФ, и отсутствуют транзитивные зависимости неключевых атрибутов от потенциальных ключей «Номер потребителя», «Серия и номер» и</w:t>
+      </w:r>
+      <w:r>
+        <w:rPr>
+          <w:rFonts w:ascii="Times New Roman" w:hAnsi="Times New Roman" w:cs="Times New Roman"/>
+          <w:color w:val="000000" w:themeColor="text1"/>
+          <w:sz w:val="28"/>
+          <w:szCs w:val="28"/>
+        </w:rPr>
+        <w:t xml:space="preserve"> </w:t>
+      </w:r>
+      <w:r>
+        <w:rPr>
+          <w:rFonts w:ascii="Times New Roman" w:hAnsi="Times New Roman" w:cs="Times New Roman"/>
+          <w:color w:val="000000" w:themeColor="text1"/>
+          <w:sz w:val="28"/>
+          <w:szCs w:val="28"/>
+        </w:rPr>
+        <w:t>«СНИЛС».</w:t>
+      </w:r>
+    </w:p>
+    <w:p>
+      <w:pPr>
+        <w:spacing w:after="0" w:line="360" w:lineRule="auto"/>
+        <w:ind w:firstLine="708"/>
+        <w:jc w:val="both"/>
+        <w:rPr>
+          <w:rFonts w:ascii="Times New Roman" w:hAnsi="Times New Roman" w:cs="Times New Roman"/>
+          <w:color w:val="000000" w:themeColor="text1"/>
+          <w:sz w:val="28"/>
+          <w:szCs w:val="28"/>
+        </w:rPr>
+      </w:pPr>
+      <w:r>
+        <w:rPr>
+          <w:rFonts w:ascii="Times New Roman" w:hAnsi="Times New Roman" w:cs="Times New Roman"/>
+          <w:color w:val="000000" w:themeColor="text1"/>
+          <w:sz w:val="28"/>
+          <w:szCs w:val="28"/>
+        </w:rPr>
+        <w:t>Отношение не требует нормализации, так как оно уже находится в</w:t>
+      </w:r>
+      <w:r>
+        <w:rPr>
+          <w:rFonts w:ascii="Times New Roman" w:hAnsi="Times New Roman" w:cs="Times New Roman"/>
+          <w:color w:val="000000" w:themeColor="text1"/>
+          <w:sz w:val="28"/>
+          <w:szCs w:val="28"/>
+        </w:rPr>
+        <w:t xml:space="preserve"> </w:t>
+      </w:r>
+      <w:r>
+        <w:rPr>
+          <w:rFonts w:ascii="Times New Roman" w:hAnsi="Times New Roman" w:cs="Times New Roman"/>
+          <w:color w:val="000000" w:themeColor="text1"/>
+          <w:sz w:val="28"/>
+          <w:szCs w:val="28"/>
+        </w:rPr>
+        <w:t>НФБК.</w:t>
+      </w:r>
+    </w:p>
+    <w:p>
+      <w:pPr>
+        <w:spacing w:after="0" w:line="360" w:lineRule="auto"/>
+        <w:ind w:firstLine="708"/>
+        <w:jc w:val="both"/>
+        <w:rPr>
+          <w:rFonts w:ascii="Times New Roman" w:hAnsi="Times New Roman" w:cs="Times New Roman"/>
+          <w:color w:val="000000" w:themeColor="text1"/>
+          <w:sz w:val="28"/>
+          <w:szCs w:val="28"/>
+        </w:rPr>
+      </w:pPr>
+    </w:p>
+    <w:p>
+      <w:pPr>
+        <w:spacing w:after="0" w:line="360" w:lineRule="auto"/>
+        <w:ind w:firstLine="708"/>
+        <w:jc w:val="both"/>
+        <w:rPr>
+          <w:rFonts w:ascii="Times New Roman" w:hAnsi="Times New Roman" w:cs="Times New Roman"/>
+          <w:color w:val="000000" w:themeColor="text1"/>
+          <w:sz w:val="28"/>
+          <w:szCs w:val="28"/>
+        </w:rPr>
+      </w:pPr>
+      <w:r>
+        <w:rPr>
+          <w:rFonts w:ascii="Times New Roman" w:hAnsi="Times New Roman" w:cs="Times New Roman"/>
+          <w:color w:val="000000" w:themeColor="text1"/>
+          <w:sz w:val="28"/>
+          <w:szCs w:val="28"/>
+        </w:rPr>
+        <w:t>3. Нормализация отношения «Юр. лицо», согласно построенной диаграммы ФЗ.</w:t>
+      </w:r>
+    </w:p>
+    <w:p>
+      <w:pPr>
+        <w:spacing w:after="0" w:line="360" w:lineRule="auto"/>
+        <w:ind w:firstLine="708"/>
+        <w:jc w:val="both"/>
+        <w:rPr>
+          <w:rFonts w:ascii="Times New Roman" w:hAnsi="Times New Roman" w:cs="Times New Roman"/>
+          <w:color w:val="000000" w:themeColor="text1"/>
+          <w:sz w:val="28"/>
+          <w:szCs w:val="28"/>
+        </w:rPr>
+      </w:pPr>
+      <w:r>
+        <w:rPr>
+          <w:rFonts w:ascii="Times New Roman" w:hAnsi="Times New Roman" w:cs="Times New Roman"/>
+          <w:color w:val="000000" w:themeColor="text1"/>
+          <w:sz w:val="28"/>
+          <w:szCs w:val="28"/>
+        </w:rPr>
+        <w:lastRenderedPageBreak/>
+        <w:t>Данное отношение находится в 1НФ, так как каждая запись может содержать только одно значение для каждого из атрибутов.</w:t>
+      </w:r>
+    </w:p>
+    <w:p>
+      <w:pPr>
+        <w:spacing w:after="0" w:line="360" w:lineRule="auto"/>
+        <w:ind w:firstLine="708"/>
+        <w:jc w:val="both"/>
+        <w:rPr>
+          <w:rFonts w:ascii="Times New Roman" w:hAnsi="Times New Roman" w:cs="Times New Roman"/>
+          <w:color w:val="000000" w:themeColor="text1"/>
+          <w:sz w:val="28"/>
+          <w:szCs w:val="28"/>
+        </w:rPr>
+      </w:pPr>
+      <w:r>
+        <w:rPr>
+          <w:rFonts w:ascii="Times New Roman" w:hAnsi="Times New Roman" w:cs="Times New Roman"/>
+          <w:color w:val="000000" w:themeColor="text1"/>
+          <w:sz w:val="28"/>
+          <w:szCs w:val="28"/>
+        </w:rPr>
+        <w:t>Данное отношение также находится во 2НФ, так как оно находится в</w:t>
+      </w:r>
+      <w:r>
+        <w:rPr>
+          <w:rFonts w:ascii="Times New Roman" w:hAnsi="Times New Roman" w:cs="Times New Roman"/>
+          <w:color w:val="000000" w:themeColor="text1"/>
+          <w:sz w:val="28"/>
+          <w:szCs w:val="28"/>
+        </w:rPr>
+        <w:t xml:space="preserve"> </w:t>
+      </w:r>
+      <w:r>
+        <w:rPr>
+          <w:rFonts w:ascii="Times New Roman" w:hAnsi="Times New Roman" w:cs="Times New Roman"/>
+          <w:color w:val="000000" w:themeColor="text1"/>
+          <w:sz w:val="28"/>
+          <w:szCs w:val="28"/>
+        </w:rPr>
+        <w:t>1НФ, и все не ключевые атрибуты зависят от потенциальных ключей «Номер</w:t>
+      </w:r>
+      <w:r>
+        <w:rPr>
+          <w:rFonts w:ascii="Times New Roman" w:hAnsi="Times New Roman" w:cs="Times New Roman"/>
+          <w:color w:val="000000" w:themeColor="text1"/>
+          <w:sz w:val="28"/>
+          <w:szCs w:val="28"/>
+        </w:rPr>
+        <w:t xml:space="preserve"> </w:t>
+      </w:r>
+      <w:r>
+        <w:rPr>
+          <w:rFonts w:ascii="Times New Roman" w:hAnsi="Times New Roman" w:cs="Times New Roman"/>
+          <w:color w:val="000000" w:themeColor="text1"/>
+          <w:sz w:val="28"/>
+          <w:szCs w:val="28"/>
+        </w:rPr>
+        <w:t>потребителя» и «ОГРН».</w:t>
+      </w:r>
+    </w:p>
+    <w:p>
+      <w:pPr>
+        <w:spacing w:after="0" w:line="360" w:lineRule="auto"/>
+        <w:ind w:firstLine="708"/>
+        <w:jc w:val="both"/>
+        <w:rPr>
+          <w:rFonts w:ascii="Times New Roman" w:hAnsi="Times New Roman" w:cs="Times New Roman"/>
+          <w:color w:val="000000" w:themeColor="text1"/>
+          <w:sz w:val="28"/>
+          <w:szCs w:val="28"/>
+        </w:rPr>
+      </w:pPr>
+      <w:r>
+        <w:rPr>
+          <w:rFonts w:ascii="Times New Roman" w:hAnsi="Times New Roman" w:cs="Times New Roman"/>
+          <w:color w:val="000000" w:themeColor="text1"/>
+          <w:sz w:val="28"/>
+          <w:szCs w:val="28"/>
+        </w:rPr>
+        <w:t>Данное отношение также находится в НФБК, так как оно находится во</w:t>
+      </w:r>
+      <w:r>
+        <w:rPr>
+          <w:rFonts w:ascii="Times New Roman" w:hAnsi="Times New Roman" w:cs="Times New Roman"/>
+          <w:color w:val="000000" w:themeColor="text1"/>
+          <w:sz w:val="28"/>
+          <w:szCs w:val="28"/>
+        </w:rPr>
+        <w:t xml:space="preserve"> </w:t>
+      </w:r>
+      <w:r>
+        <w:rPr>
+          <w:rFonts w:ascii="Times New Roman" w:hAnsi="Times New Roman" w:cs="Times New Roman"/>
+          <w:color w:val="000000" w:themeColor="text1"/>
+          <w:sz w:val="28"/>
+          <w:szCs w:val="28"/>
+        </w:rPr>
+        <w:t>2НФ, и отсутствуют транзитивные зависимости неключевых атрибутов от потенциальных ключей «Номер потребителя» и «ОГРН».</w:t>
+      </w:r>
+    </w:p>
+    <w:p>
+      <w:pPr>
+        <w:spacing w:after="0" w:line="360" w:lineRule="auto"/>
+        <w:ind w:firstLine="708"/>
+        <w:jc w:val="both"/>
+        <w:rPr>
+          <w:rFonts w:ascii="Times New Roman" w:hAnsi="Times New Roman" w:cs="Times New Roman"/>
+          <w:color w:val="000000" w:themeColor="text1"/>
+          <w:sz w:val="28"/>
+          <w:szCs w:val="28"/>
+        </w:rPr>
+      </w:pPr>
+      <w:r>
+        <w:rPr>
+          <w:rFonts w:ascii="Times New Roman" w:hAnsi="Times New Roman" w:cs="Times New Roman"/>
+          <w:color w:val="000000" w:themeColor="text1"/>
+          <w:sz w:val="28"/>
+          <w:szCs w:val="28"/>
+        </w:rPr>
+        <w:t>Отношение не требует нормализации, так как оно уже находится в</w:t>
+      </w:r>
+      <w:r>
+        <w:rPr>
+          <w:rFonts w:ascii="Times New Roman" w:hAnsi="Times New Roman" w:cs="Times New Roman"/>
+          <w:color w:val="000000" w:themeColor="text1"/>
+          <w:sz w:val="28"/>
+          <w:szCs w:val="28"/>
+        </w:rPr>
+        <w:t xml:space="preserve"> </w:t>
+      </w:r>
+      <w:r>
+        <w:rPr>
+          <w:rFonts w:ascii="Times New Roman" w:hAnsi="Times New Roman" w:cs="Times New Roman"/>
+          <w:color w:val="000000" w:themeColor="text1"/>
+          <w:sz w:val="28"/>
+          <w:szCs w:val="28"/>
+        </w:rPr>
+        <w:t>НФБК.</w:t>
+      </w:r>
+    </w:p>
+    <w:p>
+      <w:pPr>
+        <w:spacing w:after="0" w:line="360" w:lineRule="auto"/>
+        <w:ind w:firstLine="708"/>
+        <w:jc w:val="both"/>
+        <w:rPr>
+          <w:rFonts w:ascii="Times New Roman" w:hAnsi="Times New Roman" w:cs="Times New Roman"/>
+          <w:color w:val="000000" w:themeColor="text1"/>
+          <w:sz w:val="28"/>
+          <w:szCs w:val="28"/>
+        </w:rPr>
+      </w:pPr>
+    </w:p>
+    <w:p>
+      <w:pPr>
+        <w:spacing w:after="0" w:line="360" w:lineRule="auto"/>
+        <w:ind w:firstLine="708"/>
+        <w:jc w:val="both"/>
+        <w:rPr>
+          <w:rFonts w:ascii="Times New Roman" w:hAnsi="Times New Roman" w:cs="Times New Roman"/>
+          <w:color w:val="000000" w:themeColor="text1"/>
+          <w:sz w:val="28"/>
+          <w:szCs w:val="28"/>
+        </w:rPr>
+      </w:pPr>
+      <w:r>
+        <w:rPr>
+          <w:rFonts w:ascii="Times New Roman" w:hAnsi="Times New Roman" w:cs="Times New Roman"/>
+          <w:color w:val="000000" w:themeColor="text1"/>
+          <w:sz w:val="28"/>
+          <w:szCs w:val="28"/>
+        </w:rPr>
+        <w:t>4</w:t>
+      </w:r>
+      <w:r>
+        <w:rPr>
+          <w:rFonts w:ascii="Times New Roman" w:hAnsi="Times New Roman" w:cs="Times New Roman"/>
+          <w:color w:val="000000" w:themeColor="text1"/>
+          <w:sz w:val="28"/>
+          <w:szCs w:val="28"/>
+        </w:rPr>
+        <w:t>. Нормализация отношения «</w:t>
+      </w:r>
+      <w:r>
+        <w:rPr>
+          <w:rFonts w:ascii="Times New Roman" w:hAnsi="Times New Roman" w:cs="Times New Roman"/>
+          <w:color w:val="000000" w:themeColor="text1"/>
+          <w:sz w:val="28"/>
+          <w:szCs w:val="28"/>
+        </w:rPr>
+        <w:t>Начисление</w:t>
+      </w:r>
+      <w:r>
+        <w:rPr>
+          <w:rFonts w:ascii="Times New Roman" w:hAnsi="Times New Roman" w:cs="Times New Roman"/>
+          <w:color w:val="000000" w:themeColor="text1"/>
+          <w:sz w:val="28"/>
+          <w:szCs w:val="28"/>
+        </w:rPr>
+        <w:t>», согласно построенной диаграммы ФЗ.</w:t>
+      </w:r>
+    </w:p>
+    <w:p>
+      <w:pPr>
+        <w:spacing w:after="0" w:line="360" w:lineRule="auto"/>
+        <w:ind w:firstLine="708"/>
+        <w:jc w:val="both"/>
+        <w:rPr>
+          <w:rFonts w:ascii="Times New Roman" w:hAnsi="Times New Roman" w:cs="Times New Roman"/>
+          <w:color w:val="000000" w:themeColor="text1"/>
+          <w:sz w:val="28"/>
+          <w:szCs w:val="28"/>
+        </w:rPr>
+      </w:pPr>
+      <w:r>
+        <w:rPr>
+          <w:rFonts w:ascii="Times New Roman" w:hAnsi="Times New Roman" w:cs="Times New Roman"/>
+          <w:color w:val="000000" w:themeColor="text1"/>
+          <w:sz w:val="28"/>
+          <w:szCs w:val="28"/>
+        </w:rPr>
+        <w:t>Данное отношение находится в 1НФ, так как каждая запись может содержать только одно значение для каждого из атрибутов.</w:t>
+      </w:r>
+    </w:p>
+    <w:p>
+      <w:pPr>
+        <w:spacing w:after="0" w:line="360" w:lineRule="auto"/>
+        <w:ind w:firstLine="708"/>
+        <w:jc w:val="both"/>
+        <w:rPr>
+          <w:rFonts w:ascii="Times New Roman" w:hAnsi="Times New Roman" w:cs="Times New Roman"/>
+          <w:color w:val="000000" w:themeColor="text1"/>
+          <w:sz w:val="28"/>
+          <w:szCs w:val="28"/>
+        </w:rPr>
+      </w:pPr>
+      <w:r>
+        <w:rPr>
+          <w:rFonts w:ascii="Times New Roman" w:hAnsi="Times New Roman" w:cs="Times New Roman"/>
+          <w:color w:val="000000" w:themeColor="text1"/>
+          <w:sz w:val="28"/>
+          <w:szCs w:val="28"/>
+        </w:rPr>
+        <w:t>Данное отношение также находится во 2НФ, так как оно находится в</w:t>
+      </w:r>
+      <w:r>
+        <w:rPr>
+          <w:rFonts w:ascii="Times New Roman" w:hAnsi="Times New Roman" w:cs="Times New Roman"/>
+          <w:color w:val="000000" w:themeColor="text1"/>
+          <w:sz w:val="28"/>
+          <w:szCs w:val="28"/>
+        </w:rPr>
+        <w:t xml:space="preserve"> </w:t>
+      </w:r>
+      <w:r>
+        <w:rPr>
+          <w:rFonts w:ascii="Times New Roman" w:hAnsi="Times New Roman" w:cs="Times New Roman"/>
+          <w:color w:val="000000" w:themeColor="text1"/>
+          <w:sz w:val="28"/>
+          <w:szCs w:val="28"/>
+        </w:rPr>
+        <w:t>1НФ, и все не ключевые атрибуты зависят от первичного ключа «</w:t>
+      </w:r>
+      <w:r>
+        <w:rPr>
+          <w:rFonts w:ascii="Times New Roman" w:hAnsi="Times New Roman" w:cs="Times New Roman"/>
+          <w:color w:val="000000" w:themeColor="text1"/>
+          <w:sz w:val="28"/>
+          <w:szCs w:val="28"/>
+        </w:rPr>
+        <w:t>Н</w:t>
+      </w:r>
+      <w:r>
+        <w:rPr>
+          <w:rFonts w:ascii="Times New Roman" w:hAnsi="Times New Roman" w:cs="Times New Roman"/>
+          <w:color w:val="000000" w:themeColor="text1"/>
+          <w:sz w:val="28"/>
+          <w:szCs w:val="28"/>
+        </w:rPr>
+        <w:t>омер».</w:t>
+      </w:r>
+    </w:p>
+    <w:p>
+      <w:pPr>
+        <w:spacing w:after="0" w:line="360" w:lineRule="auto"/>
+        <w:ind w:firstLine="708"/>
+        <w:jc w:val="both"/>
+        <w:rPr>
+          <w:rFonts w:ascii="Times New Roman" w:hAnsi="Times New Roman" w:cs="Times New Roman"/>
+          <w:color w:val="000000" w:themeColor="text1"/>
+          <w:sz w:val="28"/>
+          <w:szCs w:val="28"/>
+        </w:rPr>
+      </w:pPr>
+      <w:r>
+        <w:rPr>
+          <w:rFonts w:ascii="Times New Roman" w:hAnsi="Times New Roman" w:cs="Times New Roman"/>
+          <w:color w:val="000000" w:themeColor="text1"/>
+          <w:sz w:val="28"/>
+          <w:szCs w:val="28"/>
+        </w:rPr>
+        <w:t>Данное отношение также находится в 3НФ, так как оно находится во</w:t>
+      </w:r>
+      <w:r>
+        <w:rPr>
+          <w:rFonts w:ascii="Times New Roman" w:hAnsi="Times New Roman" w:cs="Times New Roman"/>
+          <w:color w:val="000000" w:themeColor="text1"/>
+          <w:sz w:val="28"/>
+          <w:szCs w:val="28"/>
+        </w:rPr>
+        <w:t xml:space="preserve"> </w:t>
+      </w:r>
+      <w:r>
+        <w:rPr>
+          <w:rFonts w:ascii="Times New Roman" w:hAnsi="Times New Roman" w:cs="Times New Roman"/>
+          <w:color w:val="000000" w:themeColor="text1"/>
+          <w:sz w:val="28"/>
+          <w:szCs w:val="28"/>
+        </w:rPr>
+        <w:t>2НФ, и отсутствуют транзитивные зависимости неключевых атрибутов от первичного ключа «</w:t>
+      </w:r>
+      <w:r>
+        <w:rPr>
+          <w:rFonts w:ascii="Times New Roman" w:hAnsi="Times New Roman" w:cs="Times New Roman"/>
+          <w:color w:val="000000" w:themeColor="text1"/>
+          <w:sz w:val="28"/>
+          <w:szCs w:val="28"/>
+        </w:rPr>
+        <w:t>Номер</w:t>
+      </w:r>
+      <w:r>
+        <w:rPr>
+          <w:rFonts w:ascii="Times New Roman" w:hAnsi="Times New Roman" w:cs="Times New Roman"/>
+          <w:color w:val="000000" w:themeColor="text1"/>
+          <w:sz w:val="28"/>
+          <w:szCs w:val="28"/>
+        </w:rPr>
+        <w:t>».</w:t>
+      </w:r>
+    </w:p>
+    <w:p>
+      <w:pPr>
+        <w:spacing w:after="0" w:line="360" w:lineRule="auto"/>
+        <w:ind w:firstLine="708"/>
+        <w:jc w:val="both"/>
+        <w:rPr>
+          <w:rFonts w:ascii="Times New Roman" w:hAnsi="Times New Roman" w:cs="Times New Roman"/>
+          <w:color w:val="000000" w:themeColor="text1"/>
+          <w:sz w:val="28"/>
+          <w:szCs w:val="28"/>
+        </w:rPr>
+      </w:pPr>
+      <w:r>
+        <w:rPr>
+          <w:rFonts w:ascii="Times New Roman" w:hAnsi="Times New Roman" w:cs="Times New Roman"/>
+          <w:color w:val="000000" w:themeColor="text1"/>
+          <w:sz w:val="28"/>
+          <w:szCs w:val="28"/>
+        </w:rPr>
+        <w:t>Отношение не требует нормализации, так как оно уже находится в 3НФ.</w:t>
+      </w:r>
+    </w:p>
+    <w:p>
+      <w:pPr>
+        <w:spacing w:after="0" w:line="360" w:lineRule="auto"/>
+        <w:ind w:firstLine="708"/>
+        <w:jc w:val="both"/>
+        <w:rPr>
+          <w:rFonts w:ascii="Times New Roman" w:hAnsi="Times New Roman" w:cs="Times New Roman"/>
+          <w:color w:val="000000" w:themeColor="text1"/>
+          <w:sz w:val="28"/>
+          <w:szCs w:val="28"/>
+        </w:rPr>
+      </w:pPr>
+    </w:p>
+    <w:p>
+      <w:pPr>
+        <w:spacing w:after="0" w:line="360" w:lineRule="auto"/>
+        <w:ind w:firstLine="708"/>
+        <w:jc w:val="both"/>
+        <w:rPr>
+          <w:rFonts w:ascii="Times New Roman" w:hAnsi="Times New Roman" w:cs="Times New Roman"/>
+          <w:color w:val="000000" w:themeColor="text1"/>
+          <w:sz w:val="28"/>
+          <w:szCs w:val="28"/>
+        </w:rPr>
+      </w:pPr>
+      <w:r>
+        <w:rPr>
+          <w:rFonts w:ascii="Times New Roman" w:hAnsi="Times New Roman" w:cs="Times New Roman"/>
+          <w:color w:val="000000" w:themeColor="text1"/>
+          <w:sz w:val="28"/>
+          <w:szCs w:val="28"/>
+        </w:rPr>
+        <w:t>5</w:t>
+      </w:r>
+      <w:r>
+        <w:rPr>
+          <w:rFonts w:ascii="Times New Roman" w:hAnsi="Times New Roman" w:cs="Times New Roman"/>
+          <w:color w:val="000000" w:themeColor="text1"/>
+          <w:sz w:val="28"/>
+          <w:szCs w:val="28"/>
+        </w:rPr>
+        <w:t>. Нормализация отношения «</w:t>
+      </w:r>
+      <w:r>
+        <w:rPr>
+          <w:rFonts w:ascii="Times New Roman" w:hAnsi="Times New Roman" w:cs="Times New Roman"/>
+          <w:color w:val="000000" w:themeColor="text1"/>
+          <w:sz w:val="28"/>
+          <w:szCs w:val="28"/>
+        </w:rPr>
+        <w:t>Оплата</w:t>
+      </w:r>
+      <w:r>
+        <w:rPr>
+          <w:rFonts w:ascii="Times New Roman" w:hAnsi="Times New Roman" w:cs="Times New Roman"/>
+          <w:color w:val="000000" w:themeColor="text1"/>
+          <w:sz w:val="28"/>
+          <w:szCs w:val="28"/>
+        </w:rPr>
+        <w:t>», согласно построенной диаграммы ФЗ.</w:t>
+      </w:r>
+    </w:p>
+    <w:p>
+      <w:pPr>
+        <w:spacing w:after="0" w:line="360" w:lineRule="auto"/>
+        <w:ind w:firstLine="708"/>
+        <w:jc w:val="both"/>
+        <w:rPr>
+          <w:rFonts w:ascii="Times New Roman" w:hAnsi="Times New Roman" w:cs="Times New Roman"/>
+          <w:color w:val="000000" w:themeColor="text1"/>
+          <w:sz w:val="28"/>
+          <w:szCs w:val="28"/>
+        </w:rPr>
+      </w:pPr>
+      <w:r>
+        <w:rPr>
+          <w:rFonts w:ascii="Times New Roman" w:hAnsi="Times New Roman" w:cs="Times New Roman"/>
+          <w:color w:val="000000" w:themeColor="text1"/>
+          <w:sz w:val="28"/>
+          <w:szCs w:val="28"/>
+        </w:rPr>
+        <w:t>Данное отношение находится в 1НФ, так как каждая запись может содержать только одно значение для каждого из атрибутов.</w:t>
+      </w:r>
+    </w:p>
+    <w:p>
+      <w:pPr>
+        <w:spacing w:after="0" w:line="360" w:lineRule="auto"/>
+        <w:ind w:firstLine="708"/>
+        <w:jc w:val="both"/>
+        <w:rPr>
+          <w:rFonts w:ascii="Times New Roman" w:hAnsi="Times New Roman" w:cs="Times New Roman"/>
+          <w:color w:val="000000" w:themeColor="text1"/>
+          <w:sz w:val="28"/>
+          <w:szCs w:val="28"/>
+        </w:rPr>
+      </w:pPr>
+      <w:r>
+        <w:rPr>
+          <w:rFonts w:ascii="Times New Roman" w:hAnsi="Times New Roman" w:cs="Times New Roman"/>
+          <w:color w:val="000000" w:themeColor="text1"/>
+          <w:sz w:val="28"/>
+          <w:szCs w:val="28"/>
+        </w:rPr>
+        <w:t>Данное отношение также находится во 2НФ, так как оно находится в</w:t>
+      </w:r>
+      <w:r>
+        <w:rPr>
+          <w:rFonts w:ascii="Times New Roman" w:hAnsi="Times New Roman" w:cs="Times New Roman"/>
+          <w:color w:val="000000" w:themeColor="text1"/>
+          <w:sz w:val="28"/>
+          <w:szCs w:val="28"/>
+        </w:rPr>
+        <w:t xml:space="preserve"> </w:t>
+      </w:r>
+      <w:r>
+        <w:rPr>
+          <w:rFonts w:ascii="Times New Roman" w:hAnsi="Times New Roman" w:cs="Times New Roman"/>
+          <w:color w:val="000000" w:themeColor="text1"/>
+          <w:sz w:val="28"/>
+          <w:szCs w:val="28"/>
+        </w:rPr>
+        <w:t>1НФ, и все не ключевые атрибуты зависят от первичного ключа «</w:t>
+      </w:r>
+      <w:r>
+        <w:rPr>
+          <w:rFonts w:ascii="Times New Roman" w:hAnsi="Times New Roman" w:cs="Times New Roman"/>
+          <w:color w:val="000000" w:themeColor="text1"/>
+          <w:sz w:val="28"/>
+          <w:szCs w:val="28"/>
+        </w:rPr>
+        <w:t>Н</w:t>
+      </w:r>
+      <w:r>
+        <w:rPr>
+          <w:rFonts w:ascii="Times New Roman" w:hAnsi="Times New Roman" w:cs="Times New Roman"/>
+          <w:color w:val="000000" w:themeColor="text1"/>
+          <w:sz w:val="28"/>
+          <w:szCs w:val="28"/>
+        </w:rPr>
+        <w:t>омер</w:t>
+      </w:r>
+      <w:r>
+        <w:rPr>
+          <w:rFonts w:ascii="Times New Roman" w:hAnsi="Times New Roman" w:cs="Times New Roman"/>
+          <w:color w:val="000000" w:themeColor="text1"/>
+          <w:sz w:val="28"/>
+          <w:szCs w:val="28"/>
+        </w:rPr>
+        <w:t xml:space="preserve"> платёжного документа</w:t>
+      </w:r>
+      <w:r>
+        <w:rPr>
+          <w:rFonts w:ascii="Times New Roman" w:hAnsi="Times New Roman" w:cs="Times New Roman"/>
+          <w:color w:val="000000" w:themeColor="text1"/>
+          <w:sz w:val="28"/>
+          <w:szCs w:val="28"/>
+        </w:rPr>
+        <w:t>».</w:t>
+      </w:r>
+    </w:p>
+    <w:p>
+      <w:pPr>
+        <w:spacing w:after="0" w:line="360" w:lineRule="auto"/>
+        <w:ind w:firstLine="708"/>
+        <w:jc w:val="both"/>
+        <w:rPr>
+          <w:rFonts w:ascii="Times New Roman" w:hAnsi="Times New Roman" w:cs="Times New Roman"/>
+          <w:color w:val="000000" w:themeColor="text1"/>
+          <w:sz w:val="28"/>
+          <w:szCs w:val="28"/>
+        </w:rPr>
+      </w:pPr>
+      <w:r>
+        <w:rPr>
+          <w:rFonts w:ascii="Times New Roman" w:hAnsi="Times New Roman" w:cs="Times New Roman"/>
+          <w:color w:val="000000" w:themeColor="text1"/>
+          <w:sz w:val="28"/>
+          <w:szCs w:val="28"/>
+        </w:rPr>
+        <w:lastRenderedPageBreak/>
+        <w:t>Данное отношение также находится в 3НФ, так как оно находится во</w:t>
+      </w:r>
+      <w:r>
+        <w:rPr>
+          <w:rFonts w:ascii="Times New Roman" w:hAnsi="Times New Roman" w:cs="Times New Roman"/>
+          <w:color w:val="000000" w:themeColor="text1"/>
+          <w:sz w:val="28"/>
+          <w:szCs w:val="28"/>
+        </w:rPr>
+        <w:t xml:space="preserve"> </w:t>
+      </w:r>
+      <w:r>
+        <w:rPr>
+          <w:rFonts w:ascii="Times New Roman" w:hAnsi="Times New Roman" w:cs="Times New Roman"/>
+          <w:color w:val="000000" w:themeColor="text1"/>
+          <w:sz w:val="28"/>
+          <w:szCs w:val="28"/>
+        </w:rPr>
+        <w:t>2НФ, и отсутствуют транзитивные зависимости неключевых атрибутов от первичного ключа «</w:t>
+      </w:r>
+      <w:r>
+        <w:rPr>
+          <w:rFonts w:ascii="Times New Roman" w:hAnsi="Times New Roman" w:cs="Times New Roman"/>
+          <w:color w:val="000000" w:themeColor="text1"/>
+          <w:sz w:val="28"/>
+          <w:szCs w:val="28"/>
+        </w:rPr>
+        <w:t>Номер</w:t>
+      </w:r>
+      <w:r>
+        <w:rPr>
+          <w:rFonts w:ascii="Times New Roman" w:hAnsi="Times New Roman" w:cs="Times New Roman"/>
+          <w:color w:val="000000" w:themeColor="text1"/>
+          <w:sz w:val="28"/>
+          <w:szCs w:val="28"/>
+        </w:rPr>
+        <w:t xml:space="preserve"> платёжного документа</w:t>
+      </w:r>
+      <w:r>
+        <w:rPr>
+          <w:rFonts w:ascii="Times New Roman" w:hAnsi="Times New Roman" w:cs="Times New Roman"/>
+          <w:color w:val="000000" w:themeColor="text1"/>
+          <w:sz w:val="28"/>
+          <w:szCs w:val="28"/>
+        </w:rPr>
+        <w:t>».</w:t>
+      </w:r>
+    </w:p>
+    <w:p>
+      <w:pPr>
+        <w:spacing w:after="0" w:line="360" w:lineRule="auto"/>
+        <w:ind w:firstLine="708"/>
+        <w:jc w:val="both"/>
+        <w:rPr>
+          <w:rFonts w:ascii="Times New Roman" w:hAnsi="Times New Roman" w:cs="Times New Roman"/>
+          <w:color w:val="000000" w:themeColor="text1"/>
+          <w:sz w:val="28"/>
+          <w:szCs w:val="28"/>
+        </w:rPr>
+      </w:pPr>
+      <w:r>
+        <w:rPr>
+          <w:rFonts w:ascii="Times New Roman" w:hAnsi="Times New Roman" w:cs="Times New Roman"/>
+          <w:color w:val="000000" w:themeColor="text1"/>
+          <w:sz w:val="28"/>
+          <w:szCs w:val="28"/>
+        </w:rPr>
+        <w:t>Отношение не требует нормализации, так как оно уже находится в 3НФ.</w:t>
+      </w:r>
+    </w:p>
+    <w:p>
+      <w:pPr>
+        <w:spacing w:after="0" w:line="360" w:lineRule="auto"/>
+        <w:ind w:firstLine="708"/>
+        <w:jc w:val="both"/>
+        <w:rPr>
+          <w:rFonts w:ascii="Times New Roman" w:hAnsi="Times New Roman" w:cs="Times New Roman"/>
+          <w:color w:val="000000" w:themeColor="text1"/>
+          <w:sz w:val="28"/>
+          <w:szCs w:val="28"/>
+        </w:rPr>
+      </w:pPr>
+    </w:p>
+    <w:p>
+      <w:pPr>
+        <w:spacing w:after="0" w:line="360" w:lineRule="auto"/>
+        <w:ind w:firstLine="708"/>
+        <w:jc w:val="both"/>
+        <w:rPr>
+          <w:rFonts w:ascii="Times New Roman" w:hAnsi="Times New Roman" w:cs="Times New Roman"/>
+          <w:color w:val="000000" w:themeColor="text1"/>
+          <w:sz w:val="28"/>
+          <w:szCs w:val="28"/>
+        </w:rPr>
+      </w:pPr>
+      <w:r>
+        <w:rPr>
+          <w:rFonts w:ascii="Times New Roman" w:hAnsi="Times New Roman" w:cs="Times New Roman"/>
+          <w:color w:val="000000" w:themeColor="text1"/>
+          <w:sz w:val="28"/>
+          <w:szCs w:val="28"/>
+        </w:rPr>
+        <w:t>6</w:t>
+      </w:r>
+      <w:r>
+        <w:rPr>
+          <w:rFonts w:ascii="Times New Roman" w:hAnsi="Times New Roman" w:cs="Times New Roman"/>
+          <w:color w:val="000000" w:themeColor="text1"/>
+          <w:sz w:val="28"/>
+          <w:szCs w:val="28"/>
+        </w:rPr>
+        <w:t>. Нормализация отношения «</w:t>
+      </w:r>
+      <w:r>
+        <w:rPr>
+          <w:rFonts w:ascii="Times New Roman" w:hAnsi="Times New Roman" w:cs="Times New Roman"/>
+          <w:color w:val="000000" w:themeColor="text1"/>
+          <w:sz w:val="28"/>
+          <w:szCs w:val="28"/>
+        </w:rPr>
+        <w:t>Тариф</w:t>
+      </w:r>
+      <w:r>
+        <w:rPr>
+          <w:rFonts w:ascii="Times New Roman" w:hAnsi="Times New Roman" w:cs="Times New Roman"/>
+          <w:color w:val="000000" w:themeColor="text1"/>
+          <w:sz w:val="28"/>
+          <w:szCs w:val="28"/>
+        </w:rPr>
+        <w:t>», согласно построенной диаграммы ФЗ.</w:t>
+      </w:r>
+    </w:p>
+    <w:p>
+      <w:pPr>
+        <w:spacing w:after="0" w:line="360" w:lineRule="auto"/>
+        <w:ind w:firstLine="708"/>
+        <w:jc w:val="both"/>
+        <w:rPr>
+          <w:rFonts w:ascii="Times New Roman" w:hAnsi="Times New Roman" w:cs="Times New Roman"/>
+          <w:color w:val="000000" w:themeColor="text1"/>
+          <w:sz w:val="28"/>
+          <w:szCs w:val="28"/>
+        </w:rPr>
+      </w:pPr>
+      <w:r>
+        <w:rPr>
+          <w:rFonts w:ascii="Times New Roman" w:hAnsi="Times New Roman" w:cs="Times New Roman"/>
+          <w:color w:val="000000" w:themeColor="text1"/>
+          <w:sz w:val="28"/>
+          <w:szCs w:val="28"/>
+        </w:rPr>
+        <w:t>Данное отношение находится в 1НФ, так как каждая запись может содержать только одно значение для каждого из атрибутов.</w:t>
+      </w:r>
+    </w:p>
+    <w:p>
+      <w:pPr>
+        <w:spacing w:after="0" w:line="360" w:lineRule="auto"/>
+        <w:ind w:firstLine="708"/>
+        <w:jc w:val="both"/>
+        <w:rPr>
+          <w:rFonts w:ascii="Times New Roman" w:hAnsi="Times New Roman" w:cs="Times New Roman"/>
+          <w:color w:val="000000" w:themeColor="text1"/>
+          <w:sz w:val="28"/>
+          <w:szCs w:val="28"/>
+        </w:rPr>
+      </w:pPr>
+      <w:r>
+        <w:rPr>
+          <w:rFonts w:ascii="Times New Roman" w:hAnsi="Times New Roman" w:cs="Times New Roman"/>
+          <w:color w:val="000000" w:themeColor="text1"/>
+          <w:sz w:val="28"/>
+          <w:szCs w:val="28"/>
+        </w:rPr>
+        <w:t>Данное отношение также находится во 2НФ, так как оно находится в</w:t>
+      </w:r>
+      <w:r>
+        <w:rPr>
+          <w:rFonts w:ascii="Times New Roman" w:hAnsi="Times New Roman" w:cs="Times New Roman"/>
+          <w:color w:val="000000" w:themeColor="text1"/>
+          <w:sz w:val="28"/>
+          <w:szCs w:val="28"/>
+        </w:rPr>
+        <w:t xml:space="preserve"> </w:t>
+      </w:r>
+      <w:r>
+        <w:rPr>
+          <w:rFonts w:ascii="Times New Roman" w:hAnsi="Times New Roman" w:cs="Times New Roman"/>
+          <w:color w:val="000000" w:themeColor="text1"/>
+          <w:sz w:val="28"/>
+          <w:szCs w:val="28"/>
+        </w:rPr>
+        <w:t>1НФ, и все не ключевые атрибуты зависят от первичного ключа «</w:t>
+      </w:r>
+      <w:r>
+        <w:rPr>
+          <w:rFonts w:ascii="Times New Roman" w:hAnsi="Times New Roman" w:cs="Times New Roman"/>
+          <w:color w:val="000000" w:themeColor="text1"/>
+          <w:sz w:val="28"/>
+          <w:szCs w:val="28"/>
+        </w:rPr>
+        <w:t>Н</w:t>
+      </w:r>
+      <w:r>
+        <w:rPr>
+          <w:rFonts w:ascii="Times New Roman" w:hAnsi="Times New Roman" w:cs="Times New Roman"/>
+          <w:color w:val="000000" w:themeColor="text1"/>
+          <w:sz w:val="28"/>
+          <w:szCs w:val="28"/>
+        </w:rPr>
+        <w:t>омер».</w:t>
+      </w:r>
+    </w:p>
+    <w:p>
+      <w:pPr>
+        <w:spacing w:after="0" w:line="360" w:lineRule="auto"/>
+        <w:ind w:firstLine="708"/>
+        <w:jc w:val="both"/>
+        <w:rPr>
+          <w:rFonts w:ascii="Times New Roman" w:hAnsi="Times New Roman" w:cs="Times New Roman"/>
+          <w:color w:val="000000" w:themeColor="text1"/>
+          <w:sz w:val="28"/>
+          <w:szCs w:val="28"/>
+        </w:rPr>
+      </w:pPr>
+      <w:r>
+        <w:rPr>
+          <w:rFonts w:ascii="Times New Roman" w:hAnsi="Times New Roman" w:cs="Times New Roman"/>
+          <w:color w:val="000000" w:themeColor="text1"/>
+          <w:sz w:val="28"/>
+          <w:szCs w:val="28"/>
+        </w:rPr>
+        <w:t>Данное отношение также находится в 3НФ, так как оно находится во</w:t>
+      </w:r>
+      <w:r>
+        <w:rPr>
+          <w:rFonts w:ascii="Times New Roman" w:hAnsi="Times New Roman" w:cs="Times New Roman"/>
+          <w:color w:val="000000" w:themeColor="text1"/>
+          <w:sz w:val="28"/>
+          <w:szCs w:val="28"/>
+        </w:rPr>
+        <w:t xml:space="preserve"> </w:t>
+      </w:r>
+      <w:r>
+        <w:rPr>
+          <w:rFonts w:ascii="Times New Roman" w:hAnsi="Times New Roman" w:cs="Times New Roman"/>
+          <w:color w:val="000000" w:themeColor="text1"/>
+          <w:sz w:val="28"/>
+          <w:szCs w:val="28"/>
+        </w:rPr>
+        <w:t>2НФ, и отсутствуют транзитивные зависимости неключевых атрибутов от первичного ключа «</w:t>
+      </w:r>
+      <w:r>
+        <w:rPr>
+          <w:rFonts w:ascii="Times New Roman" w:hAnsi="Times New Roman" w:cs="Times New Roman"/>
+          <w:color w:val="000000" w:themeColor="text1"/>
+          <w:sz w:val="28"/>
+          <w:szCs w:val="28"/>
+        </w:rPr>
+        <w:t>Номер</w:t>
+      </w:r>
+      <w:r>
+        <w:rPr>
+          <w:rFonts w:ascii="Times New Roman" w:hAnsi="Times New Roman" w:cs="Times New Roman"/>
+          <w:color w:val="000000" w:themeColor="text1"/>
+          <w:sz w:val="28"/>
+          <w:szCs w:val="28"/>
+        </w:rPr>
+        <w:t>».</w:t>
+      </w:r>
+    </w:p>
+    <w:p>
+      <w:pPr>
+        <w:spacing w:after="0" w:line="360" w:lineRule="auto"/>
+        <w:ind w:firstLine="708"/>
+        <w:jc w:val="both"/>
+        <w:rPr>
+          <w:rFonts w:ascii="Times New Roman" w:hAnsi="Times New Roman" w:cs="Times New Roman"/>
+          <w:color w:val="000000" w:themeColor="text1"/>
+          <w:sz w:val="28"/>
+          <w:szCs w:val="28"/>
+        </w:rPr>
+      </w:pPr>
+      <w:r>
+        <w:rPr>
+          <w:rFonts w:ascii="Times New Roman" w:hAnsi="Times New Roman" w:cs="Times New Roman"/>
+          <w:color w:val="000000" w:themeColor="text1"/>
+          <w:sz w:val="28"/>
+          <w:szCs w:val="28"/>
+        </w:rPr>
+        <w:t>Отношение не требует нормализации, так как оно уже находится в 3НФ.</w:t>
+      </w:r>
+    </w:p>
+    <w:p>
+      <w:pPr>
+        <w:spacing w:after="0" w:line="360" w:lineRule="auto"/>
+        <w:ind w:firstLine="708"/>
+        <w:jc w:val="both"/>
+        <w:rPr>
+          <w:rFonts w:ascii="Times New Roman" w:hAnsi="Times New Roman" w:cs="Times New Roman"/>
+          <w:color w:val="000000" w:themeColor="text1"/>
+          <w:sz w:val="28"/>
+          <w:szCs w:val="28"/>
+        </w:rPr>
+      </w:pPr>
+    </w:p>
+    <w:p>
+      <w:pPr>
+        <w:spacing w:after="0" w:line="360" w:lineRule="auto"/>
+        <w:ind w:firstLine="708"/>
+        <w:jc w:val="both"/>
+        <w:rPr>
+          <w:rFonts w:ascii="Times New Roman" w:hAnsi="Times New Roman" w:cs="Times New Roman"/>
+          <w:color w:val="000000" w:themeColor="text1"/>
+          <w:sz w:val="28"/>
+          <w:szCs w:val="28"/>
+        </w:rPr>
+      </w:pPr>
+      <w:r>
+        <w:rPr>
+          <w:rFonts w:ascii="Times New Roman" w:hAnsi="Times New Roman" w:cs="Times New Roman"/>
+          <w:color w:val="000000" w:themeColor="text1"/>
+          <w:sz w:val="28"/>
+          <w:szCs w:val="28"/>
+        </w:rPr>
+        <w:t>7</w:t>
+      </w:r>
+      <w:r>
+        <w:rPr>
+          <w:rFonts w:ascii="Times New Roman" w:hAnsi="Times New Roman" w:cs="Times New Roman"/>
+          <w:color w:val="000000" w:themeColor="text1"/>
+          <w:sz w:val="28"/>
+          <w:szCs w:val="28"/>
+        </w:rPr>
+        <w:t>. Нормализация отношения «</w:t>
+      </w:r>
+      <w:r>
+        <w:rPr>
+          <w:rFonts w:ascii="Times New Roman" w:hAnsi="Times New Roman" w:cs="Times New Roman"/>
+          <w:color w:val="000000" w:themeColor="text1"/>
+          <w:sz w:val="28"/>
+          <w:szCs w:val="28"/>
+        </w:rPr>
+        <w:t>Потребитель владеет квартирой</w:t>
+      </w:r>
+      <w:r>
+        <w:rPr>
+          <w:rFonts w:ascii="Times New Roman" w:hAnsi="Times New Roman" w:cs="Times New Roman"/>
+          <w:color w:val="000000" w:themeColor="text1"/>
+          <w:sz w:val="28"/>
+          <w:szCs w:val="28"/>
+        </w:rPr>
+        <w:t>», согласно построенной диаграммы ФЗ.</w:t>
+      </w:r>
+    </w:p>
+    <w:p>
+      <w:pPr>
+        <w:spacing w:after="0" w:line="360" w:lineRule="auto"/>
+        <w:ind w:firstLine="708"/>
+        <w:jc w:val="both"/>
+        <w:rPr>
+          <w:rFonts w:ascii="Times New Roman" w:hAnsi="Times New Roman" w:cs="Times New Roman"/>
+          <w:color w:val="000000" w:themeColor="text1"/>
+          <w:sz w:val="28"/>
+          <w:szCs w:val="28"/>
+        </w:rPr>
+      </w:pPr>
+      <w:r>
+        <w:rPr>
+          <w:rFonts w:ascii="Times New Roman" w:hAnsi="Times New Roman" w:cs="Times New Roman"/>
+          <w:color w:val="000000" w:themeColor="text1"/>
+          <w:sz w:val="28"/>
+          <w:szCs w:val="28"/>
+        </w:rPr>
+        <w:t>Данное отношение находится в 1НФ, так как каждая запись может содержать только одно значение для каждого из атрибутов.</w:t>
+      </w:r>
+    </w:p>
+    <w:p>
+      <w:pPr>
+        <w:spacing w:after="0" w:line="360" w:lineRule="auto"/>
+        <w:ind w:firstLine="708"/>
+        <w:jc w:val="both"/>
+        <w:rPr>
+          <w:rFonts w:ascii="Times New Roman" w:hAnsi="Times New Roman" w:cs="Times New Roman"/>
+          <w:color w:val="000000" w:themeColor="text1"/>
+          <w:sz w:val="28"/>
+          <w:szCs w:val="28"/>
+        </w:rPr>
+      </w:pPr>
+      <w:r>
+        <w:rPr>
+          <w:rFonts w:ascii="Times New Roman" w:hAnsi="Times New Roman" w:cs="Times New Roman"/>
+          <w:color w:val="000000" w:themeColor="text1"/>
+          <w:sz w:val="28"/>
+          <w:szCs w:val="28"/>
+        </w:rPr>
+        <w:t>Данное отношение также находится во 2НФ, так как оно находится в</w:t>
+      </w:r>
+      <w:r>
+        <w:rPr>
+          <w:rFonts w:ascii="Times New Roman" w:hAnsi="Times New Roman" w:cs="Times New Roman"/>
+          <w:color w:val="000000" w:themeColor="text1"/>
+          <w:sz w:val="28"/>
+          <w:szCs w:val="28"/>
+        </w:rPr>
+        <w:t xml:space="preserve"> </w:t>
+      </w:r>
+      <w:r>
+        <w:rPr>
+          <w:rFonts w:ascii="Times New Roman" w:hAnsi="Times New Roman" w:cs="Times New Roman"/>
+          <w:color w:val="000000" w:themeColor="text1"/>
+          <w:sz w:val="28"/>
+          <w:szCs w:val="28"/>
+        </w:rPr>
+        <w:t>1НФ, и все не ключевые атрибуты зависят от первичного ключа «</w:t>
+      </w:r>
+      <w:r>
+        <w:rPr>
+          <w:rFonts w:ascii="Times New Roman" w:hAnsi="Times New Roman" w:cs="Times New Roman"/>
+          <w:color w:val="000000" w:themeColor="text1"/>
+          <w:sz w:val="28"/>
+          <w:szCs w:val="28"/>
+        </w:rPr>
+        <w:t>Н</w:t>
+      </w:r>
+      <w:r>
+        <w:rPr>
+          <w:rFonts w:ascii="Times New Roman" w:hAnsi="Times New Roman" w:cs="Times New Roman"/>
+          <w:color w:val="000000" w:themeColor="text1"/>
+          <w:sz w:val="28"/>
+          <w:szCs w:val="28"/>
+        </w:rPr>
+        <w:t>омер».</w:t>
+      </w:r>
+    </w:p>
+    <w:p>
+      <w:pPr>
+        <w:spacing w:after="0" w:line="360" w:lineRule="auto"/>
+        <w:ind w:firstLine="708"/>
+        <w:jc w:val="both"/>
+        <w:rPr>
+          <w:rFonts w:ascii="Times New Roman" w:hAnsi="Times New Roman" w:cs="Times New Roman"/>
+          <w:color w:val="000000" w:themeColor="text1"/>
+          <w:sz w:val="28"/>
+          <w:szCs w:val="28"/>
+        </w:rPr>
+      </w:pPr>
+      <w:r>
+        <w:rPr>
+          <w:rFonts w:ascii="Times New Roman" w:hAnsi="Times New Roman" w:cs="Times New Roman"/>
+          <w:color w:val="000000" w:themeColor="text1"/>
+          <w:sz w:val="28"/>
+          <w:szCs w:val="28"/>
+        </w:rPr>
+        <w:t>Данное отношение также находится в 3НФ, так как оно находится во</w:t>
+      </w:r>
+      <w:r>
+        <w:rPr>
+          <w:rFonts w:ascii="Times New Roman" w:hAnsi="Times New Roman" w:cs="Times New Roman"/>
+          <w:color w:val="000000" w:themeColor="text1"/>
+          <w:sz w:val="28"/>
+          <w:szCs w:val="28"/>
+        </w:rPr>
+        <w:t xml:space="preserve"> </w:t>
+      </w:r>
+      <w:r>
+        <w:rPr>
+          <w:rFonts w:ascii="Times New Roman" w:hAnsi="Times New Roman" w:cs="Times New Roman"/>
+          <w:color w:val="000000" w:themeColor="text1"/>
+          <w:sz w:val="28"/>
+          <w:szCs w:val="28"/>
+        </w:rPr>
+        <w:t>2НФ, и отсутствуют транзитивные зависимости неключевых атрибутов от первичного ключа «</w:t>
+      </w:r>
+      <w:r>
+        <w:rPr>
+          <w:rFonts w:ascii="Times New Roman" w:hAnsi="Times New Roman" w:cs="Times New Roman"/>
+          <w:color w:val="000000" w:themeColor="text1"/>
+          <w:sz w:val="28"/>
+          <w:szCs w:val="28"/>
+        </w:rPr>
+        <w:t>Номер</w:t>
+      </w:r>
+      <w:r>
+        <w:rPr>
+          <w:rFonts w:ascii="Times New Roman" w:hAnsi="Times New Roman" w:cs="Times New Roman"/>
+          <w:color w:val="000000" w:themeColor="text1"/>
+          <w:sz w:val="28"/>
+          <w:szCs w:val="28"/>
+        </w:rPr>
+        <w:t>».</w:t>
+      </w:r>
+    </w:p>
+    <w:p>
+      <w:pPr>
+        <w:spacing w:after="0" w:line="360" w:lineRule="auto"/>
+        <w:ind w:firstLine="708"/>
+        <w:jc w:val="both"/>
+        <w:rPr>
+          <w:rFonts w:ascii="Times New Roman" w:hAnsi="Times New Roman" w:cs="Times New Roman"/>
+          <w:color w:val="000000" w:themeColor="text1"/>
+          <w:sz w:val="28"/>
+          <w:szCs w:val="28"/>
+        </w:rPr>
+      </w:pPr>
+      <w:r>
+        <w:rPr>
+          <w:rFonts w:ascii="Times New Roman" w:hAnsi="Times New Roman" w:cs="Times New Roman"/>
+          <w:color w:val="000000" w:themeColor="text1"/>
+          <w:sz w:val="28"/>
+          <w:szCs w:val="28"/>
+        </w:rPr>
+        <w:t>Отношение не требует нормализации, так как оно уже находится в 3НФ.</w:t>
+      </w:r>
+    </w:p>
+    <w:p>
+      <w:pPr>
+        <w:spacing w:after="0" w:line="360" w:lineRule="auto"/>
+        <w:ind w:firstLine="708"/>
+        <w:jc w:val="both"/>
+        <w:rPr>
+          <w:rFonts w:ascii="Times New Roman" w:hAnsi="Times New Roman" w:cs="Times New Roman"/>
+          <w:color w:val="000000" w:themeColor="text1"/>
+          <w:sz w:val="28"/>
+          <w:szCs w:val="28"/>
+        </w:rPr>
+      </w:pPr>
+    </w:p>
+    <w:p>
+      <w:pPr>
+        <w:spacing w:after="0" w:line="360" w:lineRule="auto"/>
+        <w:ind w:firstLine="708"/>
+        <w:jc w:val="both"/>
+        <w:rPr>
+          <w:rFonts w:ascii="Times New Roman" w:hAnsi="Times New Roman" w:cs="Times New Roman"/>
+          <w:color w:val="000000" w:themeColor="text1"/>
+          <w:sz w:val="28"/>
+          <w:szCs w:val="28"/>
+        </w:rPr>
+      </w:pPr>
+      <w:r>
+        <w:rPr>
+          <w:rFonts w:ascii="Times New Roman" w:hAnsi="Times New Roman" w:cs="Times New Roman"/>
+          <w:color w:val="000000" w:themeColor="text1"/>
+          <w:sz w:val="28"/>
+          <w:szCs w:val="28"/>
+        </w:rPr>
+        <w:t>8</w:t>
+      </w:r>
+      <w:r>
+        <w:rPr>
+          <w:rFonts w:ascii="Times New Roman" w:hAnsi="Times New Roman" w:cs="Times New Roman"/>
+          <w:color w:val="000000" w:themeColor="text1"/>
+          <w:sz w:val="28"/>
+          <w:szCs w:val="28"/>
+        </w:rPr>
+        <w:t>. Нормализация отношения «</w:t>
+      </w:r>
+      <w:r>
+        <w:rPr>
+          <w:rFonts w:ascii="Times New Roman" w:hAnsi="Times New Roman" w:cs="Times New Roman"/>
+          <w:color w:val="000000" w:themeColor="text1"/>
+          <w:sz w:val="28"/>
+          <w:szCs w:val="28"/>
+        </w:rPr>
+        <w:t>Квартира</w:t>
+      </w:r>
+      <w:r>
+        <w:rPr>
+          <w:rFonts w:ascii="Times New Roman" w:hAnsi="Times New Roman" w:cs="Times New Roman"/>
+          <w:color w:val="000000" w:themeColor="text1"/>
+          <w:sz w:val="28"/>
+          <w:szCs w:val="28"/>
+        </w:rPr>
+        <w:t>», согласно построенной диаграммы ФЗ.</w:t>
+      </w:r>
+    </w:p>
+    <w:p>
+      <w:pPr>
+        <w:spacing w:after="0" w:line="360" w:lineRule="auto"/>
+        <w:ind w:firstLine="708"/>
+        <w:jc w:val="both"/>
+        <w:rPr>
+          <w:rFonts w:ascii="Times New Roman" w:hAnsi="Times New Roman" w:cs="Times New Roman"/>
+          <w:color w:val="000000" w:themeColor="text1"/>
+          <w:sz w:val="28"/>
+          <w:szCs w:val="28"/>
+        </w:rPr>
+      </w:pPr>
+      <w:r>
+        <w:rPr>
+          <w:rFonts w:ascii="Times New Roman" w:hAnsi="Times New Roman" w:cs="Times New Roman"/>
+          <w:color w:val="000000" w:themeColor="text1"/>
+          <w:sz w:val="28"/>
+          <w:szCs w:val="28"/>
+        </w:rPr>
+        <w:lastRenderedPageBreak/>
+        <w:t>Данное отношение находится в 1НФ, так как каждая запись может содержать только одно значение для каждого из атрибутов.</w:t>
+      </w:r>
+    </w:p>
+    <w:p>
+      <w:pPr>
+        <w:spacing w:after="0" w:line="360" w:lineRule="auto"/>
+        <w:ind w:firstLine="708"/>
+        <w:jc w:val="both"/>
+        <w:rPr>
+          <w:rFonts w:ascii="Times New Roman" w:hAnsi="Times New Roman" w:cs="Times New Roman"/>
+          <w:color w:val="000000" w:themeColor="text1"/>
+          <w:sz w:val="28"/>
+          <w:szCs w:val="28"/>
+        </w:rPr>
+      </w:pPr>
+      <w:r>
+        <w:rPr>
+          <w:rFonts w:ascii="Times New Roman" w:hAnsi="Times New Roman" w:cs="Times New Roman"/>
+          <w:color w:val="000000" w:themeColor="text1"/>
+          <w:sz w:val="28"/>
+          <w:szCs w:val="28"/>
+        </w:rPr>
+        <w:t>Данное отношение также находится во 2НФ, так как оно находится в</w:t>
+      </w:r>
+      <w:r>
+        <w:rPr>
+          <w:rFonts w:ascii="Times New Roman" w:hAnsi="Times New Roman" w:cs="Times New Roman"/>
+          <w:color w:val="000000" w:themeColor="text1"/>
+          <w:sz w:val="28"/>
+          <w:szCs w:val="28"/>
+        </w:rPr>
+        <w:t xml:space="preserve"> </w:t>
+      </w:r>
+      <w:r>
+        <w:rPr>
+          <w:rFonts w:ascii="Times New Roman" w:hAnsi="Times New Roman" w:cs="Times New Roman"/>
+          <w:color w:val="000000" w:themeColor="text1"/>
+          <w:sz w:val="28"/>
+          <w:szCs w:val="28"/>
+        </w:rPr>
+        <w:t>1НФ, и все не ключевые атрибуты зависят от первичного ключа «</w:t>
+      </w:r>
+      <w:r>
+        <w:rPr>
+          <w:rFonts w:ascii="Times New Roman" w:hAnsi="Times New Roman" w:cs="Times New Roman"/>
+          <w:color w:val="000000" w:themeColor="text1"/>
+          <w:sz w:val="28"/>
+          <w:szCs w:val="28"/>
+        </w:rPr>
+        <w:t>Н</w:t>
+      </w:r>
+      <w:r>
+        <w:rPr>
+          <w:rFonts w:ascii="Times New Roman" w:hAnsi="Times New Roman" w:cs="Times New Roman"/>
+          <w:color w:val="000000" w:themeColor="text1"/>
+          <w:sz w:val="28"/>
+          <w:szCs w:val="28"/>
+        </w:rPr>
+        <w:t>омер».</w:t>
+      </w:r>
+    </w:p>
+    <w:p>
+      <w:pPr>
+        <w:spacing w:after="0" w:line="360" w:lineRule="auto"/>
+        <w:ind w:firstLine="708"/>
+        <w:jc w:val="both"/>
+        <w:rPr>
+          <w:rFonts w:ascii="Times New Roman" w:hAnsi="Times New Roman" w:cs="Times New Roman"/>
+          <w:color w:val="000000" w:themeColor="text1"/>
+          <w:sz w:val="28"/>
+          <w:szCs w:val="28"/>
+        </w:rPr>
+      </w:pPr>
+      <w:r>
+        <w:rPr>
+          <w:rFonts w:ascii="Times New Roman" w:hAnsi="Times New Roman" w:cs="Times New Roman"/>
+          <w:color w:val="000000" w:themeColor="text1"/>
+          <w:sz w:val="28"/>
+          <w:szCs w:val="28"/>
+        </w:rPr>
+        <w:t>Данное отношение также находится в 3НФ, так как оно находится во</w:t>
+      </w:r>
+      <w:r>
+        <w:rPr>
+          <w:rFonts w:ascii="Times New Roman" w:hAnsi="Times New Roman" w:cs="Times New Roman"/>
+          <w:color w:val="000000" w:themeColor="text1"/>
+          <w:sz w:val="28"/>
+          <w:szCs w:val="28"/>
+        </w:rPr>
+        <w:t xml:space="preserve"> </w:t>
+      </w:r>
+      <w:r>
+        <w:rPr>
+          <w:rFonts w:ascii="Times New Roman" w:hAnsi="Times New Roman" w:cs="Times New Roman"/>
+          <w:color w:val="000000" w:themeColor="text1"/>
+          <w:sz w:val="28"/>
+          <w:szCs w:val="28"/>
+        </w:rPr>
+        <w:t>2НФ, и отсутствуют транзитивные зависимости неключевых атрибутов от первичного ключа «</w:t>
+      </w:r>
+      <w:r>
+        <w:rPr>
+          <w:rFonts w:ascii="Times New Roman" w:hAnsi="Times New Roman" w:cs="Times New Roman"/>
+          <w:color w:val="000000" w:themeColor="text1"/>
+          <w:sz w:val="28"/>
+          <w:szCs w:val="28"/>
+        </w:rPr>
+        <w:t>Номер</w:t>
+      </w:r>
+      <w:r>
+        <w:rPr>
+          <w:rFonts w:ascii="Times New Roman" w:hAnsi="Times New Roman" w:cs="Times New Roman"/>
+          <w:color w:val="000000" w:themeColor="text1"/>
+          <w:sz w:val="28"/>
+          <w:szCs w:val="28"/>
+        </w:rPr>
+        <w:t>».</w:t>
+      </w:r>
+    </w:p>
+    <w:p>
+      <w:pPr>
+        <w:spacing w:after="0" w:line="360" w:lineRule="auto"/>
+        <w:ind w:firstLine="708"/>
+        <w:jc w:val="both"/>
+        <w:rPr>
+          <w:rFonts w:ascii="Times New Roman" w:hAnsi="Times New Roman" w:cs="Times New Roman"/>
+          <w:color w:val="000000" w:themeColor="text1"/>
+          <w:sz w:val="28"/>
+          <w:szCs w:val="28"/>
+        </w:rPr>
+      </w:pPr>
+      <w:r>
+        <w:rPr>
+          <w:rFonts w:ascii="Times New Roman" w:hAnsi="Times New Roman" w:cs="Times New Roman"/>
+          <w:color w:val="000000" w:themeColor="text1"/>
+          <w:sz w:val="28"/>
+          <w:szCs w:val="28"/>
+        </w:rPr>
+        <w:t>Отношение не требует нормализации, так как оно уже находится в 3НФ.</w:t>
+      </w:r>
+    </w:p>
+    <w:p>
+      <w:pPr>
+        <w:spacing w:after="0" w:line="360" w:lineRule="auto"/>
+        <w:ind w:firstLine="708"/>
         <w:jc w:val="both"/>
         <w:rPr>
           <w:rFonts w:ascii="Times New Roman" w:hAnsi="Times New Roman" w:cs="Times New Roman"/>
@@ -10643,7 +13769,7 @@
   <w:abstractNum w:abstractNumId="37" w15:restartNumberingAfterBreak="0">
     <w:nsid w:val="682F22DF"/>
     <w:multiLevelType w:val="multilevel"/>
-    <w:tmpl w:val="21008518"/>
+    <w:tmpl w:val="B954499C"/>
     <w:lvl w:ilvl="0">
       <w:start w:val="3"/>
       <w:numFmt w:val="decimal"/>
@@ -10666,6 +13792,8 @@
       </w:pPr>
       <w:rPr>
         <w:rFonts w:hint="default"/>
+        <w:b/>
+        <w:bCs/>
       </w:rPr>
     </w:lvl>
     <w:lvl w:ilvl="2">

--- a/PBD/Z5/Задание5_Донец_ИТб-22-6-о.docx
+++ b/PBD/Z5/Задание5_Донец_ИТб-22-6-о.docx
@@ -1,6 +1,6 @@
 
 <file path=word/document.xml><?xml version="1.0" encoding="utf-8"?>
-<w:document xmlns:wpc="http://schemas.microsoft.com/office/word/2010/wordprocessingCanvas" xmlns:cx="http://schemas.microsoft.com/office/drawing/2014/chartex" xmlns:cx1="http://schemas.microsoft.com/office/drawing/2015/9/8/chartex" xmlns:cx2="http://schemas.microsoft.com/office/drawing/2015/10/21/chartex" xmlns:cx3="http://schemas.microsoft.com/office/drawing/2016/5/9/chartex" xmlns:cx4="http://schemas.microsoft.com/office/drawing/2016/5/10/chartex" xmlns:cx5="http://schemas.microsoft.com/office/drawing/2016/5/11/chartex" xmlns:cx6="http://schemas.microsoft.com/office/drawing/2016/5/12/chartex" xmlns:cx7="http://schemas.microsoft.com/office/drawing/2016/5/13/chartex" xmlns:cx8="http://schemas.microsoft.com/office/drawing/2016/5/14/chartex" xmlns:mc="http://schemas.openxmlformats.org/markup-compatibility/2006" xmlns:aink="http://schemas.microsoft.com/office/drawing/2016/ink" xmlns:am3d="http://schemas.microsoft.com/office/drawing/2017/model3d" xmlns:o="urn:schemas-microsoft-com:office:office" xmlns:oel="http://schemas.microsoft.com/office/2019/extlst" xmlns:r="http://schemas.openxmlformats.org/officeDocument/2006/relationships" xmlns:m="http://schemas.openxmlformats.org/officeDocument/2006/math" xmlns:v="urn:schemas-microsoft-com:vml" xmlns:wp14="http://schemas.microsoft.com/office/word/2010/wordprocessingDrawing" xmlns:wp="http://schemas.openxmlformats.org/drawingml/2006/wordprocessingDrawing" xmlns:w10="urn:schemas-microsoft-com:office:word" xmlns:w="http://schemas.openxmlformats.org/wordprocessingml/2006/main" xmlns:w14="http://schemas.microsoft.com/office/word/2010/wordml" xmlns:w15="http://schemas.microsoft.com/office/word/2012/wordml" xmlns:w16cex="http://schemas.microsoft.com/office/word/2018/wordml/cex" xmlns:w16cid="http://schemas.microsoft.com/office/word/2016/wordml/cid" xmlns:w16="http://schemas.microsoft.com/office/word/2018/wordml" xmlns:w16du="http://schemas.microsoft.com/office/word/2023/wordml/word16du" xmlns:w16sdtdh="http://schemas.microsoft.com/office/word/2020/wordml/sdtdatahash" xmlns:w16se="http://schemas.microsoft.com/office/word/2015/wordml/symex" xmlns:wpg="http://schemas.microsoft.com/office/word/2010/wordprocessingGroup" xmlns:wpi="http://schemas.microsoft.com/office/word/2010/wordprocessingInk" xmlns:wne="http://schemas.microsoft.com/office/word/2006/wordml" xmlns:wps="http://schemas.microsoft.com/office/word/2010/wordprocessingShape" mc:Ignorable="w14 w15 w16se w16cid w16 w16cex w16sdtdh w16du wp14">
+<w:document xmlns:wpc="http://schemas.microsoft.com/office/word/2010/wordprocessingCanvas" xmlns:cx="http://schemas.microsoft.com/office/drawing/2014/chartex" xmlns:cx1="http://schemas.microsoft.com/office/drawing/2015/9/8/chartex" xmlns:cx2="http://schemas.microsoft.com/office/drawing/2015/10/21/chartex" xmlns:cx3="http://schemas.microsoft.com/office/drawing/2016/5/9/chartex" xmlns:cx4="http://schemas.microsoft.com/office/drawing/2016/5/10/chartex" xmlns:cx5="http://schemas.microsoft.com/office/drawing/2016/5/11/chartex" xmlns:cx6="http://schemas.microsoft.com/office/drawing/2016/5/12/chartex" xmlns:cx7="http://schemas.microsoft.com/office/drawing/2016/5/13/chartex" xmlns:cx8="http://schemas.microsoft.com/office/drawing/2016/5/14/chartex" xmlns:mc="http://schemas.openxmlformats.org/markup-compatibility/2006" xmlns:aink="http://schemas.microsoft.com/office/drawing/2016/ink" xmlns:am3d="http://schemas.microsoft.com/office/drawing/2017/model3d" xmlns:o="urn:schemas-microsoft-com:office:office" xmlns:oel="http://schemas.microsoft.com/office/2019/extlst" xmlns:r="http://schemas.openxmlformats.org/officeDocument/2006/relationships" xmlns:m="http://schemas.openxmlformats.org/officeDocument/2006/math" xmlns:v="urn:schemas-microsoft-com:vml" xmlns:wp14="http://schemas.microsoft.com/office/word/2010/wordprocessingDrawing" xmlns:wp="http://schemas.openxmlformats.org/drawingml/2006/wordprocessingDrawing" xmlns:w10="urn:schemas-microsoft-com:office:word" xmlns:w="http://schemas.openxmlformats.org/wordprocessingml/2006/main" xmlns:w14="http://schemas.microsoft.com/office/word/2010/wordml" xmlns:w15="http://schemas.microsoft.com/office/word/2012/wordml" xmlns:w16cex="http://schemas.microsoft.com/office/word/2018/wordml/cex" xmlns:w16cid="http://schemas.microsoft.com/office/word/2016/wordml/cid" xmlns:w16="http://schemas.microsoft.com/office/word/2018/wordml" xmlns:w16sdtdh="http://schemas.microsoft.com/office/word/2020/wordml/sdtdatahash" xmlns:w16se="http://schemas.microsoft.com/office/word/2015/wordml/symex" xmlns:wpg="http://schemas.microsoft.com/office/word/2010/wordprocessingGroup" xmlns:wpi="http://schemas.microsoft.com/office/word/2010/wordprocessingInk" xmlns:wne="http://schemas.microsoft.com/office/word/2006/wordml" xmlns:wps="http://schemas.microsoft.com/office/word/2010/wordprocessingShape" mc:Ignorable="w14 w15 w16se w16cid w16 w16cex w16sdtdh wp14">
   <w:body>
     <w:p>
       <w:pPr>
@@ -2125,6 +2125,88 @@
     </w:p>
     <w:p>
       <w:pPr>
+        <w:spacing w:after="0" w:line="360" w:lineRule="auto"/>
+        <w:jc w:val="both"/>
+        <w:rPr>
+          <w:rFonts w:ascii="Times New Roman" w:hAnsi="Times New Roman" w:cs="Times New Roman"/>
+          <w:color w:val="000000" w:themeColor="text1"/>
+          <w:sz w:val="28"/>
+          <w:szCs w:val="28"/>
+        </w:rPr>
+      </w:pPr>
+    </w:p>
+    <w:p>
+      <w:pPr>
+        <w:spacing w:after="0" w:line="360" w:lineRule="auto"/>
+        <w:jc w:val="center"/>
+        <w:rPr>
+          <w:rFonts w:ascii="Times New Roman" w:hAnsi="Times New Roman" w:cs="Times New Roman"/>
+          <w:color w:val="000000" w:themeColor="text1"/>
+          <w:sz w:val="28"/>
+          <w:szCs w:val="28"/>
+        </w:rPr>
+      </w:pPr>
+      <w:r>
+        <w:rPr>
+          <w:rFonts w:ascii="Times New Roman" w:hAnsi="Times New Roman" w:cs="Times New Roman"/>
+          <w:noProof/>
+          <w:color w:val="000000" w:themeColor="text1"/>
+          <w:sz w:val="28"/>
+          <w:szCs w:val="28"/>
+        </w:rPr>
+        <w:lastRenderedPageBreak/>
+        <w:drawing>
+          <wp:inline distT="0" distB="0" distL="0" distR="0" wp14:anchorId="3231334A" wp14:editId="3FEF4938">
+            <wp:extent cx="5341620" cy="2864485"/>
+            <wp:effectExtent l="0" t="0" r="0" b="0"/>
+            <wp:docPr id="771692617" name="Рисунок 2"/>
+            <wp:cNvGraphicFramePr>
+              <a:graphicFrameLocks xmlns:a="http://schemas.openxmlformats.org/drawingml/2006/main" noChangeAspect="1"/>
+            </wp:cNvGraphicFramePr>
+            <a:graphic xmlns:a="http://schemas.openxmlformats.org/drawingml/2006/main">
+              <a:graphicData uri="http://schemas.openxmlformats.org/drawingml/2006/picture">
+                <pic:pic xmlns:pic="http://schemas.openxmlformats.org/drawingml/2006/picture">
+                  <pic:nvPicPr>
+                    <pic:cNvPr id="0" name="Picture 2"/>
+                    <pic:cNvPicPr>
+                      <a:picLocks noChangeAspect="1" noChangeArrowheads="1"/>
+                    </pic:cNvPicPr>
+                  </pic:nvPicPr>
+                  <pic:blipFill>
+                    <a:blip r:embed="rId9">
+                      <a:extLst>
+                        <a:ext uri="{28A0092B-C50C-407E-A947-70E740481C1C}">
+                          <a14:useLocalDpi xmlns:a14="http://schemas.microsoft.com/office/drawing/2010/main" val="0"/>
+                        </a:ext>
+                      </a:extLst>
+                    </a:blip>
+                    <a:srcRect/>
+                    <a:stretch>
+                      <a:fillRect/>
+                    </a:stretch>
+                  </pic:blipFill>
+                  <pic:spPr bwMode="auto">
+                    <a:xfrm>
+                      <a:off x="0" y="0"/>
+                      <a:ext cx="5341620" cy="2864485"/>
+                    </a:xfrm>
+                    <a:prstGeom prst="rect">
+                      <a:avLst/>
+                    </a:prstGeom>
+                    <a:noFill/>
+                    <a:ln>
+                      <a:noFill/>
+                    </a:ln>
+                  </pic:spPr>
+                </pic:pic>
+              </a:graphicData>
+            </a:graphic>
+          </wp:inline>
+        </w:drawing>
+      </w:r>
+    </w:p>
+    <w:p>
+      <w:pPr>
         <w:tabs>
           <w:tab w:val="left" w:pos="1780"/>
         </w:tabs>
@@ -2272,7 +2354,6 @@
                 <w:sz w:val="28"/>
                 <w:szCs w:val="28"/>
               </w:rPr>
-              <w:lastRenderedPageBreak/>
               <w:t>ФЗ</w:t>
             </w:r>
           </w:p>
@@ -3263,6 +3344,7 @@
                 <w:sz w:val="28"/>
                 <w:szCs w:val="28"/>
               </w:rPr>
+              <w:lastRenderedPageBreak/>
               <w:t xml:space="preserve">Серия и номер </w:t>
             </w:r>
             <w:r>
@@ -4087,6 +4169,9 @@
     </w:p>
     <w:p>
       <w:pPr>
+        <w:tabs>
+          <w:tab w:val="center" w:pos="4677"/>
+        </w:tabs>
         <w:spacing w:after="0" w:line="360" w:lineRule="auto"/>
         <w:jc w:val="both"/>
         <w:rPr>
@@ -4122,6 +4207,102 @@
           <w:szCs w:val="28"/>
         </w:rPr>
         <w:t>.</w:t>
+      </w:r>
+      <w:r>
+        <w:rPr>
+          <w:rFonts w:ascii="Times New Roman" w:hAnsi="Times New Roman" w:cs="Times New Roman"/>
+          <w:color w:val="000000" w:themeColor="text1"/>
+          <w:sz w:val="28"/>
+          <w:szCs w:val="28"/>
+        </w:rPr>
+        <w:tab/>
+      </w:r>
+    </w:p>
+    <w:p>
+      <w:pPr>
+        <w:tabs>
+          <w:tab w:val="center" w:pos="4677"/>
+        </w:tabs>
+        <w:spacing w:after="0" w:line="360" w:lineRule="auto"/>
+        <w:jc w:val="both"/>
+        <w:rPr>
+          <w:rFonts w:ascii="Times New Roman" w:hAnsi="Times New Roman" w:cs="Times New Roman"/>
+          <w:color w:val="000000" w:themeColor="text1"/>
+          <w:sz w:val="28"/>
+          <w:szCs w:val="28"/>
+        </w:rPr>
+      </w:pPr>
+    </w:p>
+    <w:p>
+      <w:pPr>
+        <w:tabs>
+          <w:tab w:val="center" w:pos="4677"/>
+        </w:tabs>
+        <w:spacing w:after="0" w:line="360" w:lineRule="auto"/>
+        <w:jc w:val="center"/>
+        <w:rPr>
+          <w:rFonts w:ascii="Times New Roman" w:hAnsi="Times New Roman" w:cs="Times New Roman"/>
+          <w:color w:val="000000" w:themeColor="text1"/>
+          <w:sz w:val="28"/>
+          <w:szCs w:val="28"/>
+        </w:rPr>
+      </w:pPr>
+      <w:r>
+        <w:rPr>
+          <w:rFonts w:ascii="Times New Roman" w:hAnsi="Times New Roman" w:cs="Times New Roman"/>
+          <w:noProof/>
+          <w:color w:val="000000" w:themeColor="text1"/>
+          <w:sz w:val="28"/>
+          <w:szCs w:val="28"/>
+        </w:rPr>
+        <w:drawing>
+          <wp:inline distT="0" distB="0" distL="0" distR="0" wp14:anchorId="4C35F603" wp14:editId="4C36EED2">
+            <wp:extent cx="5248910" cy="3726815"/>
+            <wp:effectExtent l="0" t="0" r="8890" b="6985"/>
+            <wp:docPr id="197177419" name="Рисунок 3"/>
+            <wp:cNvGraphicFramePr>
+              <a:graphicFrameLocks xmlns:a="http://schemas.openxmlformats.org/drawingml/2006/main" noChangeAspect="1"/>
+            </wp:cNvGraphicFramePr>
+            <a:graphic xmlns:a="http://schemas.openxmlformats.org/drawingml/2006/main">
+              <a:graphicData uri="http://schemas.openxmlformats.org/drawingml/2006/picture">
+                <pic:pic xmlns:pic="http://schemas.openxmlformats.org/drawingml/2006/picture">
+                  <pic:nvPicPr>
+                    <pic:cNvPr id="0" name="Picture 3"/>
+                    <pic:cNvPicPr>
+                      <a:picLocks noChangeAspect="1" noChangeArrowheads="1"/>
+                    </pic:cNvPicPr>
+                  </pic:nvPicPr>
+                  <pic:blipFill>
+                    <a:blip r:embed="rId10">
+                      <a:extLst>
+                        <a:ext uri="{28A0092B-C50C-407E-A947-70E740481C1C}">
+                          <a14:useLocalDpi xmlns:a14="http://schemas.microsoft.com/office/drawing/2010/main" val="0"/>
+                        </a:ext>
+                      </a:extLst>
+                    </a:blip>
+                    <a:srcRect/>
+                    <a:stretch>
+                      <a:fillRect/>
+                    </a:stretch>
+                  </pic:blipFill>
+                  <pic:spPr bwMode="auto">
+                    <a:xfrm>
+                      <a:off x="0" y="0"/>
+                      <a:ext cx="5248910" cy="3726815"/>
+                    </a:xfrm>
+                    <a:prstGeom prst="rect">
+                      <a:avLst/>
+                    </a:prstGeom>
+                    <a:noFill/>
+                    <a:ln>
+                      <a:noFill/>
+                    </a:ln>
+                  </pic:spPr>
+                </pic:pic>
+              </a:graphicData>
+            </a:graphic>
+          </wp:inline>
+        </w:drawing>
       </w:r>
     </w:p>
     <w:p>
@@ -4145,7 +4326,6 @@
           <w:sz w:val="28"/>
           <w:szCs w:val="28"/>
         </w:rPr>
-        <w:lastRenderedPageBreak/>
         <w:t xml:space="preserve">Рисунок </w:t>
       </w:r>
       <w:r>
@@ -4238,6 +4418,7 @@
           <w:sz w:val="28"/>
           <w:szCs w:val="28"/>
         </w:rPr>
+        <w:lastRenderedPageBreak/>
         <w:t>Отношение «</w:t>
       </w:r>
       <w:r>
@@ -4687,6 +4868,87 @@
     </w:p>
     <w:p>
       <w:pPr>
+        <w:spacing w:after="0" w:line="360" w:lineRule="auto"/>
+        <w:jc w:val="both"/>
+        <w:rPr>
+          <w:rFonts w:ascii="Times New Roman" w:hAnsi="Times New Roman" w:cs="Times New Roman"/>
+          <w:color w:val="000000" w:themeColor="text1"/>
+          <w:sz w:val="28"/>
+          <w:szCs w:val="28"/>
+        </w:rPr>
+      </w:pPr>
+    </w:p>
+    <w:p>
+      <w:pPr>
+        <w:spacing w:after="0" w:line="360" w:lineRule="auto"/>
+        <w:jc w:val="center"/>
+        <w:rPr>
+          <w:rFonts w:ascii="Times New Roman" w:hAnsi="Times New Roman" w:cs="Times New Roman"/>
+          <w:color w:val="000000" w:themeColor="text1"/>
+          <w:sz w:val="28"/>
+          <w:szCs w:val="28"/>
+        </w:rPr>
+      </w:pPr>
+      <w:r>
+        <w:rPr>
+          <w:rFonts w:ascii="Times New Roman" w:hAnsi="Times New Roman" w:cs="Times New Roman"/>
+          <w:noProof/>
+          <w:color w:val="000000" w:themeColor="text1"/>
+          <w:sz w:val="28"/>
+          <w:szCs w:val="28"/>
+        </w:rPr>
+        <w:drawing>
+          <wp:inline distT="0" distB="0" distL="0" distR="0" wp14:anchorId="3A809381" wp14:editId="2DF99E7F">
+            <wp:extent cx="4583430" cy="1151890"/>
+            <wp:effectExtent l="0" t="0" r="7620" b="0"/>
+            <wp:docPr id="1621965703" name="Рисунок 4"/>
+            <wp:cNvGraphicFramePr>
+              <a:graphicFrameLocks xmlns:a="http://schemas.openxmlformats.org/drawingml/2006/main" noChangeAspect="1"/>
+            </wp:cNvGraphicFramePr>
+            <a:graphic xmlns:a="http://schemas.openxmlformats.org/drawingml/2006/main">
+              <a:graphicData uri="http://schemas.openxmlformats.org/drawingml/2006/picture">
+                <pic:pic xmlns:pic="http://schemas.openxmlformats.org/drawingml/2006/picture">
+                  <pic:nvPicPr>
+                    <pic:cNvPr id="0" name="Picture 4"/>
+                    <pic:cNvPicPr>
+                      <a:picLocks noChangeAspect="1" noChangeArrowheads="1"/>
+                    </pic:cNvPicPr>
+                  </pic:nvPicPr>
+                  <pic:blipFill>
+                    <a:blip r:embed="rId11">
+                      <a:extLst>
+                        <a:ext uri="{28A0092B-C50C-407E-A947-70E740481C1C}">
+                          <a14:useLocalDpi xmlns:a14="http://schemas.microsoft.com/office/drawing/2010/main" val="0"/>
+                        </a:ext>
+                      </a:extLst>
+                    </a:blip>
+                    <a:srcRect/>
+                    <a:stretch>
+                      <a:fillRect/>
+                    </a:stretch>
+                  </pic:blipFill>
+                  <pic:spPr bwMode="auto">
+                    <a:xfrm>
+                      <a:off x="0" y="0"/>
+                      <a:ext cx="4583430" cy="1151890"/>
+                    </a:xfrm>
+                    <a:prstGeom prst="rect">
+                      <a:avLst/>
+                    </a:prstGeom>
+                    <a:noFill/>
+                    <a:ln>
+                      <a:noFill/>
+                    </a:ln>
+                  </pic:spPr>
+                </pic:pic>
+              </a:graphicData>
+            </a:graphic>
+          </wp:inline>
+        </w:drawing>
+      </w:r>
+    </w:p>
+    <w:p>
+      <w:pPr>
         <w:tabs>
           <w:tab w:val="left" w:pos="1780"/>
         </w:tabs>
@@ -5337,6 +5599,88 @@
     </w:p>
     <w:p>
       <w:pPr>
+        <w:spacing w:after="0" w:line="360" w:lineRule="auto"/>
+        <w:jc w:val="both"/>
+        <w:rPr>
+          <w:rFonts w:ascii="Times New Roman" w:hAnsi="Times New Roman" w:cs="Times New Roman"/>
+          <w:color w:val="000000" w:themeColor="text1"/>
+          <w:sz w:val="28"/>
+          <w:szCs w:val="28"/>
+        </w:rPr>
+      </w:pPr>
+    </w:p>
+    <w:p>
+      <w:pPr>
+        <w:spacing w:after="0" w:line="360" w:lineRule="auto"/>
+        <w:jc w:val="center"/>
+        <w:rPr>
+          <w:rFonts w:ascii="Times New Roman" w:hAnsi="Times New Roman" w:cs="Times New Roman"/>
+          <w:color w:val="000000" w:themeColor="text1"/>
+          <w:sz w:val="28"/>
+          <w:szCs w:val="28"/>
+        </w:rPr>
+      </w:pPr>
+      <w:r>
+        <w:rPr>
+          <w:rFonts w:ascii="Times New Roman" w:hAnsi="Times New Roman" w:cs="Times New Roman"/>
+          <w:noProof/>
+          <w:color w:val="000000" w:themeColor="text1"/>
+          <w:sz w:val="28"/>
+          <w:szCs w:val="28"/>
+        </w:rPr>
+        <w:lastRenderedPageBreak/>
+        <w:drawing>
+          <wp:inline distT="0" distB="0" distL="0" distR="0" wp14:anchorId="5A311F4B" wp14:editId="32655835">
+            <wp:extent cx="4583430" cy="2673985"/>
+            <wp:effectExtent l="0" t="0" r="7620" b="0"/>
+            <wp:docPr id="41507484" name="Рисунок 5"/>
+            <wp:cNvGraphicFramePr>
+              <a:graphicFrameLocks xmlns:a="http://schemas.openxmlformats.org/drawingml/2006/main" noChangeAspect="1"/>
+            </wp:cNvGraphicFramePr>
+            <a:graphic xmlns:a="http://schemas.openxmlformats.org/drawingml/2006/main">
+              <a:graphicData uri="http://schemas.openxmlformats.org/drawingml/2006/picture">
+                <pic:pic xmlns:pic="http://schemas.openxmlformats.org/drawingml/2006/picture">
+                  <pic:nvPicPr>
+                    <pic:cNvPr id="0" name="Picture 5"/>
+                    <pic:cNvPicPr>
+                      <a:picLocks noChangeAspect="1" noChangeArrowheads="1"/>
+                    </pic:cNvPicPr>
+                  </pic:nvPicPr>
+                  <pic:blipFill>
+                    <a:blip r:embed="rId12">
+                      <a:extLst>
+                        <a:ext uri="{28A0092B-C50C-407E-A947-70E740481C1C}">
+                          <a14:useLocalDpi xmlns:a14="http://schemas.microsoft.com/office/drawing/2010/main" val="0"/>
+                        </a:ext>
+                      </a:extLst>
+                    </a:blip>
+                    <a:srcRect/>
+                    <a:stretch>
+                      <a:fillRect/>
+                    </a:stretch>
+                  </pic:blipFill>
+                  <pic:spPr bwMode="auto">
+                    <a:xfrm>
+                      <a:off x="0" y="0"/>
+                      <a:ext cx="4583430" cy="2673985"/>
+                    </a:xfrm>
+                    <a:prstGeom prst="rect">
+                      <a:avLst/>
+                    </a:prstGeom>
+                    <a:noFill/>
+                    <a:ln>
+                      <a:noFill/>
+                    </a:ln>
+                  </pic:spPr>
+                </pic:pic>
+              </a:graphicData>
+            </a:graphic>
+          </wp:inline>
+        </w:drawing>
+      </w:r>
+    </w:p>
+    <w:p>
+      <w:pPr>
         <w:tabs>
           <w:tab w:val="left" w:pos="1780"/>
         </w:tabs>
@@ -5523,7 +5867,6 @@
                 <w:sz w:val="28"/>
                 <w:szCs w:val="28"/>
               </w:rPr>
-              <w:lastRenderedPageBreak/>
               <w:t>ФЗ</w:t>
             </w:r>
           </w:p>
@@ -6077,6 +6420,88 @@
           <w:szCs w:val="28"/>
         </w:rPr>
         <w:t>.</w:t>
+      </w:r>
+    </w:p>
+    <w:p>
+      <w:pPr>
+        <w:spacing w:after="0" w:line="360" w:lineRule="auto"/>
+        <w:jc w:val="both"/>
+        <w:rPr>
+          <w:rFonts w:ascii="Times New Roman" w:hAnsi="Times New Roman" w:cs="Times New Roman"/>
+          <w:color w:val="000000" w:themeColor="text1"/>
+          <w:sz w:val="28"/>
+          <w:szCs w:val="28"/>
+        </w:rPr>
+      </w:pPr>
+    </w:p>
+    <w:p>
+      <w:pPr>
+        <w:spacing w:after="0" w:line="360" w:lineRule="auto"/>
+        <w:jc w:val="center"/>
+        <w:rPr>
+          <w:rFonts w:ascii="Times New Roman" w:hAnsi="Times New Roman" w:cs="Times New Roman"/>
+          <w:color w:val="000000" w:themeColor="text1"/>
+          <w:sz w:val="28"/>
+          <w:szCs w:val="28"/>
+        </w:rPr>
+      </w:pPr>
+      <w:r>
+        <w:rPr>
+          <w:rFonts w:ascii="Times New Roman" w:hAnsi="Times New Roman" w:cs="Times New Roman"/>
+          <w:noProof/>
+          <w:color w:val="000000" w:themeColor="text1"/>
+          <w:sz w:val="28"/>
+          <w:szCs w:val="28"/>
+        </w:rPr>
+        <w:lastRenderedPageBreak/>
+        <w:drawing>
+          <wp:inline distT="0" distB="0" distL="0" distR="0" wp14:anchorId="424E5DA2" wp14:editId="62023C07">
+            <wp:extent cx="4276283" cy="2699184"/>
+            <wp:effectExtent l="0" t="0" r="0" b="6350"/>
+            <wp:docPr id="1101984837" name="Рисунок 6"/>
+            <wp:cNvGraphicFramePr>
+              <a:graphicFrameLocks xmlns:a="http://schemas.openxmlformats.org/drawingml/2006/main" noChangeAspect="1"/>
+            </wp:cNvGraphicFramePr>
+            <a:graphic xmlns:a="http://schemas.openxmlformats.org/drawingml/2006/main">
+              <a:graphicData uri="http://schemas.openxmlformats.org/drawingml/2006/picture">
+                <pic:pic xmlns:pic="http://schemas.openxmlformats.org/drawingml/2006/picture">
+                  <pic:nvPicPr>
+                    <pic:cNvPr id="0" name="Picture 6"/>
+                    <pic:cNvPicPr>
+                      <a:picLocks noChangeAspect="1" noChangeArrowheads="1"/>
+                    </pic:cNvPicPr>
+                  </pic:nvPicPr>
+                  <pic:blipFill>
+                    <a:blip r:embed="rId13">
+                      <a:extLst>
+                        <a:ext uri="{28A0092B-C50C-407E-A947-70E740481C1C}">
+                          <a14:useLocalDpi xmlns:a14="http://schemas.microsoft.com/office/drawing/2010/main" val="0"/>
+                        </a:ext>
+                      </a:extLst>
+                    </a:blip>
+                    <a:srcRect/>
+                    <a:stretch>
+                      <a:fillRect/>
+                    </a:stretch>
+                  </pic:blipFill>
+                  <pic:spPr bwMode="auto">
+                    <a:xfrm>
+                      <a:off x="0" y="0"/>
+                      <a:ext cx="4288367" cy="2706811"/>
+                    </a:xfrm>
+                    <a:prstGeom prst="rect">
+                      <a:avLst/>
+                    </a:prstGeom>
+                    <a:noFill/>
+                    <a:ln>
+                      <a:noFill/>
+                    </a:ln>
+                  </pic:spPr>
+                </pic:pic>
+              </a:graphicData>
+            </a:graphic>
+          </wp:inline>
+        </w:drawing>
       </w:r>
     </w:p>
     <w:p>
@@ -6650,6 +7075,87 @@
     </w:p>
     <w:p>
       <w:pPr>
+        <w:spacing w:after="0" w:line="360" w:lineRule="auto"/>
+        <w:jc w:val="both"/>
+        <w:rPr>
+          <w:rFonts w:ascii="Times New Roman" w:hAnsi="Times New Roman" w:cs="Times New Roman"/>
+          <w:color w:val="000000" w:themeColor="text1"/>
+          <w:sz w:val="28"/>
+          <w:szCs w:val="28"/>
+        </w:rPr>
+      </w:pPr>
+    </w:p>
+    <w:p>
+      <w:pPr>
+        <w:spacing w:after="0" w:line="360" w:lineRule="auto"/>
+        <w:jc w:val="center"/>
+        <w:rPr>
+          <w:rFonts w:ascii="Times New Roman" w:hAnsi="Times New Roman" w:cs="Times New Roman"/>
+          <w:color w:val="000000" w:themeColor="text1"/>
+          <w:sz w:val="28"/>
+          <w:szCs w:val="28"/>
+        </w:rPr>
+      </w:pPr>
+      <w:r>
+        <w:rPr>
+          <w:rFonts w:ascii="Times New Roman" w:hAnsi="Times New Roman" w:cs="Times New Roman"/>
+          <w:noProof/>
+          <w:color w:val="000000" w:themeColor="text1"/>
+          <w:sz w:val="28"/>
+          <w:szCs w:val="28"/>
+        </w:rPr>
+        <w:drawing>
+          <wp:inline distT="0" distB="0" distL="0" distR="0" wp14:anchorId="2F556DA5" wp14:editId="5AD5425A">
+            <wp:extent cx="4340209" cy="1423729"/>
+            <wp:effectExtent l="0" t="0" r="3810" b="5080"/>
+            <wp:docPr id="776498024" name="Рисунок 7"/>
+            <wp:cNvGraphicFramePr>
+              <a:graphicFrameLocks xmlns:a="http://schemas.openxmlformats.org/drawingml/2006/main" noChangeAspect="1"/>
+            </wp:cNvGraphicFramePr>
+            <a:graphic xmlns:a="http://schemas.openxmlformats.org/drawingml/2006/main">
+              <a:graphicData uri="http://schemas.openxmlformats.org/drawingml/2006/picture">
+                <pic:pic xmlns:pic="http://schemas.openxmlformats.org/drawingml/2006/picture">
+                  <pic:nvPicPr>
+                    <pic:cNvPr id="0" name="Picture 7"/>
+                    <pic:cNvPicPr>
+                      <a:picLocks noChangeAspect="1" noChangeArrowheads="1"/>
+                    </pic:cNvPicPr>
+                  </pic:nvPicPr>
+                  <pic:blipFill>
+                    <a:blip r:embed="rId14">
+                      <a:extLst>
+                        <a:ext uri="{28A0092B-C50C-407E-A947-70E740481C1C}">
+                          <a14:useLocalDpi xmlns:a14="http://schemas.microsoft.com/office/drawing/2010/main" val="0"/>
+                        </a:ext>
+                      </a:extLst>
+                    </a:blip>
+                    <a:srcRect/>
+                    <a:stretch>
+                      <a:fillRect/>
+                    </a:stretch>
+                  </pic:blipFill>
+                  <pic:spPr bwMode="auto">
+                    <a:xfrm>
+                      <a:off x="0" y="0"/>
+                      <a:ext cx="4344178" cy="1425031"/>
+                    </a:xfrm>
+                    <a:prstGeom prst="rect">
+                      <a:avLst/>
+                    </a:prstGeom>
+                    <a:noFill/>
+                    <a:ln>
+                      <a:noFill/>
+                    </a:ln>
+                  </pic:spPr>
+                </pic:pic>
+              </a:graphicData>
+            </a:graphic>
+          </wp:inline>
+        </w:drawing>
+      </w:r>
+    </w:p>
+    <w:p>
+      <w:pPr>
         <w:tabs>
           <w:tab w:val="left" w:pos="1780"/>
         </w:tabs>
@@ -6923,7 +7429,6 @@
                 <w:sz w:val="28"/>
                 <w:szCs w:val="28"/>
               </w:rPr>
-              <w:lastRenderedPageBreak/>
               <w:t xml:space="preserve">Номер документа </w:t>
             </w:r>
             <w:r>
@@ -7393,6 +7898,89 @@
           <w:szCs w:val="28"/>
         </w:rPr>
         <w:t>.</w:t>
+      </w:r>
+    </w:p>
+    <w:p>
+      <w:pPr>
+        <w:spacing w:after="0" w:line="360" w:lineRule="auto"/>
+        <w:ind w:firstLine="708"/>
+        <w:jc w:val="both"/>
+        <w:rPr>
+          <w:rFonts w:ascii="Times New Roman" w:hAnsi="Times New Roman" w:cs="Times New Roman"/>
+          <w:color w:val="000000" w:themeColor="text1"/>
+          <w:sz w:val="28"/>
+          <w:szCs w:val="28"/>
+        </w:rPr>
+      </w:pPr>
+    </w:p>
+    <w:p>
+      <w:pPr>
+        <w:spacing w:after="0" w:line="360" w:lineRule="auto"/>
+        <w:ind w:firstLine="708"/>
+        <w:jc w:val="center"/>
+        <w:rPr>
+          <w:rFonts w:ascii="Times New Roman" w:hAnsi="Times New Roman" w:cs="Times New Roman"/>
+          <w:color w:val="000000" w:themeColor="text1"/>
+          <w:sz w:val="28"/>
+          <w:szCs w:val="28"/>
+        </w:rPr>
+      </w:pPr>
+      <w:r>
+        <w:rPr>
+          <w:rFonts w:ascii="Times New Roman" w:hAnsi="Times New Roman" w:cs="Times New Roman"/>
+          <w:noProof/>
+          <w:color w:val="000000" w:themeColor="text1"/>
+          <w:sz w:val="28"/>
+          <w:szCs w:val="28"/>
+        </w:rPr>
+        <w:drawing>
+          <wp:inline distT="0" distB="0" distL="0" distR="0" wp14:anchorId="05E9ED05" wp14:editId="7F55A95B">
+            <wp:extent cx="5248910" cy="2685415"/>
+            <wp:effectExtent l="0" t="0" r="8890" b="635"/>
+            <wp:docPr id="629293806" name="Рисунок 8"/>
+            <wp:cNvGraphicFramePr>
+              <a:graphicFrameLocks xmlns:a="http://schemas.openxmlformats.org/drawingml/2006/main" noChangeAspect="1"/>
+            </wp:cNvGraphicFramePr>
+            <a:graphic xmlns:a="http://schemas.openxmlformats.org/drawingml/2006/main">
+              <a:graphicData uri="http://schemas.openxmlformats.org/drawingml/2006/picture">
+                <pic:pic xmlns:pic="http://schemas.openxmlformats.org/drawingml/2006/picture">
+                  <pic:nvPicPr>
+                    <pic:cNvPr id="0" name="Picture 8"/>
+                    <pic:cNvPicPr>
+                      <a:picLocks noChangeAspect="1" noChangeArrowheads="1"/>
+                    </pic:cNvPicPr>
+                  </pic:nvPicPr>
+                  <pic:blipFill>
+                    <a:blip r:embed="rId15">
+                      <a:extLst>
+                        <a:ext uri="{28A0092B-C50C-407E-A947-70E740481C1C}">
+                          <a14:useLocalDpi xmlns:a14="http://schemas.microsoft.com/office/drawing/2010/main" val="0"/>
+                        </a:ext>
+                      </a:extLst>
+                    </a:blip>
+                    <a:srcRect/>
+                    <a:stretch>
+                      <a:fillRect/>
+                    </a:stretch>
+                  </pic:blipFill>
+                  <pic:spPr bwMode="auto">
+                    <a:xfrm>
+                      <a:off x="0" y="0"/>
+                      <a:ext cx="5248910" cy="2685415"/>
+                    </a:xfrm>
+                    <a:prstGeom prst="rect">
+                      <a:avLst/>
+                    </a:prstGeom>
+                    <a:noFill/>
+                    <a:ln>
+                      <a:noFill/>
+                    </a:ln>
+                  </pic:spPr>
+                </pic:pic>
+              </a:graphicData>
+            </a:graphic>
+          </wp:inline>
+        </w:drawing>
       </w:r>
     </w:p>
     <w:p>
@@ -7580,6 +8168,7 @@
                 <w:sz w:val="28"/>
                 <w:szCs w:val="28"/>
               </w:rPr>
+              <w:lastRenderedPageBreak/>
               <w:t>ФЗ</w:t>
             </w:r>
           </w:p>
@@ -7653,16 +8242,7 @@
                 <w:sz w:val="28"/>
                 <w:szCs w:val="28"/>
               </w:rPr>
-              <w:t xml:space="preserve"> </w:t>
-            </w:r>
-            <w:r>
-              <w:rPr>
-                <w:rFonts w:ascii="Times New Roman" w:hAnsi="Times New Roman" w:cs="Times New Roman"/>
-                <w:color w:val="000000" w:themeColor="text1"/>
-                <w:sz w:val="28"/>
-                <w:szCs w:val="28"/>
-              </w:rPr>
-              <w:t>План</w:t>
+              <w:t xml:space="preserve"> План</w:t>
             </w:r>
           </w:p>
         </w:tc>
@@ -7734,16 +8314,7 @@
                 <w:sz w:val="28"/>
                 <w:szCs w:val="28"/>
               </w:rPr>
-              <w:t xml:space="preserve"> </w:t>
-            </w:r>
-            <w:r>
-              <w:rPr>
-                <w:rFonts w:ascii="Times New Roman" w:hAnsi="Times New Roman" w:cs="Times New Roman"/>
-                <w:color w:val="000000" w:themeColor="text1"/>
-                <w:sz w:val="28"/>
-                <w:szCs w:val="28"/>
-              </w:rPr>
-              <w:t>Район</w:t>
+              <w:t xml:space="preserve"> Район</w:t>
             </w:r>
           </w:p>
         </w:tc>
@@ -7815,16 +8386,7 @@
                 <w:sz w:val="28"/>
                 <w:szCs w:val="28"/>
               </w:rPr>
-              <w:t xml:space="preserve"> </w:t>
-            </w:r>
-            <w:r>
-              <w:rPr>
-                <w:rFonts w:ascii="Times New Roman" w:hAnsi="Times New Roman" w:cs="Times New Roman"/>
-                <w:color w:val="000000" w:themeColor="text1"/>
-                <w:sz w:val="28"/>
-                <w:szCs w:val="28"/>
-              </w:rPr>
-              <w:t>Улица</w:t>
+              <w:t xml:space="preserve"> Улица</w:t>
             </w:r>
           </w:p>
         </w:tc>
@@ -7896,16 +8458,7 @@
                 <w:sz w:val="28"/>
                 <w:szCs w:val="28"/>
               </w:rPr>
-              <w:t xml:space="preserve"> </w:t>
-            </w:r>
-            <w:r>
-              <w:rPr>
-                <w:rFonts w:ascii="Times New Roman" w:hAnsi="Times New Roman" w:cs="Times New Roman"/>
-                <w:color w:val="000000" w:themeColor="text1"/>
-                <w:sz w:val="28"/>
-                <w:szCs w:val="28"/>
-              </w:rPr>
-              <w:t>Номер дома</w:t>
+              <w:t xml:space="preserve"> Номер дома</w:t>
             </w:r>
           </w:p>
         </w:tc>
@@ -7977,16 +8530,7 @@
                 <w:sz w:val="28"/>
                 <w:szCs w:val="28"/>
               </w:rPr>
-              <w:t xml:space="preserve"> </w:t>
-            </w:r>
-            <w:r>
-              <w:rPr>
-                <w:rFonts w:ascii="Times New Roman" w:hAnsi="Times New Roman" w:cs="Times New Roman"/>
-                <w:color w:val="000000" w:themeColor="text1"/>
-                <w:sz w:val="28"/>
-                <w:szCs w:val="28"/>
-              </w:rPr>
-              <w:t>Квартира</w:t>
+              <w:t xml:space="preserve"> Квартира</w:t>
             </w:r>
           </w:p>
         </w:tc>
@@ -8108,6 +8652,89 @@
     </w:p>
     <w:p>
       <w:pPr>
+        <w:spacing w:after="0" w:line="360" w:lineRule="auto"/>
+        <w:ind w:firstLine="708"/>
+        <w:jc w:val="both"/>
+        <w:rPr>
+          <w:rFonts w:ascii="Times New Roman" w:hAnsi="Times New Roman" w:cs="Times New Roman"/>
+          <w:color w:val="000000" w:themeColor="text1"/>
+          <w:sz w:val="28"/>
+          <w:szCs w:val="28"/>
+        </w:rPr>
+      </w:pPr>
+    </w:p>
+    <w:p>
+      <w:pPr>
+        <w:spacing w:after="0" w:line="360" w:lineRule="auto"/>
+        <w:ind w:firstLine="708"/>
+        <w:jc w:val="center"/>
+        <w:rPr>
+          <w:rFonts w:ascii="Times New Roman" w:hAnsi="Times New Roman" w:cs="Times New Roman"/>
+          <w:color w:val="000000" w:themeColor="text1"/>
+          <w:sz w:val="28"/>
+          <w:szCs w:val="28"/>
+        </w:rPr>
+      </w:pPr>
+      <w:r>
+        <w:rPr>
+          <w:rFonts w:ascii="Times New Roman" w:hAnsi="Times New Roman" w:cs="Times New Roman"/>
+          <w:noProof/>
+          <w:color w:val="000000" w:themeColor="text1"/>
+          <w:sz w:val="28"/>
+          <w:szCs w:val="28"/>
+        </w:rPr>
+        <w:drawing>
+          <wp:inline distT="0" distB="0" distL="0" distR="0" wp14:anchorId="25FE625D" wp14:editId="531CD221">
+            <wp:extent cx="4583430" cy="2343785"/>
+            <wp:effectExtent l="0" t="0" r="7620" b="0"/>
+            <wp:docPr id="1300242326" name="Рисунок 9"/>
+            <wp:cNvGraphicFramePr>
+              <a:graphicFrameLocks xmlns:a="http://schemas.openxmlformats.org/drawingml/2006/main" noChangeAspect="1"/>
+            </wp:cNvGraphicFramePr>
+            <a:graphic xmlns:a="http://schemas.openxmlformats.org/drawingml/2006/main">
+              <a:graphicData uri="http://schemas.openxmlformats.org/drawingml/2006/picture">
+                <pic:pic xmlns:pic="http://schemas.openxmlformats.org/drawingml/2006/picture">
+                  <pic:nvPicPr>
+                    <pic:cNvPr id="0" name="Picture 9"/>
+                    <pic:cNvPicPr>
+                      <a:picLocks noChangeAspect="1" noChangeArrowheads="1"/>
+                    </pic:cNvPicPr>
+                  </pic:nvPicPr>
+                  <pic:blipFill>
+                    <a:blip r:embed="rId16">
+                      <a:extLst>
+                        <a:ext uri="{28A0092B-C50C-407E-A947-70E740481C1C}">
+                          <a14:useLocalDpi xmlns:a14="http://schemas.microsoft.com/office/drawing/2010/main" val="0"/>
+                        </a:ext>
+                      </a:extLst>
+                    </a:blip>
+                    <a:srcRect/>
+                    <a:stretch>
+                      <a:fillRect/>
+                    </a:stretch>
+                  </pic:blipFill>
+                  <pic:spPr bwMode="auto">
+                    <a:xfrm>
+                      <a:off x="0" y="0"/>
+                      <a:ext cx="4583430" cy="2343785"/>
+                    </a:xfrm>
+                    <a:prstGeom prst="rect">
+                      <a:avLst/>
+                    </a:prstGeom>
+                    <a:noFill/>
+                    <a:ln>
+                      <a:noFill/>
+                    </a:ln>
+                  </pic:spPr>
+                </pic:pic>
+              </a:graphicData>
+            </a:graphic>
+          </wp:inline>
+        </w:drawing>
+      </w:r>
+    </w:p>
+    <w:p>
+      <w:pPr>
         <w:tabs>
           <w:tab w:val="left" w:pos="1780"/>
         </w:tabs>
@@ -8182,39 +8809,6 @@
           <w:szCs w:val="28"/>
         </w:rPr>
         <w:t>»</w:t>
-      </w:r>
-    </w:p>
-    <w:p>
-      <w:pPr>
-        <w:spacing w:after="0" w:line="360" w:lineRule="auto"/>
-        <w:jc w:val="both"/>
-        <w:rPr>
-          <w:rFonts w:ascii="Times New Roman" w:hAnsi="Times New Roman" w:cs="Times New Roman"/>
-          <w:color w:val="000000" w:themeColor="text1"/>
-          <w:sz w:val="28"/>
-          <w:szCs w:val="28"/>
-        </w:rPr>
-      </w:pPr>
-    </w:p>
-    <w:p>
-      <w:pPr>
-        <w:spacing w:after="0" w:line="360" w:lineRule="auto"/>
-        <w:jc w:val="both"/>
-        <w:rPr>
-          <w:rFonts w:ascii="Times New Roman" w:hAnsi="Times New Roman" w:cs="Times New Roman"/>
-          <w:color w:val="000000" w:themeColor="text1"/>
-          <w:sz w:val="28"/>
-          <w:szCs w:val="28"/>
-        </w:rPr>
-      </w:pPr>
-      <w:r>
-        <w:rPr>
-          <w:rFonts w:ascii="Times New Roman" w:hAnsi="Times New Roman" w:cs="Times New Roman"/>
-          <w:color w:val="000000" w:themeColor="text1"/>
-          <w:sz w:val="28"/>
-          <w:szCs w:val="28"/>
-        </w:rPr>
-        <w:tab/>
       </w:r>
     </w:p>
     <w:p>
@@ -8288,7 +8882,6 @@
           <w:sz w:val="28"/>
           <w:szCs w:val="28"/>
         </w:rPr>
-        <w:lastRenderedPageBreak/>
         <w:t>1. Нормализация отношения «Потребитель», согласно построенной диаграммы ФЗ.</w:t>
       </w:r>
     </w:p>
@@ -8409,6 +9002,7 @@
           <w:sz w:val="28"/>
           <w:szCs w:val="28"/>
         </w:rPr>
+        <w:lastRenderedPageBreak/>
         <w:t>Данное отношение также находится в НФБК, так как оно находится во</w:t>
       </w:r>
       <w:r>
@@ -8773,7 +9367,6 @@
           <w:sz w:val="28"/>
           <w:szCs w:val="28"/>
         </w:rPr>
-        <w:lastRenderedPageBreak/>
         <w:t>Данное отношение находится в 1НФ, так как каждая запись может содержать только одно значение для каждого из атрибутов.</w:t>
       </w:r>
     </w:p>
@@ -8894,6 +9487,7 @@
           <w:sz w:val="28"/>
           <w:szCs w:val="28"/>
         </w:rPr>
+        <w:lastRenderedPageBreak/>
         <w:t>Отношение не требует нормализации, так как оно уже находится в</w:t>
       </w:r>
       <w:r>
@@ -9316,7 +9910,6 @@
           <w:sz w:val="28"/>
           <w:szCs w:val="28"/>
         </w:rPr>
-        <w:lastRenderedPageBreak/>
         <w:t>Данное отношение также находится в 3НФ, так как оно находится во</w:t>
       </w:r>
       <w:r>
@@ -9490,6 +10083,7 @@
           <w:sz w:val="28"/>
           <w:szCs w:val="28"/>
         </w:rPr>
+        <w:lastRenderedPageBreak/>
         <w:t>Данное отношение также находится во 2НФ, так как оно находится в</w:t>
       </w:r>
       <w:r>
@@ -9912,7 +10506,6 @@
           <w:sz w:val="28"/>
           <w:szCs w:val="28"/>
         </w:rPr>
-        <w:lastRenderedPageBreak/>
         <w:t>Данное отношение находится в 1НФ, так как каждая запись может содержать только одно значение для каждого из атрибутов.</w:t>
       </w:r>
     </w:p>
@@ -10071,6 +10664,19 @@
       <w:pPr>
         <w:spacing w:after="0" w:line="360" w:lineRule="auto"/>
         <w:ind w:firstLine="708"/>
+        <w:jc w:val="both"/>
+        <w:rPr>
+          <w:rFonts w:ascii="Times New Roman" w:hAnsi="Times New Roman" w:cs="Times New Roman"/>
+          <w:color w:val="000000" w:themeColor="text1"/>
+          <w:sz w:val="28"/>
+          <w:szCs w:val="28"/>
+        </w:rPr>
+      </w:pPr>
+    </w:p>
+    <w:p>
+      <w:pPr>
+        <w:spacing w:after="0" w:line="360" w:lineRule="auto"/>
+        <w:ind w:firstLine="708"/>
         <w:rPr>
           <w:rFonts w:ascii="Times New Roman" w:hAnsi="Times New Roman" w:cs="Times New Roman"/>
           <w:b/>
@@ -10087,6 +10693,7 @@
           <w:sz w:val="28"/>
           <w:szCs w:val="28"/>
         </w:rPr>
+        <w:lastRenderedPageBreak/>
         <w:t>Вывод</w:t>
       </w:r>
     </w:p>
@@ -10118,25 +10725,34 @@
           <w:sz w:val="28"/>
           <w:szCs w:val="28"/>
         </w:rPr>
-        <w:t>было проведено даталогическое проектирование</w:t>
-      </w:r>
-      <w:r>
-        <w:rPr>
-          <w:rFonts w:ascii="Times New Roman" w:hAnsi="Times New Roman" w:cs="Times New Roman"/>
-          <w:color w:val="000000" w:themeColor="text1"/>
-          <w:sz w:val="28"/>
-          <w:szCs w:val="28"/>
-        </w:rPr>
-        <w:t xml:space="preserve"> базы данных.</w:t>
+        <w:t>б</w:t>
+      </w:r>
+      <w:r>
+        <w:rPr>
+          <w:rFonts w:ascii="Times New Roman" w:hAnsi="Times New Roman" w:cs="Times New Roman"/>
+          <w:color w:val="000000" w:themeColor="text1"/>
+          <w:sz w:val="28"/>
+          <w:szCs w:val="28"/>
+        </w:rPr>
+        <w:t>ыла проверена необходимость нормализации отношений базы данных</w:t>
+      </w:r>
+      <w:r>
+        <w:rPr>
+          <w:rFonts w:ascii="Times New Roman" w:hAnsi="Times New Roman" w:cs="Times New Roman"/>
+          <w:color w:val="000000" w:themeColor="text1"/>
+          <w:sz w:val="28"/>
+          <w:szCs w:val="28"/>
+        </w:rPr>
+        <w:t>.</w:t>
       </w:r>
     </w:p>
     <w:sectPr>
-      <w:headerReference w:type="even" r:id="rId9"/>
-      <w:headerReference w:type="default" r:id="rId10"/>
-      <w:footerReference w:type="even" r:id="rId11"/>
-      <w:footerReference w:type="default" r:id="rId12"/>
-      <w:headerReference w:type="first" r:id="rId13"/>
-      <w:footerReference w:type="first" r:id="rId14"/>
+      <w:headerReference w:type="even" r:id="rId17"/>
+      <w:headerReference w:type="default" r:id="rId18"/>
+      <w:footerReference w:type="even" r:id="rId19"/>
+      <w:footerReference w:type="default" r:id="rId20"/>
+      <w:headerReference w:type="first" r:id="rId21"/>
+      <w:footerReference w:type="first" r:id="rId22"/>
       <w:pgSz w:w="11906" w:h="16838"/>
       <w:pgMar w:top="1134" w:right="850" w:bottom="1134" w:left="1701" w:header="708" w:footer="708" w:gutter="0"/>
       <w:pgNumType w:start="0"/>
@@ -10149,7 +10765,7 @@
 </file>
 
 <file path=word/endnotes.xml><?xml version="1.0" encoding="utf-8"?>
-<w:endnotes xmlns:wpc="http://schemas.microsoft.com/office/word/2010/wordprocessingCanvas" xmlns:cx="http://schemas.microsoft.com/office/drawing/2014/chartex" xmlns:cx1="http://schemas.microsoft.com/office/drawing/2015/9/8/chartex" xmlns:cx2="http://schemas.microsoft.com/office/drawing/2015/10/21/chartex" xmlns:cx3="http://schemas.microsoft.com/office/drawing/2016/5/9/chartex" xmlns:cx4="http://schemas.microsoft.com/office/drawing/2016/5/10/chartex" xmlns:cx5="http://schemas.microsoft.com/office/drawing/2016/5/11/chartex" xmlns:cx6="http://schemas.microsoft.com/office/drawing/2016/5/12/chartex" xmlns:cx7="http://schemas.microsoft.com/office/drawing/2016/5/13/chartex" xmlns:cx8="http://schemas.microsoft.com/office/drawing/2016/5/14/chartex" xmlns:mc="http://schemas.openxmlformats.org/markup-compatibility/2006" xmlns:aink="http://schemas.microsoft.com/office/drawing/2016/ink" xmlns:am3d="http://schemas.microsoft.com/office/drawing/2017/model3d" xmlns:o="urn:schemas-microsoft-com:office:office" xmlns:oel="http://schemas.microsoft.com/office/2019/extlst" xmlns:r="http://schemas.openxmlformats.org/officeDocument/2006/relationships" xmlns:m="http://schemas.openxmlformats.org/officeDocument/2006/math" xmlns:v="urn:schemas-microsoft-com:vml" xmlns:wp14="http://schemas.microsoft.com/office/word/2010/wordprocessingDrawing" xmlns:wp="http://schemas.openxmlformats.org/drawingml/2006/wordprocessingDrawing" xmlns:w10="urn:schemas-microsoft-com:office:word" xmlns:w="http://schemas.openxmlformats.org/wordprocessingml/2006/main" xmlns:w14="http://schemas.microsoft.com/office/word/2010/wordml" xmlns:w15="http://schemas.microsoft.com/office/word/2012/wordml" xmlns:w16cex="http://schemas.microsoft.com/office/word/2018/wordml/cex" xmlns:w16cid="http://schemas.microsoft.com/office/word/2016/wordml/cid" xmlns:w16="http://schemas.microsoft.com/office/word/2018/wordml" xmlns:w16du="http://schemas.microsoft.com/office/word/2023/wordml/word16du" xmlns:w16sdtdh="http://schemas.microsoft.com/office/word/2020/wordml/sdtdatahash" xmlns:w16se="http://schemas.microsoft.com/office/word/2015/wordml/symex" xmlns:wpg="http://schemas.microsoft.com/office/word/2010/wordprocessingGroup" xmlns:wpi="http://schemas.microsoft.com/office/word/2010/wordprocessingInk" xmlns:wne="http://schemas.microsoft.com/office/word/2006/wordml" xmlns:wps="http://schemas.microsoft.com/office/word/2010/wordprocessingShape" mc:Ignorable="w14 w15 w16se w16cid w16 w16cex w16sdtdh w16du wp14">
+<w:endnotes xmlns:wpc="http://schemas.microsoft.com/office/word/2010/wordprocessingCanvas" xmlns:cx="http://schemas.microsoft.com/office/drawing/2014/chartex" xmlns:cx1="http://schemas.microsoft.com/office/drawing/2015/9/8/chartex" xmlns:cx2="http://schemas.microsoft.com/office/drawing/2015/10/21/chartex" xmlns:cx3="http://schemas.microsoft.com/office/drawing/2016/5/9/chartex" xmlns:cx4="http://schemas.microsoft.com/office/drawing/2016/5/10/chartex" xmlns:cx5="http://schemas.microsoft.com/office/drawing/2016/5/11/chartex" xmlns:cx6="http://schemas.microsoft.com/office/drawing/2016/5/12/chartex" xmlns:cx7="http://schemas.microsoft.com/office/drawing/2016/5/13/chartex" xmlns:cx8="http://schemas.microsoft.com/office/drawing/2016/5/14/chartex" xmlns:mc="http://schemas.openxmlformats.org/markup-compatibility/2006" xmlns:aink="http://schemas.microsoft.com/office/drawing/2016/ink" xmlns:am3d="http://schemas.microsoft.com/office/drawing/2017/model3d" xmlns:o="urn:schemas-microsoft-com:office:office" xmlns:oel="http://schemas.microsoft.com/office/2019/extlst" xmlns:r="http://schemas.openxmlformats.org/officeDocument/2006/relationships" xmlns:m="http://schemas.openxmlformats.org/officeDocument/2006/math" xmlns:v="urn:schemas-microsoft-com:vml" xmlns:wp14="http://schemas.microsoft.com/office/word/2010/wordprocessingDrawing" xmlns:wp="http://schemas.openxmlformats.org/drawingml/2006/wordprocessingDrawing" xmlns:w10="urn:schemas-microsoft-com:office:word" xmlns:w="http://schemas.openxmlformats.org/wordprocessingml/2006/main" xmlns:w14="http://schemas.microsoft.com/office/word/2010/wordml" xmlns:w15="http://schemas.microsoft.com/office/word/2012/wordml" xmlns:w16cex="http://schemas.microsoft.com/office/word/2018/wordml/cex" xmlns:w16cid="http://schemas.microsoft.com/office/word/2016/wordml/cid" xmlns:w16="http://schemas.microsoft.com/office/word/2018/wordml" xmlns:w16sdtdh="http://schemas.microsoft.com/office/word/2020/wordml/sdtdatahash" xmlns:w16se="http://schemas.microsoft.com/office/word/2015/wordml/symex" xmlns:wpg="http://schemas.microsoft.com/office/word/2010/wordprocessingGroup" xmlns:wpi="http://schemas.microsoft.com/office/word/2010/wordprocessingInk" xmlns:wne="http://schemas.microsoft.com/office/word/2006/wordml" xmlns:wps="http://schemas.microsoft.com/office/word/2010/wordprocessingShape" mc:Ignorable="w14 w15 w16se w16cid w16 w16cex w16sdtdh wp14">
   <w:endnote w:type="separator" w:id="-1">
     <w:p>
       <w:pPr>
@@ -10181,7 +10797,7 @@
 </file>
 
 <file path=word/footer1.xml><?xml version="1.0" encoding="utf-8"?>
-<w:ftr xmlns:wpc="http://schemas.microsoft.com/office/word/2010/wordprocessingCanvas" xmlns:cx="http://schemas.microsoft.com/office/drawing/2014/chartex" xmlns:cx1="http://schemas.microsoft.com/office/drawing/2015/9/8/chartex" xmlns:cx2="http://schemas.microsoft.com/office/drawing/2015/10/21/chartex" xmlns:cx3="http://schemas.microsoft.com/office/drawing/2016/5/9/chartex" xmlns:cx4="http://schemas.microsoft.com/office/drawing/2016/5/10/chartex" xmlns:cx5="http://schemas.microsoft.com/office/drawing/2016/5/11/chartex" xmlns:cx6="http://schemas.microsoft.com/office/drawing/2016/5/12/chartex" xmlns:cx7="http://schemas.microsoft.com/office/drawing/2016/5/13/chartex" xmlns:cx8="http://schemas.microsoft.com/office/drawing/2016/5/14/chartex" xmlns:mc="http://schemas.openxmlformats.org/markup-compatibility/2006" xmlns:aink="http://schemas.microsoft.com/office/drawing/2016/ink" xmlns:am3d="http://schemas.microsoft.com/office/drawing/2017/model3d" xmlns:o="urn:schemas-microsoft-com:office:office" xmlns:oel="http://schemas.microsoft.com/office/2019/extlst" xmlns:r="http://schemas.openxmlformats.org/officeDocument/2006/relationships" xmlns:m="http://schemas.openxmlformats.org/officeDocument/2006/math" xmlns:v="urn:schemas-microsoft-com:vml" xmlns:wp14="http://schemas.microsoft.com/office/word/2010/wordprocessingDrawing" xmlns:wp="http://schemas.openxmlformats.org/drawingml/2006/wordprocessingDrawing" xmlns:w10="urn:schemas-microsoft-com:office:word" xmlns:w="http://schemas.openxmlformats.org/wordprocessingml/2006/main" xmlns:w14="http://schemas.microsoft.com/office/word/2010/wordml" xmlns:w15="http://schemas.microsoft.com/office/word/2012/wordml" xmlns:w16cex="http://schemas.microsoft.com/office/word/2018/wordml/cex" xmlns:w16cid="http://schemas.microsoft.com/office/word/2016/wordml/cid" xmlns:w16="http://schemas.microsoft.com/office/word/2018/wordml" xmlns:w16du="http://schemas.microsoft.com/office/word/2023/wordml/word16du" xmlns:w16sdtdh="http://schemas.microsoft.com/office/word/2020/wordml/sdtdatahash" xmlns:w16se="http://schemas.microsoft.com/office/word/2015/wordml/symex" xmlns:wpg="http://schemas.microsoft.com/office/word/2010/wordprocessingGroup" xmlns:wpi="http://schemas.microsoft.com/office/word/2010/wordprocessingInk" xmlns:wne="http://schemas.microsoft.com/office/word/2006/wordml" xmlns:wps="http://schemas.microsoft.com/office/word/2010/wordprocessingShape" mc:Ignorable="w14 w15 w16se w16cid w16 w16cex w16sdtdh w16du wp14">
+<w:ftr xmlns:wpc="http://schemas.microsoft.com/office/word/2010/wordprocessingCanvas" xmlns:cx="http://schemas.microsoft.com/office/drawing/2014/chartex" xmlns:cx1="http://schemas.microsoft.com/office/drawing/2015/9/8/chartex" xmlns:cx2="http://schemas.microsoft.com/office/drawing/2015/10/21/chartex" xmlns:cx3="http://schemas.microsoft.com/office/drawing/2016/5/9/chartex" xmlns:cx4="http://schemas.microsoft.com/office/drawing/2016/5/10/chartex" xmlns:cx5="http://schemas.microsoft.com/office/drawing/2016/5/11/chartex" xmlns:cx6="http://schemas.microsoft.com/office/drawing/2016/5/12/chartex" xmlns:cx7="http://schemas.microsoft.com/office/drawing/2016/5/13/chartex" xmlns:cx8="http://schemas.microsoft.com/office/drawing/2016/5/14/chartex" xmlns:mc="http://schemas.openxmlformats.org/markup-compatibility/2006" xmlns:aink="http://schemas.microsoft.com/office/drawing/2016/ink" xmlns:am3d="http://schemas.microsoft.com/office/drawing/2017/model3d" xmlns:o="urn:schemas-microsoft-com:office:office" xmlns:oel="http://schemas.microsoft.com/office/2019/extlst" xmlns:r="http://schemas.openxmlformats.org/officeDocument/2006/relationships" xmlns:m="http://schemas.openxmlformats.org/officeDocument/2006/math" xmlns:v="urn:schemas-microsoft-com:vml" xmlns:wp14="http://schemas.microsoft.com/office/word/2010/wordprocessingDrawing" xmlns:wp="http://schemas.openxmlformats.org/drawingml/2006/wordprocessingDrawing" xmlns:w10="urn:schemas-microsoft-com:office:word" xmlns:w="http://schemas.openxmlformats.org/wordprocessingml/2006/main" xmlns:w14="http://schemas.microsoft.com/office/word/2010/wordml" xmlns:w15="http://schemas.microsoft.com/office/word/2012/wordml" xmlns:w16cex="http://schemas.microsoft.com/office/word/2018/wordml/cex" xmlns:w16cid="http://schemas.microsoft.com/office/word/2016/wordml/cid" xmlns:w16="http://schemas.microsoft.com/office/word/2018/wordml" xmlns:w16sdtdh="http://schemas.microsoft.com/office/word/2020/wordml/sdtdatahash" xmlns:w16se="http://schemas.microsoft.com/office/word/2015/wordml/symex" xmlns:wpg="http://schemas.microsoft.com/office/word/2010/wordprocessingGroup" xmlns:wpi="http://schemas.microsoft.com/office/word/2010/wordprocessingInk" xmlns:wne="http://schemas.microsoft.com/office/word/2006/wordml" xmlns:wps="http://schemas.microsoft.com/office/word/2010/wordprocessingShape" mc:Ignorable="w14 w15 w16se w16cid w16 w16cex w16sdtdh wp14">
   <w:p>
     <w:pPr>
       <w:pStyle w:val="a7"/>
@@ -10191,7 +10807,7 @@
 </file>
 
 <file path=word/footer2.xml><?xml version="1.0" encoding="utf-8"?>
-<w:ftr xmlns:wpc="http://schemas.microsoft.com/office/word/2010/wordprocessingCanvas" xmlns:cx="http://schemas.microsoft.com/office/drawing/2014/chartex" xmlns:cx1="http://schemas.microsoft.com/office/drawing/2015/9/8/chartex" xmlns:cx2="http://schemas.microsoft.com/office/drawing/2015/10/21/chartex" xmlns:cx3="http://schemas.microsoft.com/office/drawing/2016/5/9/chartex" xmlns:cx4="http://schemas.microsoft.com/office/drawing/2016/5/10/chartex" xmlns:cx5="http://schemas.microsoft.com/office/drawing/2016/5/11/chartex" xmlns:cx6="http://schemas.microsoft.com/office/drawing/2016/5/12/chartex" xmlns:cx7="http://schemas.microsoft.com/office/drawing/2016/5/13/chartex" xmlns:cx8="http://schemas.microsoft.com/office/drawing/2016/5/14/chartex" xmlns:mc="http://schemas.openxmlformats.org/markup-compatibility/2006" xmlns:aink="http://schemas.microsoft.com/office/drawing/2016/ink" xmlns:am3d="http://schemas.microsoft.com/office/drawing/2017/model3d" xmlns:o="urn:schemas-microsoft-com:office:office" xmlns:oel="http://schemas.microsoft.com/office/2019/extlst" xmlns:r="http://schemas.openxmlformats.org/officeDocument/2006/relationships" xmlns:m="http://schemas.openxmlformats.org/officeDocument/2006/math" xmlns:v="urn:schemas-microsoft-com:vml" xmlns:wp14="http://schemas.microsoft.com/office/word/2010/wordprocessingDrawing" xmlns:wp="http://schemas.openxmlformats.org/drawingml/2006/wordprocessingDrawing" xmlns:w10="urn:schemas-microsoft-com:office:word" xmlns:w="http://schemas.openxmlformats.org/wordprocessingml/2006/main" xmlns:w14="http://schemas.microsoft.com/office/word/2010/wordml" xmlns:w15="http://schemas.microsoft.com/office/word/2012/wordml" xmlns:w16cex="http://schemas.microsoft.com/office/word/2018/wordml/cex" xmlns:w16cid="http://schemas.microsoft.com/office/word/2016/wordml/cid" xmlns:w16="http://schemas.microsoft.com/office/word/2018/wordml" xmlns:w16du="http://schemas.microsoft.com/office/word/2023/wordml/word16du" xmlns:w16sdtdh="http://schemas.microsoft.com/office/word/2020/wordml/sdtdatahash" xmlns:w16se="http://schemas.microsoft.com/office/word/2015/wordml/symex" xmlns:wpg="http://schemas.microsoft.com/office/word/2010/wordprocessingGroup" xmlns:wpi="http://schemas.microsoft.com/office/word/2010/wordprocessingInk" xmlns:wne="http://schemas.microsoft.com/office/word/2006/wordml" xmlns:wps="http://schemas.microsoft.com/office/word/2010/wordprocessingShape" mc:Ignorable="w14 w15 w16se w16cid w16 w16cex w16sdtdh w16du wp14">
+<w:ftr xmlns:wpc="http://schemas.microsoft.com/office/word/2010/wordprocessingCanvas" xmlns:cx="http://schemas.microsoft.com/office/drawing/2014/chartex" xmlns:cx1="http://schemas.microsoft.com/office/drawing/2015/9/8/chartex" xmlns:cx2="http://schemas.microsoft.com/office/drawing/2015/10/21/chartex" xmlns:cx3="http://schemas.microsoft.com/office/drawing/2016/5/9/chartex" xmlns:cx4="http://schemas.microsoft.com/office/drawing/2016/5/10/chartex" xmlns:cx5="http://schemas.microsoft.com/office/drawing/2016/5/11/chartex" xmlns:cx6="http://schemas.microsoft.com/office/drawing/2016/5/12/chartex" xmlns:cx7="http://schemas.microsoft.com/office/drawing/2016/5/13/chartex" xmlns:cx8="http://schemas.microsoft.com/office/drawing/2016/5/14/chartex" xmlns:mc="http://schemas.openxmlformats.org/markup-compatibility/2006" xmlns:aink="http://schemas.microsoft.com/office/drawing/2016/ink" xmlns:am3d="http://schemas.microsoft.com/office/drawing/2017/model3d" xmlns:o="urn:schemas-microsoft-com:office:office" xmlns:oel="http://schemas.microsoft.com/office/2019/extlst" xmlns:r="http://schemas.openxmlformats.org/officeDocument/2006/relationships" xmlns:m="http://schemas.openxmlformats.org/officeDocument/2006/math" xmlns:v="urn:schemas-microsoft-com:vml" xmlns:wp14="http://schemas.microsoft.com/office/word/2010/wordprocessingDrawing" xmlns:wp="http://schemas.openxmlformats.org/drawingml/2006/wordprocessingDrawing" xmlns:w10="urn:schemas-microsoft-com:office:word" xmlns:w="http://schemas.openxmlformats.org/wordprocessingml/2006/main" xmlns:w14="http://schemas.microsoft.com/office/word/2010/wordml" xmlns:w15="http://schemas.microsoft.com/office/word/2012/wordml" xmlns:w16cex="http://schemas.microsoft.com/office/word/2018/wordml/cex" xmlns:w16cid="http://schemas.microsoft.com/office/word/2016/wordml/cid" xmlns:w16="http://schemas.microsoft.com/office/word/2018/wordml" xmlns:w16sdtdh="http://schemas.microsoft.com/office/word/2020/wordml/sdtdatahash" xmlns:w16se="http://schemas.microsoft.com/office/word/2015/wordml/symex" xmlns:wpg="http://schemas.microsoft.com/office/word/2010/wordprocessingGroup" xmlns:wpi="http://schemas.microsoft.com/office/word/2010/wordprocessingInk" xmlns:wne="http://schemas.microsoft.com/office/word/2006/wordml" xmlns:wps="http://schemas.microsoft.com/office/word/2010/wordprocessingShape" mc:Ignorable="w14 w15 w16se w16cid w16 w16cex w16sdtdh wp14">
   <w:p>
     <w:pPr>
       <w:pStyle w:val="a7"/>
@@ -10201,7 +10817,7 @@
 </file>
 
 <file path=word/footer3.xml><?xml version="1.0" encoding="utf-8"?>
-<w:ftr xmlns:wpc="http://schemas.microsoft.com/office/word/2010/wordprocessingCanvas" xmlns:cx="http://schemas.microsoft.com/office/drawing/2014/chartex" xmlns:cx1="http://schemas.microsoft.com/office/drawing/2015/9/8/chartex" xmlns:cx2="http://schemas.microsoft.com/office/drawing/2015/10/21/chartex" xmlns:cx3="http://schemas.microsoft.com/office/drawing/2016/5/9/chartex" xmlns:cx4="http://schemas.microsoft.com/office/drawing/2016/5/10/chartex" xmlns:cx5="http://schemas.microsoft.com/office/drawing/2016/5/11/chartex" xmlns:cx6="http://schemas.microsoft.com/office/drawing/2016/5/12/chartex" xmlns:cx7="http://schemas.microsoft.com/office/drawing/2016/5/13/chartex" xmlns:cx8="http://schemas.microsoft.com/office/drawing/2016/5/14/chartex" xmlns:mc="http://schemas.openxmlformats.org/markup-compatibility/2006" xmlns:aink="http://schemas.microsoft.com/office/drawing/2016/ink" xmlns:am3d="http://schemas.microsoft.com/office/drawing/2017/model3d" xmlns:o="urn:schemas-microsoft-com:office:office" xmlns:oel="http://schemas.microsoft.com/office/2019/extlst" xmlns:r="http://schemas.openxmlformats.org/officeDocument/2006/relationships" xmlns:m="http://schemas.openxmlformats.org/officeDocument/2006/math" xmlns:v="urn:schemas-microsoft-com:vml" xmlns:wp14="http://schemas.microsoft.com/office/word/2010/wordprocessingDrawing" xmlns:wp="http://schemas.openxmlformats.org/drawingml/2006/wordprocessingDrawing" xmlns:w10="urn:schemas-microsoft-com:office:word" xmlns:w="http://schemas.openxmlformats.org/wordprocessingml/2006/main" xmlns:w14="http://schemas.microsoft.com/office/word/2010/wordml" xmlns:w15="http://schemas.microsoft.com/office/word/2012/wordml" xmlns:w16cex="http://schemas.microsoft.com/office/word/2018/wordml/cex" xmlns:w16cid="http://schemas.microsoft.com/office/word/2016/wordml/cid" xmlns:w16="http://schemas.microsoft.com/office/word/2018/wordml" xmlns:w16du="http://schemas.microsoft.com/office/word/2023/wordml/word16du" xmlns:w16sdtdh="http://schemas.microsoft.com/office/word/2020/wordml/sdtdatahash" xmlns:w16se="http://schemas.microsoft.com/office/word/2015/wordml/symex" xmlns:wpg="http://schemas.microsoft.com/office/word/2010/wordprocessingGroup" xmlns:wpi="http://schemas.microsoft.com/office/word/2010/wordprocessingInk" xmlns:wne="http://schemas.microsoft.com/office/word/2006/wordml" xmlns:wps="http://schemas.microsoft.com/office/word/2010/wordprocessingShape" mc:Ignorable="w14 w15 w16se w16cid w16 w16cex w16sdtdh w16du wp14">
+<w:ftr xmlns:wpc="http://schemas.microsoft.com/office/word/2010/wordprocessingCanvas" xmlns:cx="http://schemas.microsoft.com/office/drawing/2014/chartex" xmlns:cx1="http://schemas.microsoft.com/office/drawing/2015/9/8/chartex" xmlns:cx2="http://schemas.microsoft.com/office/drawing/2015/10/21/chartex" xmlns:cx3="http://schemas.microsoft.com/office/drawing/2016/5/9/chartex" xmlns:cx4="http://schemas.microsoft.com/office/drawing/2016/5/10/chartex" xmlns:cx5="http://schemas.microsoft.com/office/drawing/2016/5/11/chartex" xmlns:cx6="http://schemas.microsoft.com/office/drawing/2016/5/12/chartex" xmlns:cx7="http://schemas.microsoft.com/office/drawing/2016/5/13/chartex" xmlns:cx8="http://schemas.microsoft.com/office/drawing/2016/5/14/chartex" xmlns:mc="http://schemas.openxmlformats.org/markup-compatibility/2006" xmlns:aink="http://schemas.microsoft.com/office/drawing/2016/ink" xmlns:am3d="http://schemas.microsoft.com/office/drawing/2017/model3d" xmlns:o="urn:schemas-microsoft-com:office:office" xmlns:oel="http://schemas.microsoft.com/office/2019/extlst" xmlns:r="http://schemas.openxmlformats.org/officeDocument/2006/relationships" xmlns:m="http://schemas.openxmlformats.org/officeDocument/2006/math" xmlns:v="urn:schemas-microsoft-com:vml" xmlns:wp14="http://schemas.microsoft.com/office/word/2010/wordprocessingDrawing" xmlns:wp="http://schemas.openxmlformats.org/drawingml/2006/wordprocessingDrawing" xmlns:w10="urn:schemas-microsoft-com:office:word" xmlns:w="http://schemas.openxmlformats.org/wordprocessingml/2006/main" xmlns:w14="http://schemas.microsoft.com/office/word/2010/wordml" xmlns:w15="http://schemas.microsoft.com/office/word/2012/wordml" xmlns:w16cex="http://schemas.microsoft.com/office/word/2018/wordml/cex" xmlns:w16cid="http://schemas.microsoft.com/office/word/2016/wordml/cid" xmlns:w16="http://schemas.microsoft.com/office/word/2018/wordml" xmlns:w16sdtdh="http://schemas.microsoft.com/office/word/2020/wordml/sdtdatahash" xmlns:w16se="http://schemas.microsoft.com/office/word/2015/wordml/symex" xmlns:wpg="http://schemas.microsoft.com/office/word/2010/wordprocessingGroup" xmlns:wpi="http://schemas.microsoft.com/office/word/2010/wordprocessingInk" xmlns:wne="http://schemas.microsoft.com/office/word/2006/wordml" xmlns:wps="http://schemas.microsoft.com/office/word/2010/wordprocessingShape" mc:Ignorable="w14 w15 w16se w16cid w16 w16cex w16sdtdh wp14">
   <w:sdt>
     <w:sdtPr>
       <w:id w:val="-1646280008"/>
@@ -10228,7 +10844,7 @@
 </file>
 
 <file path=word/footnotes.xml><?xml version="1.0" encoding="utf-8"?>
-<w:footnotes xmlns:wpc="http://schemas.microsoft.com/office/word/2010/wordprocessingCanvas" xmlns:cx="http://schemas.microsoft.com/office/drawing/2014/chartex" xmlns:cx1="http://schemas.microsoft.com/office/drawing/2015/9/8/chartex" xmlns:cx2="http://schemas.microsoft.com/office/drawing/2015/10/21/chartex" xmlns:cx3="http://schemas.microsoft.com/office/drawing/2016/5/9/chartex" xmlns:cx4="http://schemas.microsoft.com/office/drawing/2016/5/10/chartex" xmlns:cx5="http://schemas.microsoft.com/office/drawing/2016/5/11/chartex" xmlns:cx6="http://schemas.microsoft.com/office/drawing/2016/5/12/chartex" xmlns:cx7="http://schemas.microsoft.com/office/drawing/2016/5/13/chartex" xmlns:cx8="http://schemas.microsoft.com/office/drawing/2016/5/14/chartex" xmlns:mc="http://schemas.openxmlformats.org/markup-compatibility/2006" xmlns:aink="http://schemas.microsoft.com/office/drawing/2016/ink" xmlns:am3d="http://schemas.microsoft.com/office/drawing/2017/model3d" xmlns:o="urn:schemas-microsoft-com:office:office" xmlns:oel="http://schemas.microsoft.com/office/2019/extlst" xmlns:r="http://schemas.openxmlformats.org/officeDocument/2006/relationships" xmlns:m="http://schemas.openxmlformats.org/officeDocument/2006/math" xmlns:v="urn:schemas-microsoft-com:vml" xmlns:wp14="http://schemas.microsoft.com/office/word/2010/wordprocessingDrawing" xmlns:wp="http://schemas.openxmlformats.org/drawingml/2006/wordprocessingDrawing" xmlns:w10="urn:schemas-microsoft-com:office:word" xmlns:w="http://schemas.openxmlformats.org/wordprocessingml/2006/main" xmlns:w14="http://schemas.microsoft.com/office/word/2010/wordml" xmlns:w15="http://schemas.microsoft.com/office/word/2012/wordml" xmlns:w16cex="http://schemas.microsoft.com/office/word/2018/wordml/cex" xmlns:w16cid="http://schemas.microsoft.com/office/word/2016/wordml/cid" xmlns:w16="http://schemas.microsoft.com/office/word/2018/wordml" xmlns:w16du="http://schemas.microsoft.com/office/word/2023/wordml/word16du" xmlns:w16sdtdh="http://schemas.microsoft.com/office/word/2020/wordml/sdtdatahash" xmlns:w16se="http://schemas.microsoft.com/office/word/2015/wordml/symex" xmlns:wpg="http://schemas.microsoft.com/office/word/2010/wordprocessingGroup" xmlns:wpi="http://schemas.microsoft.com/office/word/2010/wordprocessingInk" xmlns:wne="http://schemas.microsoft.com/office/word/2006/wordml" xmlns:wps="http://schemas.microsoft.com/office/word/2010/wordprocessingShape" mc:Ignorable="w14 w15 w16se w16cid w16 w16cex w16sdtdh w16du wp14">
+<w:footnotes xmlns:wpc="http://schemas.microsoft.com/office/word/2010/wordprocessingCanvas" xmlns:cx="http://schemas.microsoft.com/office/drawing/2014/chartex" xmlns:cx1="http://schemas.microsoft.com/office/drawing/2015/9/8/chartex" xmlns:cx2="http://schemas.microsoft.com/office/drawing/2015/10/21/chartex" xmlns:cx3="http://schemas.microsoft.com/office/drawing/2016/5/9/chartex" xmlns:cx4="http://schemas.microsoft.com/office/drawing/2016/5/10/chartex" xmlns:cx5="http://schemas.microsoft.com/office/drawing/2016/5/11/chartex" xmlns:cx6="http://schemas.microsoft.com/office/drawing/2016/5/12/chartex" xmlns:cx7="http://schemas.microsoft.com/office/drawing/2016/5/13/chartex" xmlns:cx8="http://schemas.microsoft.com/office/drawing/2016/5/14/chartex" xmlns:mc="http://schemas.openxmlformats.org/markup-compatibility/2006" xmlns:aink="http://schemas.microsoft.com/office/drawing/2016/ink" xmlns:am3d="http://schemas.microsoft.com/office/drawing/2017/model3d" xmlns:o="urn:schemas-microsoft-com:office:office" xmlns:oel="http://schemas.microsoft.com/office/2019/extlst" xmlns:r="http://schemas.openxmlformats.org/officeDocument/2006/relationships" xmlns:m="http://schemas.openxmlformats.org/officeDocument/2006/math" xmlns:v="urn:schemas-microsoft-com:vml" xmlns:wp14="http://schemas.microsoft.com/office/word/2010/wordprocessingDrawing" xmlns:wp="http://schemas.openxmlformats.org/drawingml/2006/wordprocessingDrawing" xmlns:w10="urn:schemas-microsoft-com:office:word" xmlns:w="http://schemas.openxmlformats.org/wordprocessingml/2006/main" xmlns:w14="http://schemas.microsoft.com/office/word/2010/wordml" xmlns:w15="http://schemas.microsoft.com/office/word/2012/wordml" xmlns:w16cex="http://schemas.microsoft.com/office/word/2018/wordml/cex" xmlns:w16cid="http://schemas.microsoft.com/office/word/2016/wordml/cid" xmlns:w16="http://schemas.microsoft.com/office/word/2018/wordml" xmlns:w16sdtdh="http://schemas.microsoft.com/office/word/2020/wordml/sdtdatahash" xmlns:w16se="http://schemas.microsoft.com/office/word/2015/wordml/symex" xmlns:wpg="http://schemas.microsoft.com/office/word/2010/wordprocessingGroup" xmlns:wpi="http://schemas.microsoft.com/office/word/2010/wordprocessingInk" xmlns:wne="http://schemas.microsoft.com/office/word/2006/wordml" xmlns:wps="http://schemas.microsoft.com/office/word/2010/wordprocessingShape" mc:Ignorable="w14 w15 w16se w16cid w16 w16cex w16sdtdh wp14">
   <w:footnote w:type="separator" w:id="-1">
     <w:p>
       <w:pPr>
@@ -10260,7 +10876,7 @@
 </file>
 
 <file path=word/header1.xml><?xml version="1.0" encoding="utf-8"?>
-<w:hdr xmlns:wpc="http://schemas.microsoft.com/office/word/2010/wordprocessingCanvas" xmlns:cx="http://schemas.microsoft.com/office/drawing/2014/chartex" xmlns:cx1="http://schemas.microsoft.com/office/drawing/2015/9/8/chartex" xmlns:cx2="http://schemas.microsoft.com/office/drawing/2015/10/21/chartex" xmlns:cx3="http://schemas.microsoft.com/office/drawing/2016/5/9/chartex" xmlns:cx4="http://schemas.microsoft.com/office/drawing/2016/5/10/chartex" xmlns:cx5="http://schemas.microsoft.com/office/drawing/2016/5/11/chartex" xmlns:cx6="http://schemas.microsoft.com/office/drawing/2016/5/12/chartex" xmlns:cx7="http://schemas.microsoft.com/office/drawing/2016/5/13/chartex" xmlns:cx8="http://schemas.microsoft.com/office/drawing/2016/5/14/chartex" xmlns:mc="http://schemas.openxmlformats.org/markup-compatibility/2006" xmlns:aink="http://schemas.microsoft.com/office/drawing/2016/ink" xmlns:am3d="http://schemas.microsoft.com/office/drawing/2017/model3d" xmlns:o="urn:schemas-microsoft-com:office:office" xmlns:oel="http://schemas.microsoft.com/office/2019/extlst" xmlns:r="http://schemas.openxmlformats.org/officeDocument/2006/relationships" xmlns:m="http://schemas.openxmlformats.org/officeDocument/2006/math" xmlns:v="urn:schemas-microsoft-com:vml" xmlns:wp14="http://schemas.microsoft.com/office/word/2010/wordprocessingDrawing" xmlns:wp="http://schemas.openxmlformats.org/drawingml/2006/wordprocessingDrawing" xmlns:w10="urn:schemas-microsoft-com:office:word" xmlns:w="http://schemas.openxmlformats.org/wordprocessingml/2006/main" xmlns:w14="http://schemas.microsoft.com/office/word/2010/wordml" xmlns:w15="http://schemas.microsoft.com/office/word/2012/wordml" xmlns:w16cex="http://schemas.microsoft.com/office/word/2018/wordml/cex" xmlns:w16cid="http://schemas.microsoft.com/office/word/2016/wordml/cid" xmlns:w16="http://schemas.microsoft.com/office/word/2018/wordml" xmlns:w16du="http://schemas.microsoft.com/office/word/2023/wordml/word16du" xmlns:w16sdtdh="http://schemas.microsoft.com/office/word/2020/wordml/sdtdatahash" xmlns:w16se="http://schemas.microsoft.com/office/word/2015/wordml/symex" xmlns:wpg="http://schemas.microsoft.com/office/word/2010/wordprocessingGroup" xmlns:wpi="http://schemas.microsoft.com/office/word/2010/wordprocessingInk" xmlns:wne="http://schemas.microsoft.com/office/word/2006/wordml" xmlns:wps="http://schemas.microsoft.com/office/word/2010/wordprocessingShape" mc:Ignorable="w14 w15 w16se w16cid w16 w16cex w16sdtdh w16du wp14">
+<w:hdr xmlns:wpc="http://schemas.microsoft.com/office/word/2010/wordprocessingCanvas" xmlns:cx="http://schemas.microsoft.com/office/drawing/2014/chartex" xmlns:cx1="http://schemas.microsoft.com/office/drawing/2015/9/8/chartex" xmlns:cx2="http://schemas.microsoft.com/office/drawing/2015/10/21/chartex" xmlns:cx3="http://schemas.microsoft.com/office/drawing/2016/5/9/chartex" xmlns:cx4="http://schemas.microsoft.com/office/drawing/2016/5/10/chartex" xmlns:cx5="http://schemas.microsoft.com/office/drawing/2016/5/11/chartex" xmlns:cx6="http://schemas.microsoft.com/office/drawing/2016/5/12/chartex" xmlns:cx7="http://schemas.microsoft.com/office/drawing/2016/5/13/chartex" xmlns:cx8="http://schemas.microsoft.com/office/drawing/2016/5/14/chartex" xmlns:mc="http://schemas.openxmlformats.org/markup-compatibility/2006" xmlns:aink="http://schemas.microsoft.com/office/drawing/2016/ink" xmlns:am3d="http://schemas.microsoft.com/office/drawing/2017/model3d" xmlns:o="urn:schemas-microsoft-com:office:office" xmlns:oel="http://schemas.microsoft.com/office/2019/extlst" xmlns:r="http://schemas.openxmlformats.org/officeDocument/2006/relationships" xmlns:m="http://schemas.openxmlformats.org/officeDocument/2006/math" xmlns:v="urn:schemas-microsoft-com:vml" xmlns:wp14="http://schemas.microsoft.com/office/word/2010/wordprocessingDrawing" xmlns:wp="http://schemas.openxmlformats.org/drawingml/2006/wordprocessingDrawing" xmlns:w10="urn:schemas-microsoft-com:office:word" xmlns:w="http://schemas.openxmlformats.org/wordprocessingml/2006/main" xmlns:w14="http://schemas.microsoft.com/office/word/2010/wordml" xmlns:w15="http://schemas.microsoft.com/office/word/2012/wordml" xmlns:w16cex="http://schemas.microsoft.com/office/word/2018/wordml/cex" xmlns:w16cid="http://schemas.microsoft.com/office/word/2016/wordml/cid" xmlns:w16="http://schemas.microsoft.com/office/word/2018/wordml" xmlns:w16sdtdh="http://schemas.microsoft.com/office/word/2020/wordml/sdtdatahash" xmlns:w16se="http://schemas.microsoft.com/office/word/2015/wordml/symex" xmlns:wpg="http://schemas.microsoft.com/office/word/2010/wordprocessingGroup" xmlns:wpi="http://schemas.microsoft.com/office/word/2010/wordprocessingInk" xmlns:wne="http://schemas.microsoft.com/office/word/2006/wordml" xmlns:wps="http://schemas.microsoft.com/office/word/2010/wordprocessingShape" mc:Ignorable="w14 w15 w16se w16cid w16 w16cex w16sdtdh wp14">
   <w:p>
     <w:pPr>
       <w:pStyle w:val="a5"/>
@@ -10270,7 +10886,7 @@
 </file>
 
 <file path=word/header2.xml><?xml version="1.0" encoding="utf-8"?>
-<w:hdr xmlns:wpc="http://schemas.microsoft.com/office/word/2010/wordprocessingCanvas" xmlns:cx="http://schemas.microsoft.com/office/drawing/2014/chartex" xmlns:cx1="http://schemas.microsoft.com/office/drawing/2015/9/8/chartex" xmlns:cx2="http://schemas.microsoft.com/office/drawing/2015/10/21/chartex" xmlns:cx3="http://schemas.microsoft.com/office/drawing/2016/5/9/chartex" xmlns:cx4="http://schemas.microsoft.com/office/drawing/2016/5/10/chartex" xmlns:cx5="http://schemas.microsoft.com/office/drawing/2016/5/11/chartex" xmlns:cx6="http://schemas.microsoft.com/office/drawing/2016/5/12/chartex" xmlns:cx7="http://schemas.microsoft.com/office/drawing/2016/5/13/chartex" xmlns:cx8="http://schemas.microsoft.com/office/drawing/2016/5/14/chartex" xmlns:mc="http://schemas.openxmlformats.org/markup-compatibility/2006" xmlns:aink="http://schemas.microsoft.com/office/drawing/2016/ink" xmlns:am3d="http://schemas.microsoft.com/office/drawing/2017/model3d" xmlns:o="urn:schemas-microsoft-com:office:office" xmlns:oel="http://schemas.microsoft.com/office/2019/extlst" xmlns:r="http://schemas.openxmlformats.org/officeDocument/2006/relationships" xmlns:m="http://schemas.openxmlformats.org/officeDocument/2006/math" xmlns:v="urn:schemas-microsoft-com:vml" xmlns:wp14="http://schemas.microsoft.com/office/word/2010/wordprocessingDrawing" xmlns:wp="http://schemas.openxmlformats.org/drawingml/2006/wordprocessingDrawing" xmlns:w10="urn:schemas-microsoft-com:office:word" xmlns:w="http://schemas.openxmlformats.org/wordprocessingml/2006/main" xmlns:w14="http://schemas.microsoft.com/office/word/2010/wordml" xmlns:w15="http://schemas.microsoft.com/office/word/2012/wordml" xmlns:w16cex="http://schemas.microsoft.com/office/word/2018/wordml/cex" xmlns:w16cid="http://schemas.microsoft.com/office/word/2016/wordml/cid" xmlns:w16="http://schemas.microsoft.com/office/word/2018/wordml" xmlns:w16du="http://schemas.microsoft.com/office/word/2023/wordml/word16du" xmlns:w16sdtdh="http://schemas.microsoft.com/office/word/2020/wordml/sdtdatahash" xmlns:w16se="http://schemas.microsoft.com/office/word/2015/wordml/symex" xmlns:wpg="http://schemas.microsoft.com/office/word/2010/wordprocessingGroup" xmlns:wpi="http://schemas.microsoft.com/office/word/2010/wordprocessingInk" xmlns:wne="http://schemas.microsoft.com/office/word/2006/wordml" xmlns:wps="http://schemas.microsoft.com/office/word/2010/wordprocessingShape" mc:Ignorable="w14 w15 w16se w16cid w16 w16cex w16sdtdh w16du wp14">
+<w:hdr xmlns:wpc="http://schemas.microsoft.com/office/word/2010/wordprocessingCanvas" xmlns:cx="http://schemas.microsoft.com/office/drawing/2014/chartex" xmlns:cx1="http://schemas.microsoft.com/office/drawing/2015/9/8/chartex" xmlns:cx2="http://schemas.microsoft.com/office/drawing/2015/10/21/chartex" xmlns:cx3="http://schemas.microsoft.com/office/drawing/2016/5/9/chartex" xmlns:cx4="http://schemas.microsoft.com/office/drawing/2016/5/10/chartex" xmlns:cx5="http://schemas.microsoft.com/office/drawing/2016/5/11/chartex" xmlns:cx6="http://schemas.microsoft.com/office/drawing/2016/5/12/chartex" xmlns:cx7="http://schemas.microsoft.com/office/drawing/2016/5/13/chartex" xmlns:cx8="http://schemas.microsoft.com/office/drawing/2016/5/14/chartex" xmlns:mc="http://schemas.openxmlformats.org/markup-compatibility/2006" xmlns:aink="http://schemas.microsoft.com/office/drawing/2016/ink" xmlns:am3d="http://schemas.microsoft.com/office/drawing/2017/model3d" xmlns:o="urn:schemas-microsoft-com:office:office" xmlns:oel="http://schemas.microsoft.com/office/2019/extlst" xmlns:r="http://schemas.openxmlformats.org/officeDocument/2006/relationships" xmlns:m="http://schemas.openxmlformats.org/officeDocument/2006/math" xmlns:v="urn:schemas-microsoft-com:vml" xmlns:wp14="http://schemas.microsoft.com/office/word/2010/wordprocessingDrawing" xmlns:wp="http://schemas.openxmlformats.org/drawingml/2006/wordprocessingDrawing" xmlns:w10="urn:schemas-microsoft-com:office:word" xmlns:w="http://schemas.openxmlformats.org/wordprocessingml/2006/main" xmlns:w14="http://schemas.microsoft.com/office/word/2010/wordml" xmlns:w15="http://schemas.microsoft.com/office/word/2012/wordml" xmlns:w16cex="http://schemas.microsoft.com/office/word/2018/wordml/cex" xmlns:w16cid="http://schemas.microsoft.com/office/word/2016/wordml/cid" xmlns:w16="http://schemas.microsoft.com/office/word/2018/wordml" xmlns:w16sdtdh="http://schemas.microsoft.com/office/word/2020/wordml/sdtdatahash" xmlns:w16se="http://schemas.microsoft.com/office/word/2015/wordml/symex" xmlns:wpg="http://schemas.microsoft.com/office/word/2010/wordprocessingGroup" xmlns:wpi="http://schemas.microsoft.com/office/word/2010/wordprocessingInk" xmlns:wne="http://schemas.microsoft.com/office/word/2006/wordml" xmlns:wps="http://schemas.microsoft.com/office/word/2010/wordprocessingShape" mc:Ignorable="w14 w15 w16se w16cid w16 w16cex w16sdtdh wp14">
   <w:sdt>
     <w:sdtPr>
       <w:id w:val="437414368"/>
@@ -10315,7 +10931,7 @@
 </file>
 
 <file path=word/header3.xml><?xml version="1.0" encoding="utf-8"?>
-<w:hdr xmlns:wpc="http://schemas.microsoft.com/office/word/2010/wordprocessingCanvas" xmlns:cx="http://schemas.microsoft.com/office/drawing/2014/chartex" xmlns:cx1="http://schemas.microsoft.com/office/drawing/2015/9/8/chartex" xmlns:cx2="http://schemas.microsoft.com/office/drawing/2015/10/21/chartex" xmlns:cx3="http://schemas.microsoft.com/office/drawing/2016/5/9/chartex" xmlns:cx4="http://schemas.microsoft.com/office/drawing/2016/5/10/chartex" xmlns:cx5="http://schemas.microsoft.com/office/drawing/2016/5/11/chartex" xmlns:cx6="http://schemas.microsoft.com/office/drawing/2016/5/12/chartex" xmlns:cx7="http://schemas.microsoft.com/office/drawing/2016/5/13/chartex" xmlns:cx8="http://schemas.microsoft.com/office/drawing/2016/5/14/chartex" xmlns:mc="http://schemas.openxmlformats.org/markup-compatibility/2006" xmlns:aink="http://schemas.microsoft.com/office/drawing/2016/ink" xmlns:am3d="http://schemas.microsoft.com/office/drawing/2017/model3d" xmlns:o="urn:schemas-microsoft-com:office:office" xmlns:oel="http://schemas.microsoft.com/office/2019/extlst" xmlns:r="http://schemas.openxmlformats.org/officeDocument/2006/relationships" xmlns:m="http://schemas.openxmlformats.org/officeDocument/2006/math" xmlns:v="urn:schemas-microsoft-com:vml" xmlns:wp14="http://schemas.microsoft.com/office/word/2010/wordprocessingDrawing" xmlns:wp="http://schemas.openxmlformats.org/drawingml/2006/wordprocessingDrawing" xmlns:w10="urn:schemas-microsoft-com:office:word" xmlns:w="http://schemas.openxmlformats.org/wordprocessingml/2006/main" xmlns:w14="http://schemas.microsoft.com/office/word/2010/wordml" xmlns:w15="http://schemas.microsoft.com/office/word/2012/wordml" xmlns:w16cex="http://schemas.microsoft.com/office/word/2018/wordml/cex" xmlns:w16cid="http://schemas.microsoft.com/office/word/2016/wordml/cid" xmlns:w16="http://schemas.microsoft.com/office/word/2018/wordml" xmlns:w16du="http://schemas.microsoft.com/office/word/2023/wordml/word16du" xmlns:w16sdtdh="http://schemas.microsoft.com/office/word/2020/wordml/sdtdatahash" xmlns:w16se="http://schemas.microsoft.com/office/word/2015/wordml/symex" xmlns:wpg="http://schemas.microsoft.com/office/word/2010/wordprocessingGroup" xmlns:wpi="http://schemas.microsoft.com/office/word/2010/wordprocessingInk" xmlns:wne="http://schemas.microsoft.com/office/word/2006/wordml" xmlns:wps="http://schemas.microsoft.com/office/word/2010/wordprocessingShape" mc:Ignorable="w14 w15 w16se w16cid w16 w16cex w16sdtdh w16du wp14">
+<w:hdr xmlns:wpc="http://schemas.microsoft.com/office/word/2010/wordprocessingCanvas" xmlns:cx="http://schemas.microsoft.com/office/drawing/2014/chartex" xmlns:cx1="http://schemas.microsoft.com/office/drawing/2015/9/8/chartex" xmlns:cx2="http://schemas.microsoft.com/office/drawing/2015/10/21/chartex" xmlns:cx3="http://schemas.microsoft.com/office/drawing/2016/5/9/chartex" xmlns:cx4="http://schemas.microsoft.com/office/drawing/2016/5/10/chartex" xmlns:cx5="http://schemas.microsoft.com/office/drawing/2016/5/11/chartex" xmlns:cx6="http://schemas.microsoft.com/office/drawing/2016/5/12/chartex" xmlns:cx7="http://schemas.microsoft.com/office/drawing/2016/5/13/chartex" xmlns:cx8="http://schemas.microsoft.com/office/drawing/2016/5/14/chartex" xmlns:mc="http://schemas.openxmlformats.org/markup-compatibility/2006" xmlns:aink="http://schemas.microsoft.com/office/drawing/2016/ink" xmlns:am3d="http://schemas.microsoft.com/office/drawing/2017/model3d" xmlns:o="urn:schemas-microsoft-com:office:office" xmlns:oel="http://schemas.microsoft.com/office/2019/extlst" xmlns:r="http://schemas.openxmlformats.org/officeDocument/2006/relationships" xmlns:m="http://schemas.openxmlformats.org/officeDocument/2006/math" xmlns:v="urn:schemas-microsoft-com:vml" xmlns:wp14="http://schemas.microsoft.com/office/word/2010/wordprocessingDrawing" xmlns:wp="http://schemas.openxmlformats.org/drawingml/2006/wordprocessingDrawing" xmlns:w10="urn:schemas-microsoft-com:office:word" xmlns:w="http://schemas.openxmlformats.org/wordprocessingml/2006/main" xmlns:w14="http://schemas.microsoft.com/office/word/2010/wordml" xmlns:w15="http://schemas.microsoft.com/office/word/2012/wordml" xmlns:w16cex="http://schemas.microsoft.com/office/word/2018/wordml/cex" xmlns:w16cid="http://schemas.microsoft.com/office/word/2016/wordml/cid" xmlns:w16="http://schemas.microsoft.com/office/word/2018/wordml" xmlns:w16sdtdh="http://schemas.microsoft.com/office/word/2020/wordml/sdtdatahash" xmlns:w16se="http://schemas.microsoft.com/office/word/2015/wordml/symex" xmlns:wpg="http://schemas.microsoft.com/office/word/2010/wordprocessingGroup" xmlns:wpi="http://schemas.microsoft.com/office/word/2010/wordprocessingInk" xmlns:wne="http://schemas.microsoft.com/office/word/2006/wordml" xmlns:wps="http://schemas.microsoft.com/office/word/2010/wordprocessingShape" mc:Ignorable="w14 w15 w16se w16cid w16 w16cex w16sdtdh wp14">
   <w:p>
     <w:pPr>
       <w:pStyle w:val="a5"/>
@@ -10330,7 +10946,7 @@
 </file>
 
 <file path=word/numbering.xml><?xml version="1.0" encoding="utf-8"?>
-<w:numbering xmlns:wpc="http://schemas.microsoft.com/office/word/2010/wordprocessingCanvas" xmlns:cx="http://schemas.microsoft.com/office/drawing/2014/chartex" xmlns:cx1="http://schemas.microsoft.com/office/drawing/2015/9/8/chartex" xmlns:cx2="http://schemas.microsoft.com/office/drawing/2015/10/21/chartex" xmlns:cx3="http://schemas.microsoft.com/office/drawing/2016/5/9/chartex" xmlns:cx4="http://schemas.microsoft.com/office/drawing/2016/5/10/chartex" xmlns:cx5="http://schemas.microsoft.com/office/drawing/2016/5/11/chartex" xmlns:cx6="http://schemas.microsoft.com/office/drawing/2016/5/12/chartex" xmlns:cx7="http://schemas.microsoft.com/office/drawing/2016/5/13/chartex" xmlns:cx8="http://schemas.microsoft.com/office/drawing/2016/5/14/chartex" xmlns:mc="http://schemas.openxmlformats.org/markup-compatibility/2006" xmlns:aink="http://schemas.microsoft.com/office/drawing/2016/ink" xmlns:am3d="http://schemas.microsoft.com/office/drawing/2017/model3d" xmlns:o="urn:schemas-microsoft-com:office:office" xmlns:oel="http://schemas.microsoft.com/office/2019/extlst" xmlns:r="http://schemas.openxmlformats.org/officeDocument/2006/relationships" xmlns:m="http://schemas.openxmlformats.org/officeDocument/2006/math" xmlns:v="urn:schemas-microsoft-com:vml" xmlns:wp14="http://schemas.microsoft.com/office/word/2010/wordprocessingDrawing" xmlns:wp="http://schemas.openxmlformats.org/drawingml/2006/wordprocessingDrawing" xmlns:w10="urn:schemas-microsoft-com:office:word" xmlns:w="http://schemas.openxmlformats.org/wordprocessingml/2006/main" xmlns:w14="http://schemas.microsoft.com/office/word/2010/wordml" xmlns:w15="http://schemas.microsoft.com/office/word/2012/wordml" xmlns:w16cex="http://schemas.microsoft.com/office/word/2018/wordml/cex" xmlns:w16cid="http://schemas.microsoft.com/office/word/2016/wordml/cid" xmlns:w16="http://schemas.microsoft.com/office/word/2018/wordml" xmlns:w16du="http://schemas.microsoft.com/office/word/2023/wordml/word16du" xmlns:w16sdtdh="http://schemas.microsoft.com/office/word/2020/wordml/sdtdatahash" xmlns:w16se="http://schemas.microsoft.com/office/word/2015/wordml/symex" xmlns:wpg="http://schemas.microsoft.com/office/word/2010/wordprocessingGroup" xmlns:wpi="http://schemas.microsoft.com/office/word/2010/wordprocessingInk" xmlns:wne="http://schemas.microsoft.com/office/word/2006/wordml" xmlns:wps="http://schemas.microsoft.com/office/word/2010/wordprocessingShape" mc:Ignorable="w14 w15 w16se w16cid w16 w16cex w16sdtdh w16du wp14">
+<w:numbering xmlns:wpc="http://schemas.microsoft.com/office/word/2010/wordprocessingCanvas" xmlns:cx="http://schemas.microsoft.com/office/drawing/2014/chartex" xmlns:cx1="http://schemas.microsoft.com/office/drawing/2015/9/8/chartex" xmlns:cx2="http://schemas.microsoft.com/office/drawing/2015/10/21/chartex" xmlns:cx3="http://schemas.microsoft.com/office/drawing/2016/5/9/chartex" xmlns:cx4="http://schemas.microsoft.com/office/drawing/2016/5/10/chartex" xmlns:cx5="http://schemas.microsoft.com/office/drawing/2016/5/11/chartex" xmlns:cx6="http://schemas.microsoft.com/office/drawing/2016/5/12/chartex" xmlns:cx7="http://schemas.microsoft.com/office/drawing/2016/5/13/chartex" xmlns:cx8="http://schemas.microsoft.com/office/drawing/2016/5/14/chartex" xmlns:mc="http://schemas.openxmlformats.org/markup-compatibility/2006" xmlns:aink="http://schemas.microsoft.com/office/drawing/2016/ink" xmlns:am3d="http://schemas.microsoft.com/office/drawing/2017/model3d" xmlns:o="urn:schemas-microsoft-com:office:office" xmlns:oel="http://schemas.microsoft.com/office/2019/extlst" xmlns:r="http://schemas.openxmlformats.org/officeDocument/2006/relationships" xmlns:m="http://schemas.openxmlformats.org/officeDocument/2006/math" xmlns:v="urn:schemas-microsoft-com:vml" xmlns:wp14="http://schemas.microsoft.com/office/word/2010/wordprocessingDrawing" xmlns:wp="http://schemas.openxmlformats.org/drawingml/2006/wordprocessingDrawing" xmlns:w10="urn:schemas-microsoft-com:office:word" xmlns:w="http://schemas.openxmlformats.org/wordprocessingml/2006/main" xmlns:w14="http://schemas.microsoft.com/office/word/2010/wordml" xmlns:w15="http://schemas.microsoft.com/office/word/2012/wordml" xmlns:w16cex="http://schemas.microsoft.com/office/word/2018/wordml/cex" xmlns:w16cid="http://schemas.microsoft.com/office/word/2016/wordml/cid" xmlns:w16="http://schemas.microsoft.com/office/word/2018/wordml" xmlns:w16sdtdh="http://schemas.microsoft.com/office/word/2020/wordml/sdtdatahash" xmlns:w16se="http://schemas.microsoft.com/office/word/2015/wordml/symex" xmlns:wpg="http://schemas.microsoft.com/office/word/2010/wordprocessingGroup" xmlns:wpi="http://schemas.microsoft.com/office/word/2010/wordprocessingInk" xmlns:wne="http://schemas.microsoft.com/office/word/2006/wordml" xmlns:wps="http://schemas.microsoft.com/office/word/2010/wordprocessingShape" mc:Ignorable="w14 w15 w16se w16cid w16 w16cex w16sdtdh wp14">
   <w:abstractNum w:abstractNumId="0" w15:restartNumberingAfterBreak="0">
     <w:nsid w:val="01A83656"/>
     <w:multiLevelType w:val="hybridMultilevel"/>
@@ -14507,7 +15123,7 @@
 </file>
 
 <file path=word/styles.xml><?xml version="1.0" encoding="utf-8"?>
-<w:styles xmlns:mc="http://schemas.openxmlformats.org/markup-compatibility/2006" xmlns:r="http://schemas.openxmlformats.org/officeDocument/2006/relationships" xmlns:w="http://schemas.openxmlformats.org/wordprocessingml/2006/main" xmlns:w14="http://schemas.microsoft.com/office/word/2010/wordml" xmlns:w15="http://schemas.microsoft.com/office/word/2012/wordml" xmlns:w16cex="http://schemas.microsoft.com/office/word/2018/wordml/cex" xmlns:w16cid="http://schemas.microsoft.com/office/word/2016/wordml/cid" xmlns:w16="http://schemas.microsoft.com/office/word/2018/wordml" xmlns:w16du="http://schemas.microsoft.com/office/word/2023/wordml/word16du" xmlns:w16sdtdh="http://schemas.microsoft.com/office/word/2020/wordml/sdtdatahash" xmlns:w16se="http://schemas.microsoft.com/office/word/2015/wordml/symex" mc:Ignorable="w14 w15 w16se w16cid w16 w16cex w16sdtdh w16du">
+<w:styles xmlns:mc="http://schemas.openxmlformats.org/markup-compatibility/2006" xmlns:r="http://schemas.openxmlformats.org/officeDocument/2006/relationships" xmlns:w="http://schemas.openxmlformats.org/wordprocessingml/2006/main" xmlns:w14="http://schemas.microsoft.com/office/word/2010/wordml" xmlns:w15="http://schemas.microsoft.com/office/word/2012/wordml" xmlns:w16cex="http://schemas.microsoft.com/office/word/2018/wordml/cex" xmlns:w16cid="http://schemas.microsoft.com/office/word/2016/wordml/cid" xmlns:w16="http://schemas.microsoft.com/office/word/2018/wordml" xmlns:w16sdtdh="http://schemas.microsoft.com/office/word/2020/wordml/sdtdatahash" xmlns:w16se="http://schemas.microsoft.com/office/word/2015/wordml/symex" mc:Ignorable="w14 w15 w16se w16cid w16 w16cex w16sdtdh">
   <w:docDefaults>
     <w:rPrDefault>
       <w:rPr>

--- a/PBD/Z5/Задание5_Донец_ИТб-22-6-о.docx
+++ b/PBD/Z5/Задание5_Донец_ИТб-22-6-о.docx
@@ -848,10 +848,10 @@
           <w:szCs w:val="28"/>
         </w:rPr>
         <w:drawing>
-          <wp:inline distT="0" distB="0" distL="0" distR="0" wp14:anchorId="73450889" wp14:editId="25CABB8A">
-            <wp:extent cx="6233399" cy="3832860"/>
-            <wp:effectExtent l="0" t="0" r="0" b="0"/>
-            <wp:docPr id="1116853453" name="Рисунок 1"/>
+          <wp:inline distT="0" distB="0" distL="0" distR="0" wp14:anchorId="24758077" wp14:editId="251CFAD5">
+            <wp:extent cx="5932170" cy="3651885"/>
+            <wp:effectExtent l="0" t="0" r="0" b="5715"/>
+            <wp:docPr id="1354904412" name="Рисунок 1"/>
             <wp:cNvGraphicFramePr>
               <a:graphicFrameLocks xmlns:a="http://schemas.openxmlformats.org/drawingml/2006/main" noChangeAspect="1"/>
             </wp:cNvGraphicFramePr>
@@ -880,7 +880,7 @@
                   <pic:spPr bwMode="auto">
                     <a:xfrm>
                       <a:off x="0" y="0"/>
-                      <a:ext cx="6235412" cy="3834098"/>
+                      <a:ext cx="5932170" cy="3651885"/>
                     </a:xfrm>
                     <a:prstGeom prst="rect">
                       <a:avLst/>
@@ -6155,7 +6155,7 @@
                 <w:sz w:val="28"/>
                 <w:szCs w:val="28"/>
               </w:rPr>
-              <w:t xml:space="preserve"> Стоимость зона 1</w:t>
+              <w:t xml:space="preserve"> Стоимость</w:t>
             </w:r>
           </w:p>
         </w:tc>
@@ -6186,150 +6186,6 @@
           </w:p>
         </w:tc>
       </w:tr>
-      <w:tr>
-        <w:tc>
-          <w:tcPr>
-            <w:tcW w:w="4672" w:type="dxa"/>
-          </w:tcPr>
-          <w:p>
-            <w:pPr>
-              <w:spacing w:line="360" w:lineRule="auto"/>
-              <w:jc w:val="both"/>
-              <w:rPr>
-                <w:rFonts w:ascii="Times New Roman" w:hAnsi="Times New Roman" w:cs="Times New Roman"/>
-                <w:color w:val="000000" w:themeColor="text1"/>
-                <w:sz w:val="28"/>
-                <w:szCs w:val="28"/>
-              </w:rPr>
-            </w:pPr>
-            <w:r>
-              <w:rPr>
-                <w:rFonts w:ascii="Times New Roman" w:hAnsi="Times New Roman" w:cs="Times New Roman"/>
-                <w:color w:val="000000" w:themeColor="text1"/>
-                <w:sz w:val="28"/>
-                <w:szCs w:val="28"/>
-              </w:rPr>
-              <w:t xml:space="preserve">Номер </w:t>
-            </w:r>
-            <w:r>
-              <w:rPr>
-                <w:rFonts w:ascii="Times New Roman" w:hAnsi="Times New Roman" w:cs="Times New Roman"/>
-                <w:color w:val="000000" w:themeColor="text1"/>
-                <w:sz w:val="28"/>
-                <w:szCs w:val="28"/>
-              </w:rPr>
-              <w:t>→</w:t>
-            </w:r>
-            <w:r>
-              <w:rPr>
-                <w:rFonts w:ascii="Times New Roman" w:hAnsi="Times New Roman" w:cs="Times New Roman"/>
-                <w:color w:val="000000" w:themeColor="text1"/>
-                <w:sz w:val="28"/>
-                <w:szCs w:val="28"/>
-              </w:rPr>
-              <w:t xml:space="preserve"> Стоимость зона 2</w:t>
-            </w:r>
-          </w:p>
-        </w:tc>
-        <w:tc>
-          <w:tcPr>
-            <w:tcW w:w="4673" w:type="dxa"/>
-          </w:tcPr>
-          <w:p>
-            <w:pPr>
-              <w:spacing w:line="360" w:lineRule="auto"/>
-              <w:jc w:val="both"/>
-              <w:rPr>
-                <w:rFonts w:ascii="Times New Roman" w:hAnsi="Times New Roman" w:cs="Times New Roman"/>
-                <w:color w:val="000000" w:themeColor="text1"/>
-                <w:sz w:val="28"/>
-                <w:szCs w:val="28"/>
-              </w:rPr>
-            </w:pPr>
-            <w:r>
-              <w:rPr>
-                <w:rFonts w:ascii="Times New Roman" w:hAnsi="Times New Roman" w:cs="Times New Roman"/>
-                <w:color w:val="000000" w:themeColor="text1"/>
-                <w:sz w:val="28"/>
-                <w:szCs w:val="28"/>
-              </w:rPr>
-              <w:t>Неприводимая ФЗ</w:t>
-            </w:r>
-          </w:p>
-        </w:tc>
-      </w:tr>
-      <w:tr>
-        <w:tc>
-          <w:tcPr>
-            <w:tcW w:w="4672" w:type="dxa"/>
-          </w:tcPr>
-          <w:p>
-            <w:pPr>
-              <w:spacing w:line="360" w:lineRule="auto"/>
-              <w:jc w:val="both"/>
-              <w:rPr>
-                <w:rFonts w:ascii="Times New Roman" w:hAnsi="Times New Roman" w:cs="Times New Roman"/>
-                <w:color w:val="000000" w:themeColor="text1"/>
-                <w:sz w:val="28"/>
-                <w:szCs w:val="28"/>
-              </w:rPr>
-            </w:pPr>
-            <w:r>
-              <w:rPr>
-                <w:rFonts w:ascii="Times New Roman" w:hAnsi="Times New Roman" w:cs="Times New Roman"/>
-                <w:color w:val="000000" w:themeColor="text1"/>
-                <w:sz w:val="28"/>
-                <w:szCs w:val="28"/>
-              </w:rPr>
-              <w:t xml:space="preserve">Номер </w:t>
-            </w:r>
-            <w:r>
-              <w:rPr>
-                <w:rFonts w:ascii="Times New Roman" w:hAnsi="Times New Roman" w:cs="Times New Roman"/>
-                <w:color w:val="000000" w:themeColor="text1"/>
-                <w:sz w:val="28"/>
-                <w:szCs w:val="28"/>
-              </w:rPr>
-              <w:t>→</w:t>
-            </w:r>
-            <w:r>
-              <w:rPr>
-                <w:rFonts w:ascii="Times New Roman" w:hAnsi="Times New Roman" w:cs="Times New Roman"/>
-                <w:color w:val="000000" w:themeColor="text1"/>
-                <w:sz w:val="28"/>
-                <w:szCs w:val="28"/>
-              </w:rPr>
-              <w:t xml:space="preserve"> Стоимость зона 3</w:t>
-            </w:r>
-          </w:p>
-        </w:tc>
-        <w:tc>
-          <w:tcPr>
-            <w:tcW w:w="4673" w:type="dxa"/>
-          </w:tcPr>
-          <w:p>
-            <w:pPr>
-              <w:spacing w:line="360" w:lineRule="auto"/>
-              <w:jc w:val="both"/>
-              <w:rPr>
-                <w:rFonts w:ascii="Times New Roman" w:hAnsi="Times New Roman" w:cs="Times New Roman"/>
-                <w:color w:val="000000" w:themeColor="text1"/>
-                <w:sz w:val="28"/>
-                <w:szCs w:val="28"/>
-              </w:rPr>
-            </w:pPr>
-            <w:r>
-              <w:rPr>
-                <w:rFonts w:ascii="Times New Roman" w:hAnsi="Times New Roman" w:cs="Times New Roman"/>
-                <w:color w:val="000000" w:themeColor="text1"/>
-                <w:sz w:val="28"/>
-                <w:szCs w:val="28"/>
-              </w:rPr>
-              <w:t>Неприводимая ФЗ</w:t>
-            </w:r>
-          </w:p>
-        </w:tc>
-      </w:tr>
     </w:tbl>
     <w:p>
       <w:pPr>
@@ -6453,12 +6309,11 @@
           <w:sz w:val="28"/>
           <w:szCs w:val="28"/>
         </w:rPr>
-        <w:lastRenderedPageBreak/>
         <w:drawing>
-          <wp:inline distT="0" distB="0" distL="0" distR="0" wp14:anchorId="424E5DA2" wp14:editId="62023C07">
-            <wp:extent cx="4276283" cy="2699184"/>
-            <wp:effectExtent l="0" t="0" r="0" b="6350"/>
-            <wp:docPr id="1101984837" name="Рисунок 6"/>
+          <wp:inline distT="0" distB="0" distL="0" distR="0" wp14:anchorId="63265387" wp14:editId="7A294A9C">
+            <wp:extent cx="4392295" cy="1817370"/>
+            <wp:effectExtent l="0" t="0" r="8255" b="0"/>
+            <wp:docPr id="404196562" name="Рисунок 2"/>
             <wp:cNvGraphicFramePr>
               <a:graphicFrameLocks xmlns:a="http://schemas.openxmlformats.org/drawingml/2006/main" noChangeAspect="1"/>
             </wp:cNvGraphicFramePr>
@@ -6466,7 +6321,7 @@
               <a:graphicData uri="http://schemas.openxmlformats.org/drawingml/2006/picture">
                 <pic:pic xmlns:pic="http://schemas.openxmlformats.org/drawingml/2006/picture">
                   <pic:nvPicPr>
-                    <pic:cNvPr id="0" name="Picture 6"/>
+                    <pic:cNvPr id="0" name="Picture 2"/>
                     <pic:cNvPicPr>
                       <a:picLocks noChangeAspect="1" noChangeArrowheads="1"/>
                     </pic:cNvPicPr>
@@ -6487,7 +6342,7 @@
                   <pic:spPr bwMode="auto">
                     <a:xfrm>
                       <a:off x="0" y="0"/>
-                      <a:ext cx="4288367" cy="2706811"/>
+                      <a:ext cx="4392295" cy="1817370"/>
                     </a:xfrm>
                     <a:prstGeom prst="rect">
                       <a:avLst/>
@@ -7269,6 +7124,7 @@
         </w:rPr>
         <w:t>Отношение «</w:t>
       </w:r>
+      <w:proofErr w:type="spellStart"/>
       <w:r>
         <w:rPr>
           <w:rFonts w:ascii="Times New Roman" w:hAnsi="Times New Roman" w:cs="Times New Roman"/>
@@ -7314,6 +7170,7 @@
         </w:rPr>
         <w:t>вартирой</w:t>
       </w:r>
+      <w:proofErr w:type="spellEnd"/>
       <w:r>
         <w:rPr>
           <w:rFonts w:ascii="Times New Roman" w:hAnsi="Times New Roman" w:cs="Times New Roman"/>
@@ -7591,6 +7448,7 @@
                 <w:sz w:val="28"/>
                 <w:szCs w:val="28"/>
               </w:rPr>
+              <w:lastRenderedPageBreak/>
               <w:t xml:space="preserve">Номер документа </w:t>
             </w:r>
             <w:r>
@@ -7843,7 +7701,17 @@
           <w:sz w:val="28"/>
           <w:szCs w:val="28"/>
         </w:rPr>
-        <w:t>Диаграмма функциональных зависимостей отношения «Потребитель</w:t>
+        <w:t>Диаграмма функциональных зависимостей отношения «</w:t>
+      </w:r>
+      <w:proofErr w:type="spellStart"/>
+      <w:r>
+        <w:rPr>
+          <w:rFonts w:ascii="Times New Roman" w:hAnsi="Times New Roman" w:cs="Times New Roman"/>
+          <w:color w:val="000000" w:themeColor="text1"/>
+          <w:sz w:val="28"/>
+          <w:szCs w:val="28"/>
+        </w:rPr>
+        <w:t>Потребитель</w:t>
       </w:r>
       <w:r>
         <w:rPr>
@@ -7854,6 +7722,7 @@
         </w:rPr>
         <w:t>_Владеет_Квартирой</w:t>
       </w:r>
+      <w:proofErr w:type="spellEnd"/>
       <w:r>
         <w:rPr>
           <w:rFonts w:ascii="Times New Roman" w:hAnsi="Times New Roman" w:cs="Times New Roman"/>
@@ -8040,7 +7909,17 @@
           <w:sz w:val="28"/>
           <w:szCs w:val="28"/>
         </w:rPr>
-        <w:t>«Потребитель</w:t>
+        <w:t>«</w:t>
+      </w:r>
+      <w:proofErr w:type="spellStart"/>
+      <w:r>
+        <w:rPr>
+          <w:rFonts w:ascii="Times New Roman" w:hAnsi="Times New Roman" w:cs="Times New Roman"/>
+          <w:color w:val="000000" w:themeColor="text1"/>
+          <w:sz w:val="28"/>
+          <w:szCs w:val="28"/>
+        </w:rPr>
+        <w:t>Потребитель</w:t>
       </w:r>
       <w:r>
         <w:rPr>
@@ -8051,6 +7930,7 @@
         </w:rPr>
         <w:t>_Владеет_Квартирой</w:t>
       </w:r>
+      <w:proofErr w:type="spellEnd"/>
       <w:r>
         <w:rPr>
           <w:rFonts w:ascii="Times New Roman" w:hAnsi="Times New Roman" w:cs="Times New Roman"/>
@@ -8168,7 +8048,6 @@
                 <w:sz w:val="28"/>
                 <w:szCs w:val="28"/>
               </w:rPr>
-              <w:lastRenderedPageBreak/>
               <w:t>ФЗ</w:t>
             </w:r>
           </w:p>
@@ -8593,6 +8472,7 @@
           <w:sz w:val="28"/>
           <w:szCs w:val="28"/>
         </w:rPr>
+        <w:lastRenderedPageBreak/>
         <w:t>Диаграмма функциональных зависимостей отношения «</w:t>
       </w:r>
       <w:r>
@@ -9002,7 +8882,6 @@
           <w:sz w:val="28"/>
           <w:szCs w:val="28"/>
         </w:rPr>
-        <w:lastRenderedPageBreak/>
         <w:t>Данное отношение также находится в НФБК, так как оно находится во</w:t>
       </w:r>
       <w:r>
@@ -9132,6 +9011,7 @@
           <w:sz w:val="28"/>
           <w:szCs w:val="28"/>
         </w:rPr>
+        <w:lastRenderedPageBreak/>
         <w:t>2. Нормализация отношения «Физ. лицо», согласно построенной диаграммы ФЗ.</w:t>
       </w:r>
     </w:p>
@@ -9487,7 +9367,6 @@
           <w:sz w:val="28"/>
           <w:szCs w:val="28"/>
         </w:rPr>
-        <w:lastRenderedPageBreak/>
         <w:t>Отношение не требует нормализации, так как оно уже находится в</w:t>
       </w:r>
       <w:r>
@@ -9612,6 +9491,7 @@
           <w:sz w:val="28"/>
           <w:szCs w:val="28"/>
         </w:rPr>
+        <w:lastRenderedPageBreak/>
         <w:t>Данное отношение также находится во 2НФ, так как оно находится в</w:t>
       </w:r>
       <w:r>
@@ -10083,7 +9963,6 @@
           <w:sz w:val="28"/>
           <w:szCs w:val="28"/>
         </w:rPr>
-        <w:lastRenderedPageBreak/>
         <w:t>Данное отношение также находится во 2НФ, так как оно находится в</w:t>
       </w:r>
       <w:r>
@@ -10235,6 +10114,7 @@
           <w:sz w:val="28"/>
           <w:szCs w:val="28"/>
         </w:rPr>
+        <w:lastRenderedPageBreak/>
         <w:t>7</w:t>
       </w:r>
       <w:r>
@@ -10693,7 +10573,6 @@
           <w:sz w:val="28"/>
           <w:szCs w:val="28"/>
         </w:rPr>
-        <w:lastRenderedPageBreak/>
         <w:t>Вывод</w:t>
       </w:r>
     </w:p>
